--- a/Vertiefungspraktikum/Praktikumsbericht.docx
+++ b/Vertiefungspraktikum/Praktikumsbericht.docx
@@ -1,14 +1,14 @@
 
 <file path=word/document.xml><?xml version="1.0" encoding="utf-8"?>
-<w:document xmlns:wpc="http://schemas.microsoft.com/office/word/2010/wordprocessingCanvas" xmlns:cx="http://schemas.microsoft.com/office/drawing/2014/chartex" xmlns:cx1="http://schemas.microsoft.com/office/drawing/2015/9/8/chartex" xmlns:mc="http://schemas.openxmlformats.org/markup-compatibility/2006" xmlns:o="urn:schemas-microsoft-com:office:office" xmlns:r="http://schemas.openxmlformats.org/officeDocument/2006/relationships" xmlns:m="http://schemas.openxmlformats.org/officeDocument/2006/math" xmlns:v="urn:schemas-microsoft-com:vml" xmlns:wp14="http://schemas.microsoft.com/office/word/2010/wordprocessingDrawing" xmlns:wp="http://schemas.openxmlformats.org/drawingml/2006/wordprocessingDrawing" xmlns:w10="urn:schemas-microsoft-com:office:word" xmlns:w="http://schemas.openxmlformats.org/wordprocessingml/2006/main" xmlns:w14="http://schemas.microsoft.com/office/word/2010/wordml" xmlns:w15="http://schemas.microsoft.com/office/word/2012/wordml" xmlns:w16se="http://schemas.microsoft.com/office/word/2015/wordml/symex" xmlns:wpg="http://schemas.microsoft.com/office/word/2010/wordprocessingGroup" xmlns:wpi="http://schemas.microsoft.com/office/word/2010/wordprocessingInk" xmlns:wne="http://schemas.microsoft.com/office/word/2006/wordml" xmlns:wps="http://schemas.microsoft.com/office/word/2010/wordprocessingShape" mc:Ignorable="w14 w15 w16se wp14">
+<w:document xmlns:wpc="http://schemas.microsoft.com/office/word/2010/wordprocessingCanvas" xmlns:mc="http://schemas.openxmlformats.org/markup-compatibility/2006" xmlns:o="urn:schemas-microsoft-com:office:office" xmlns:r="http://schemas.openxmlformats.org/officeDocument/2006/relationships" xmlns:m="http://schemas.openxmlformats.org/officeDocument/2006/math" xmlns:v="urn:schemas-microsoft-com:vml" xmlns:wp14="http://schemas.microsoft.com/office/word/2010/wordprocessingDrawing" xmlns:wp="http://schemas.openxmlformats.org/drawingml/2006/wordprocessingDrawing" xmlns:w10="urn:schemas-microsoft-com:office:word" xmlns:w="http://schemas.openxmlformats.org/wordprocessingml/2006/main" xmlns:w14="http://schemas.microsoft.com/office/word/2010/wordml" xmlns:w15="http://schemas.microsoft.com/office/word/2012/wordml" xmlns:wpg="http://schemas.microsoft.com/office/word/2010/wordprocessingGroup" xmlns:wpi="http://schemas.microsoft.com/office/word/2010/wordprocessingInk" xmlns:wne="http://schemas.microsoft.com/office/word/2006/wordml" xmlns:wps="http://schemas.microsoft.com/office/word/2010/wordprocessingShape" mc:Ignorable="w14 w15 wp14">
   <w:body>
     <w:p>
-      <w:r>
-        <w:br w:type="page"/>
-      </w:r>
-    </w:p>
-    <w:p>
-      <w:pPr>
+      <w:pPr>
+        <w:pStyle w:val="Paragraphedeliste"/>
+        <w:numPr>
+          <w:ilvl w:val="0"/>
+          <w:numId w:val="1"/>
+        </w:numPr>
         <w:rPr>
           <w:rFonts w:ascii="Arial" w:hAnsi="Arial" w:cs="Arial"/>
           <w:b/>
@@ -17,6 +17,9 @@
         </w:rPr>
       </w:pPr>
       <w:r>
+        <w:br w:type="page"/>
+      </w:r>
+      <w:r>
         <w:rPr>
           <w:rFonts w:ascii="Arial" w:hAnsi="Arial" w:cs="Arial"/>
           <w:b/>
@@ -29,6 +32,178 @@
     </w:p>
     <w:p>
       <w:pPr>
+        <w:spacing w:line="276" w:lineRule="auto"/>
+        <w:jc w:val="both"/>
+        <w:rPr>
+          <w:rFonts w:ascii="Arial" w:hAnsi="Arial" w:cs="Arial"/>
+        </w:rPr>
+      </w:pPr>
+      <w:r>
+        <w:rPr>
+          <w:rFonts w:ascii="Arial" w:hAnsi="Arial" w:cs="Arial"/>
+        </w:rPr>
+        <w:t xml:space="preserve">Gefriertrocknung ist ein </w:t>
+      </w:r>
+      <w:r>
+        <w:rPr>
+          <w:rFonts w:ascii="Arial" w:hAnsi="Arial" w:cs="Arial"/>
+        </w:rPr>
+        <w:t>in der biopharmazeutischen und Lebensmitteli</w:t>
+      </w:r>
+      <w:r>
+        <w:rPr>
+          <w:rFonts w:ascii="Arial" w:hAnsi="Arial" w:cs="Arial"/>
+        </w:rPr>
+        <w:t>ndustrie weit verbreitetes Trocknungs</w:t>
+      </w:r>
+      <w:r>
+        <w:rPr>
+          <w:rFonts w:ascii="Arial" w:hAnsi="Arial" w:cs="Arial"/>
+        </w:rPr>
+        <w:t>- und Herstellungs</w:t>
+      </w:r>
+      <w:r>
+        <w:rPr>
+          <w:rFonts w:ascii="Arial" w:hAnsi="Arial" w:cs="Arial"/>
+        </w:rPr>
+        <w:t xml:space="preserve">verfahren. Es dient hauptsächlich dazu, Proteine und </w:t>
+      </w:r>
+      <w:r>
+        <w:rPr>
+          <w:rFonts w:ascii="Arial" w:hAnsi="Arial" w:cs="Arial"/>
+        </w:rPr>
+        <w:t>andere labile Wirkstofff</w:t>
+      </w:r>
+      <w:r>
+        <w:rPr>
+          <w:rFonts w:ascii="Arial" w:hAnsi="Arial" w:cs="Arial"/>
+        </w:rPr>
+        <w:t xml:space="preserve">ormulierungen zu stabilisieren und im Vergleich zu </w:t>
+      </w:r>
+      <w:r>
+        <w:rPr>
+          <w:rFonts w:ascii="Arial" w:hAnsi="Arial" w:cs="Arial"/>
+        </w:rPr>
+        <w:t xml:space="preserve">den wässrigen Lösungen </w:t>
+      </w:r>
+      <w:r>
+        <w:rPr>
+          <w:rFonts w:ascii="Arial" w:hAnsi="Arial" w:cs="Arial"/>
+        </w:rPr>
+        <w:t>über eine längere Zeitdauer haltbar zu machen</w:t>
+      </w:r>
+      <w:r>
+        <w:rPr>
+          <w:rFonts w:ascii="Arial" w:hAnsi="Arial" w:cs="Arial"/>
+        </w:rPr>
+        <w:t xml:space="preserve">. </w:t>
+      </w:r>
+      <w:r>
+        <w:rPr>
+          <w:rFonts w:ascii="Arial" w:hAnsi="Arial" w:cs="Arial"/>
+        </w:rPr>
+        <w:t>Diese Wirkstoffe werden durch dieses Verfahren in einer amorphen Phase bestehend aus Disacchariden und Restfeuchte gefrierkonzentriert. Die Gefriertrocknung</w:t>
+      </w:r>
+      <w:r>
+        <w:rPr>
+          <w:rFonts w:ascii="Arial" w:hAnsi="Arial" w:cs="Arial"/>
+        </w:rPr>
+        <w:t xml:space="preserve"> verlä</w:t>
+      </w:r>
+      <w:r>
+        <w:rPr>
+          <w:rFonts w:ascii="Arial" w:hAnsi="Arial" w:cs="Arial"/>
+        </w:rPr>
+        <w:t xml:space="preserve">uft in 3 unterschiedlichen Schritten. Beim Einfrieren wird die zu lyophilisierende wässrige Lösung unterkühlt, sodass sich Wasser in Form von Eiskristallen ausscheidet. Es bildet sich parallel dazu eine amorphe wirkstoffhaltige disaccharidreiche Phase, die je nach eingesetztem Disaccharid und Betriebstemperatur eine gewisse Restfeuchte enthält. Im 2. Schritt findet die Primärtrocknung statt, </w:t>
+      </w:r>
+      <w:r>
+        <w:rPr>
+          <w:rFonts w:ascii="Arial" w:hAnsi="Arial" w:cs="Arial"/>
+        </w:rPr>
+        <w:t>währenddessen die gebildeten Eiskristalle unter Vakuum sublimieren, wodurch der Wasseranteil der Lösung wesentlich sinkt. Beim letzten Schritt: der Sekundärtrocknung   wird die Prozesstemperatur erhöht, um die Restfeuchte der amorphen Phase</w:t>
+      </w:r>
+      <w:r>
+        <w:rPr>
+          <w:rFonts w:ascii="Arial" w:hAnsi="Arial" w:cs="Arial"/>
+        </w:rPr>
+        <w:t xml:space="preserve"> möglichst zu minimieren. Diese Prozessschritte mit den zugehörigen theoretischen Grundlagen und vorgesehenen Mess- und Untersuchungsmethodiken werden im folgenden Kapitel näher erläutert</w:t>
+      </w:r>
+      <w:r>
+        <w:rPr>
+          <w:rFonts w:ascii="Arial" w:hAnsi="Arial" w:cs="Arial"/>
+        </w:rPr>
+        <w:t xml:space="preserve"> </w:t>
+      </w:r>
+      <w:sdt>
+        <w:sdtPr>
+          <w:rPr>
+            <w:rFonts w:ascii="Arial" w:hAnsi="Arial" w:cs="Arial"/>
+          </w:rPr>
+          <w:alias w:val="To edit, see citavi.com/edit"/>
+          <w:tag w:val="CitaviPlaceholder#0083cff5-988c-41b6-8027-dc198a5ac5f2"/>
+          <w:id w:val="-2024552210"/>
+          <w:placeholder>
+            <w:docPart w:val="DefaultPlaceholder_1081868574"/>
+          </w:placeholder>
+        </w:sdtPr>
+        <w:sdtContent>
+          <w:r>
+            <w:rPr>
+              <w:rFonts w:ascii="Arial" w:hAnsi="Arial" w:cs="Arial"/>
+            </w:rPr>
+            <w:fldChar w:fldCharType="begin"/>
+          </w:r>
+          <w:r>
+            <w:rPr>
+              <w:rFonts w:ascii="Arial" w:hAnsi="Arial" w:cs="Arial"/>
+            </w:rPr>
+            <w:instrText>ADDIN CitaviPlaceholder{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}</w:instrText>
+          </w:r>
+          <w:r>
+            <w:rPr>
+              <w:rFonts w:ascii="Arial" w:hAnsi="Arial" w:cs="Arial"/>
+            </w:rPr>
+            <w:fldChar w:fldCharType="separate"/>
+          </w:r>
+          <w:r>
+            <w:rPr>
+              <w:rFonts w:ascii="Arial" w:hAnsi="Arial" w:cs="Arial"/>
+            </w:rPr>
+            <w:t>[1]</w:t>
+          </w:r>
+          <w:r>
+            <w:rPr>
+              <w:rFonts w:ascii="Arial" w:hAnsi="Arial" w:cs="Arial"/>
+            </w:rPr>
+            <w:fldChar w:fldCharType="end"/>
+          </w:r>
+        </w:sdtContent>
+      </w:sdt>
+      <w:r>
+        <w:rPr>
+          <w:rFonts w:ascii="Arial" w:hAnsi="Arial" w:cs="Arial"/>
+        </w:rPr>
+        <w:t>.</w:t>
+      </w:r>
+    </w:p>
+    <w:p>
+      <w:pPr>
+        <w:spacing w:line="276" w:lineRule="auto"/>
+        <w:jc w:val="both"/>
+        <w:rPr>
+          <w:rFonts w:ascii="Arial" w:hAnsi="Arial" w:cs="Arial"/>
+        </w:rPr>
+      </w:pPr>
+    </w:p>
+    <w:p>
+      <w:pPr>
+        <w:pStyle w:val="Paragraphedeliste"/>
+        <w:numPr>
+          <w:ilvl w:val="0"/>
+          <w:numId w:val="1"/>
+        </w:numPr>
+        <w:spacing w:line="276" w:lineRule="auto"/>
+        <w:jc w:val="both"/>
         <w:rPr>
           <w:rFonts w:ascii="Arial" w:hAnsi="Arial" w:cs="Arial"/>
           <w:b/>
@@ -36,9 +211,138 @@
           <w:szCs w:val="24"/>
         </w:rPr>
       </w:pPr>
+      <w:r>
+        <w:rPr>
+          <w:rFonts w:ascii="Arial" w:hAnsi="Arial" w:cs="Arial"/>
+          <w:b/>
+          <w:sz w:val="24"/>
+          <w:szCs w:val="24"/>
+        </w:rPr>
+        <w:t>Theoretische Grundlage:</w:t>
+      </w:r>
+    </w:p>
+    <w:p>
+      <w:pPr>
+        <w:spacing w:line="276" w:lineRule="auto"/>
+        <w:jc w:val="both"/>
+        <w:rPr>
+          <w:rFonts w:ascii="Arial" w:hAnsi="Arial" w:cs="Arial"/>
+        </w:rPr>
+      </w:pPr>
+      <w:r>
+        <w:rPr>
+          <w:rFonts w:ascii="Arial" w:hAnsi="Arial" w:cs="Arial"/>
+        </w:rPr>
+        <w:t>In diesem Kapitel werden die der Gefriertrocknung zugrundeliegenden thermodynamischen Prozesse sowie die Theorie der bei</w:t>
+      </w:r>
+      <w:r>
+        <w:rPr>
+          <w:rFonts w:ascii="Arial" w:hAnsi="Arial" w:cs="Arial"/>
+        </w:rPr>
+        <w:t xml:space="preserve"> praktischer</w:t>
+      </w:r>
+      <w:r>
+        <w:rPr>
+          <w:rFonts w:ascii="Arial" w:hAnsi="Arial" w:cs="Arial"/>
+        </w:rPr>
+        <w:t xml:space="preserve"> Durchführung und Auswertung eingesetzten Verfahren erläutert.</w:t>
+      </w:r>
+      <w:r>
+        <w:rPr>
+          <w:rFonts w:ascii="Arial" w:hAnsi="Arial" w:cs="Arial"/>
+        </w:rPr>
+        <w:t xml:space="preserve"> Zunächst wird die PC-SAFT-Methodik in einem separaten Unterkapitel vorgestellt. Danach wird dem Gefriert</w:t>
+      </w:r>
       <w:bookmarkStart w:id="0" w:name="_GoBack"/>
       <w:bookmarkEnd w:id="0"/>
+      <w:r>
+        <w:rPr>
+          <w:rFonts w:ascii="Arial" w:hAnsi="Arial" w:cs="Arial"/>
+        </w:rPr>
+        <w:t>rocknungsprozess chronologisch verfolgt.</w:t>
+      </w:r>
     </w:p>
+    <w:p>
+      <w:pPr>
+        <w:pStyle w:val="Paragraphedeliste"/>
+        <w:numPr>
+          <w:ilvl w:val="0"/>
+          <w:numId w:val="2"/>
+        </w:numPr>
+        <w:spacing w:line="276" w:lineRule="auto"/>
+        <w:jc w:val="both"/>
+        <w:rPr>
+          <w:rFonts w:ascii="Arial" w:hAnsi="Arial" w:cs="Arial"/>
+          <w:b/>
+        </w:rPr>
+      </w:pPr>
+      <w:r>
+        <w:rPr>
+          <w:rFonts w:ascii="Arial" w:hAnsi="Arial" w:cs="Arial"/>
+          <w:b/>
+        </w:rPr>
+        <w:t>PC-SAFT</w:t>
+      </w:r>
+    </w:p>
+    <w:p/>
+    <w:sdt>
+      <w:sdtPr>
+        <w:tag w:val="CitaviBibliography"/>
+        <w:id w:val="-1798595513"/>
+        <w:placeholder>
+          <w:docPart w:val="DefaultPlaceholder_1081868574"/>
+        </w:placeholder>
+      </w:sdtPr>
+      <w:sdtEndPr>
+        <w:rPr>
+          <w:rFonts w:asciiTheme="minorHAnsi" w:eastAsiaTheme="minorHAnsi" w:hAnsiTheme="minorHAnsi" w:cstheme="minorBidi"/>
+          <w:color w:val="auto"/>
+          <w:sz w:val="22"/>
+          <w:szCs w:val="22"/>
+        </w:rPr>
+      </w:sdtEndPr>
+      <w:sdtContent>
+        <w:p>
+          <w:pPr>
+            <w:pStyle w:val="CitaviBibliographyHeading"/>
+          </w:pPr>
+          <w:r>
+            <w:fldChar w:fldCharType="begin"/>
+          </w:r>
+          <w:r>
+            <w:instrText>ADDIN CitaviBibliography</w:instrText>
+          </w:r>
+          <w:r>
+            <w:fldChar w:fldCharType="separate"/>
+          </w:r>
+          <w:r>
+            <w:t>References</w:t>
+          </w:r>
+        </w:p>
+        <w:p>
+          <w:pPr>
+            <w:pStyle w:val="CitaviBibliographyEntry"/>
+          </w:pPr>
+          <w:r>
+            <w:t>[1]</w:t>
+          </w:r>
+          <w:r>
+            <w:tab/>
+          </w:r>
+          <w:bookmarkStart w:id="1" w:name="_CTVL001c9f42fabd7a345fd8123eb4a70c98e34"/>
+          <w:r>
+            <w:t>Kasper, J. C. and Friess, W. 2011. The freezing step in lyophilization: Physico-chemical fundamentals, freezing methods and consequences on process performance and quality attributes of biopharmaceuticals</w:t>
+          </w:r>
+          <w:bookmarkEnd w:id="1"/>
+          <w:r>
+            <w:t>.</w:t>
+          </w:r>
+          <w:r>
+            <w:fldChar w:fldCharType="end"/>
+          </w:r>
+        </w:p>
+      </w:sdtContent>
+    </w:sdt>
     <w:p/>
     <w:sectPr>
       <w:pgSz w:w="11906" w:h="16838"/>
@@ -50,8 +354,191 @@
 </w:document>
 </file>
 
+<file path=word/numbering.xml><?xml version="1.0" encoding="utf-8"?>
+<w:numbering xmlns:wpc="http://schemas.microsoft.com/office/word/2010/wordprocessingCanvas" xmlns:mc="http://schemas.openxmlformats.org/markup-compatibility/2006" xmlns:o="urn:schemas-microsoft-com:office:office" xmlns:r="http://schemas.openxmlformats.org/officeDocument/2006/relationships" xmlns:m="http://schemas.openxmlformats.org/officeDocument/2006/math" xmlns:v="urn:schemas-microsoft-com:vml" xmlns:wp14="http://schemas.microsoft.com/office/word/2010/wordprocessingDrawing" xmlns:wp="http://schemas.openxmlformats.org/drawingml/2006/wordprocessingDrawing" xmlns:w10="urn:schemas-microsoft-com:office:word" xmlns:w="http://schemas.openxmlformats.org/wordprocessingml/2006/main" xmlns:w14="http://schemas.microsoft.com/office/word/2010/wordml" xmlns:w15="http://schemas.microsoft.com/office/word/2012/wordml" xmlns:wpg="http://schemas.microsoft.com/office/word/2010/wordprocessingGroup" xmlns:wpi="http://schemas.microsoft.com/office/word/2010/wordprocessingInk" xmlns:wne="http://schemas.microsoft.com/office/word/2006/wordml" xmlns:wps="http://schemas.microsoft.com/office/word/2010/wordprocessingShape" mc:Ignorable="w14 w15 wp14">
+  <w:abstractNum w:abstractNumId="0">
+    <w:nsid w:val="457266F5"/>
+    <w:multiLevelType w:val="hybridMultilevel"/>
+    <w:tmpl w:val="03BA5C76"/>
+    <w:lvl w:ilvl="0" w:tplc="040C0013">
+      <w:start w:val="1"/>
+      <w:numFmt w:val="upperRoman"/>
+      <w:lvlText w:val="%1."/>
+      <w:lvlJc w:val="right"/>
+      <w:pPr>
+        <w:ind w:left="720" w:hanging="360"/>
+      </w:pPr>
+    </w:lvl>
+    <w:lvl w:ilvl="1" w:tplc="04070019" w:tentative="1">
+      <w:start w:val="1"/>
+      <w:numFmt w:val="lowerLetter"/>
+      <w:lvlText w:val="%2."/>
+      <w:lvlJc w:val="left"/>
+      <w:pPr>
+        <w:ind w:left="1440" w:hanging="360"/>
+      </w:pPr>
+    </w:lvl>
+    <w:lvl w:ilvl="2" w:tplc="0407001B" w:tentative="1">
+      <w:start w:val="1"/>
+      <w:numFmt w:val="lowerRoman"/>
+      <w:lvlText w:val="%3."/>
+      <w:lvlJc w:val="right"/>
+      <w:pPr>
+        <w:ind w:left="2160" w:hanging="180"/>
+      </w:pPr>
+    </w:lvl>
+    <w:lvl w:ilvl="3" w:tplc="0407000F" w:tentative="1">
+      <w:start w:val="1"/>
+      <w:numFmt w:val="decimal"/>
+      <w:lvlText w:val="%4."/>
+      <w:lvlJc w:val="left"/>
+      <w:pPr>
+        <w:ind w:left="2880" w:hanging="360"/>
+      </w:pPr>
+    </w:lvl>
+    <w:lvl w:ilvl="4" w:tplc="04070019" w:tentative="1">
+      <w:start w:val="1"/>
+      <w:numFmt w:val="lowerLetter"/>
+      <w:lvlText w:val="%5."/>
+      <w:lvlJc w:val="left"/>
+      <w:pPr>
+        <w:ind w:left="3600" w:hanging="360"/>
+      </w:pPr>
+    </w:lvl>
+    <w:lvl w:ilvl="5" w:tplc="0407001B" w:tentative="1">
+      <w:start w:val="1"/>
+      <w:numFmt w:val="lowerRoman"/>
+      <w:lvlText w:val="%6."/>
+      <w:lvlJc w:val="right"/>
+      <w:pPr>
+        <w:ind w:left="4320" w:hanging="180"/>
+      </w:pPr>
+    </w:lvl>
+    <w:lvl w:ilvl="6" w:tplc="0407000F" w:tentative="1">
+      <w:start w:val="1"/>
+      <w:numFmt w:val="decimal"/>
+      <w:lvlText w:val="%7."/>
+      <w:lvlJc w:val="left"/>
+      <w:pPr>
+        <w:ind w:left="5040" w:hanging="360"/>
+      </w:pPr>
+    </w:lvl>
+    <w:lvl w:ilvl="7" w:tplc="04070019" w:tentative="1">
+      <w:start w:val="1"/>
+      <w:numFmt w:val="lowerLetter"/>
+      <w:lvlText w:val="%8."/>
+      <w:lvlJc w:val="left"/>
+      <w:pPr>
+        <w:ind w:left="5760" w:hanging="360"/>
+      </w:pPr>
+    </w:lvl>
+    <w:lvl w:ilvl="8" w:tplc="0407001B" w:tentative="1">
+      <w:start w:val="1"/>
+      <w:numFmt w:val="lowerRoman"/>
+      <w:lvlText w:val="%9."/>
+      <w:lvlJc w:val="right"/>
+      <w:pPr>
+        <w:ind w:left="6480" w:hanging="180"/>
+      </w:pPr>
+    </w:lvl>
+  </w:abstractNum>
+  <w:abstractNum w:abstractNumId="1">
+    <w:nsid w:val="59711A9A"/>
+    <w:multiLevelType w:val="hybridMultilevel"/>
+    <w:tmpl w:val="8D5096F4"/>
+    <w:lvl w:ilvl="0" w:tplc="040C000F">
+      <w:start w:val="1"/>
+      <w:numFmt w:val="decimal"/>
+      <w:lvlText w:val="%1."/>
+      <w:lvlJc w:val="left"/>
+      <w:pPr>
+        <w:ind w:left="720" w:hanging="360"/>
+      </w:pPr>
+    </w:lvl>
+    <w:lvl w:ilvl="1" w:tplc="04070019" w:tentative="1">
+      <w:start w:val="1"/>
+      <w:numFmt w:val="lowerLetter"/>
+      <w:lvlText w:val="%2."/>
+      <w:lvlJc w:val="left"/>
+      <w:pPr>
+        <w:ind w:left="1440" w:hanging="360"/>
+      </w:pPr>
+    </w:lvl>
+    <w:lvl w:ilvl="2" w:tplc="0407001B" w:tentative="1">
+      <w:start w:val="1"/>
+      <w:numFmt w:val="lowerRoman"/>
+      <w:lvlText w:val="%3."/>
+      <w:lvlJc w:val="right"/>
+      <w:pPr>
+        <w:ind w:left="2160" w:hanging="180"/>
+      </w:pPr>
+    </w:lvl>
+    <w:lvl w:ilvl="3" w:tplc="0407000F" w:tentative="1">
+      <w:start w:val="1"/>
+      <w:numFmt w:val="decimal"/>
+      <w:lvlText w:val="%4."/>
+      <w:lvlJc w:val="left"/>
+      <w:pPr>
+        <w:ind w:left="2880" w:hanging="360"/>
+      </w:pPr>
+    </w:lvl>
+    <w:lvl w:ilvl="4" w:tplc="04070019" w:tentative="1">
+      <w:start w:val="1"/>
+      <w:numFmt w:val="lowerLetter"/>
+      <w:lvlText w:val="%5."/>
+      <w:lvlJc w:val="left"/>
+      <w:pPr>
+        <w:ind w:left="3600" w:hanging="360"/>
+      </w:pPr>
+    </w:lvl>
+    <w:lvl w:ilvl="5" w:tplc="0407001B" w:tentative="1">
+      <w:start w:val="1"/>
+      <w:numFmt w:val="lowerRoman"/>
+      <w:lvlText w:val="%6."/>
+      <w:lvlJc w:val="right"/>
+      <w:pPr>
+        <w:ind w:left="4320" w:hanging="180"/>
+      </w:pPr>
+    </w:lvl>
+    <w:lvl w:ilvl="6" w:tplc="0407000F" w:tentative="1">
+      <w:start w:val="1"/>
+      <w:numFmt w:val="decimal"/>
+      <w:lvlText w:val="%7."/>
+      <w:lvlJc w:val="left"/>
+      <w:pPr>
+        <w:ind w:left="5040" w:hanging="360"/>
+      </w:pPr>
+    </w:lvl>
+    <w:lvl w:ilvl="7" w:tplc="04070019" w:tentative="1">
+      <w:start w:val="1"/>
+      <w:numFmt w:val="lowerLetter"/>
+      <w:lvlText w:val="%8."/>
+      <w:lvlJc w:val="left"/>
+      <w:pPr>
+        <w:ind w:left="5760" w:hanging="360"/>
+      </w:pPr>
+    </w:lvl>
+    <w:lvl w:ilvl="8" w:tplc="0407001B" w:tentative="1">
+      <w:start w:val="1"/>
+      <w:numFmt w:val="lowerRoman"/>
+      <w:lvlText w:val="%9."/>
+      <w:lvlJc w:val="right"/>
+      <w:pPr>
+        <w:ind w:left="6480" w:hanging="180"/>
+      </w:pPr>
+    </w:lvl>
+  </w:abstractNum>
+  <w:num w:numId="1">
+    <w:abstractNumId w:val="0"/>
+  </w:num>
+  <w:num w:numId="2">
+    <w:abstractNumId w:val="1"/>
+  </w:num>
+</w:numbering>
+</file>
+
 <file path=word/styles.xml><?xml version="1.0" encoding="utf-8"?>
-<w:styles xmlns:mc="http://schemas.openxmlformats.org/markup-compatibility/2006" xmlns:r="http://schemas.openxmlformats.org/officeDocument/2006/relationships" xmlns:w="http://schemas.openxmlformats.org/wordprocessingml/2006/main" xmlns:w14="http://schemas.microsoft.com/office/word/2010/wordml" xmlns:w15="http://schemas.microsoft.com/office/word/2012/wordml" xmlns:w16se="http://schemas.microsoft.com/office/word/2015/wordml/symex" mc:Ignorable="w14 w15 w16se">
+<w:styles xmlns:mc="http://schemas.openxmlformats.org/markup-compatibility/2006" xmlns:r="http://schemas.openxmlformats.org/officeDocument/2006/relationships" xmlns:w="http://schemas.openxmlformats.org/wordprocessingml/2006/main" xmlns:w14="http://schemas.microsoft.com/office/word/2010/wordml" xmlns:w15="http://schemas.microsoft.com/office/word/2012/wordml" mc:Ignorable="w14 w15">
   <w:docDefaults>
     <w:rPrDefault>
       <w:rPr>
@@ -440,17 +927,219 @@
     <w:lsdException w:name="List Table 6 Colorful Accent 6" w:uiPriority="51"/>
     <w:lsdException w:name="List Table 7 Colorful Accent 6" w:uiPriority="52"/>
   </w:latentStyles>
-  <w:style w:type="paragraph" w:default="1" w:styleId="Standard">
+  <w:style w:type="paragraph" w:default="1" w:styleId="Normal">
     <w:name w:val="Normal"/>
     <w:qFormat/>
   </w:style>
-  <w:style w:type="character" w:default="1" w:styleId="Absatz-Standardschriftart">
+  <w:style w:type="paragraph" w:styleId="Titre1">
+    <w:name w:val="heading 1"/>
+    <w:basedOn w:val="Normal"/>
+    <w:next w:val="Normal"/>
+    <w:link w:val="Titre1Car"/>
+    <w:uiPriority w:val="9"/>
+    <w:qFormat/>
+    <w:rsid w:val="00AB46EB"/>
+    <w:pPr>
+      <w:keepNext/>
+      <w:keepLines/>
+      <w:spacing w:before="240" w:after="0"/>
+      <w:outlineLvl w:val="0"/>
+    </w:pPr>
+    <w:rPr>
+      <w:rFonts w:asciiTheme="majorHAnsi" w:eastAsiaTheme="majorEastAsia" w:hAnsiTheme="majorHAnsi" w:cstheme="majorBidi"/>
+      <w:color w:val="2E74B5" w:themeColor="accent1" w:themeShade="BF"/>
+      <w:sz w:val="32"/>
+      <w:szCs w:val="32"/>
+    </w:rPr>
+  </w:style>
+  <w:style w:type="paragraph" w:styleId="Titre2">
+    <w:name w:val="heading 2"/>
+    <w:basedOn w:val="Normal"/>
+    <w:next w:val="Normal"/>
+    <w:link w:val="Titre2Car"/>
+    <w:uiPriority w:val="9"/>
+    <w:semiHidden/>
+    <w:unhideWhenUsed/>
+    <w:qFormat/>
+    <w:rsid w:val="00AB46EB"/>
+    <w:pPr>
+      <w:keepNext/>
+      <w:keepLines/>
+      <w:spacing w:before="40" w:after="0"/>
+      <w:outlineLvl w:val="1"/>
+    </w:pPr>
+    <w:rPr>
+      <w:rFonts w:asciiTheme="majorHAnsi" w:eastAsiaTheme="majorEastAsia" w:hAnsiTheme="majorHAnsi" w:cstheme="majorBidi"/>
+      <w:color w:val="2E74B5" w:themeColor="accent1" w:themeShade="BF"/>
+      <w:sz w:val="26"/>
+      <w:szCs w:val="26"/>
+    </w:rPr>
+  </w:style>
+  <w:style w:type="paragraph" w:styleId="Titre3">
+    <w:name w:val="heading 3"/>
+    <w:basedOn w:val="Normal"/>
+    <w:next w:val="Normal"/>
+    <w:link w:val="Titre3Car"/>
+    <w:uiPriority w:val="9"/>
+    <w:semiHidden/>
+    <w:unhideWhenUsed/>
+    <w:qFormat/>
+    <w:rsid w:val="00AB46EB"/>
+    <w:pPr>
+      <w:keepNext/>
+      <w:keepLines/>
+      <w:spacing w:before="40" w:after="0"/>
+      <w:outlineLvl w:val="2"/>
+    </w:pPr>
+    <w:rPr>
+      <w:rFonts w:asciiTheme="majorHAnsi" w:eastAsiaTheme="majorEastAsia" w:hAnsiTheme="majorHAnsi" w:cstheme="majorBidi"/>
+      <w:color w:val="1F4D78" w:themeColor="accent1" w:themeShade="7F"/>
+      <w:sz w:val="24"/>
+      <w:szCs w:val="24"/>
+    </w:rPr>
+  </w:style>
+  <w:style w:type="paragraph" w:styleId="Titre4">
+    <w:name w:val="heading 4"/>
+    <w:basedOn w:val="Normal"/>
+    <w:next w:val="Normal"/>
+    <w:link w:val="Titre4Car"/>
+    <w:uiPriority w:val="9"/>
+    <w:semiHidden/>
+    <w:unhideWhenUsed/>
+    <w:qFormat/>
+    <w:rsid w:val="00AB46EB"/>
+    <w:pPr>
+      <w:keepNext/>
+      <w:keepLines/>
+      <w:spacing w:before="40" w:after="0"/>
+      <w:outlineLvl w:val="3"/>
+    </w:pPr>
+    <w:rPr>
+      <w:rFonts w:asciiTheme="majorHAnsi" w:eastAsiaTheme="majorEastAsia" w:hAnsiTheme="majorHAnsi" w:cstheme="majorBidi"/>
+      <w:i/>
+      <w:iCs/>
+      <w:color w:val="2E74B5" w:themeColor="accent1" w:themeShade="BF"/>
+    </w:rPr>
+  </w:style>
+  <w:style w:type="paragraph" w:styleId="Titre5">
+    <w:name w:val="heading 5"/>
+    <w:basedOn w:val="Normal"/>
+    <w:next w:val="Normal"/>
+    <w:link w:val="Titre5Car"/>
+    <w:uiPriority w:val="9"/>
+    <w:semiHidden/>
+    <w:unhideWhenUsed/>
+    <w:qFormat/>
+    <w:rsid w:val="00AB46EB"/>
+    <w:pPr>
+      <w:keepNext/>
+      <w:keepLines/>
+      <w:spacing w:before="40" w:after="0"/>
+      <w:outlineLvl w:val="4"/>
+    </w:pPr>
+    <w:rPr>
+      <w:rFonts w:asciiTheme="majorHAnsi" w:eastAsiaTheme="majorEastAsia" w:hAnsiTheme="majorHAnsi" w:cstheme="majorBidi"/>
+      <w:color w:val="2E74B5" w:themeColor="accent1" w:themeShade="BF"/>
+    </w:rPr>
+  </w:style>
+  <w:style w:type="paragraph" w:styleId="Titre6">
+    <w:name w:val="heading 6"/>
+    <w:basedOn w:val="Normal"/>
+    <w:next w:val="Normal"/>
+    <w:link w:val="Titre6Car"/>
+    <w:uiPriority w:val="9"/>
+    <w:semiHidden/>
+    <w:unhideWhenUsed/>
+    <w:qFormat/>
+    <w:rsid w:val="00AB46EB"/>
+    <w:pPr>
+      <w:keepNext/>
+      <w:keepLines/>
+      <w:spacing w:before="40" w:after="0"/>
+      <w:outlineLvl w:val="5"/>
+    </w:pPr>
+    <w:rPr>
+      <w:rFonts w:asciiTheme="majorHAnsi" w:eastAsiaTheme="majorEastAsia" w:hAnsiTheme="majorHAnsi" w:cstheme="majorBidi"/>
+      <w:color w:val="1F4D78" w:themeColor="accent1" w:themeShade="7F"/>
+    </w:rPr>
+  </w:style>
+  <w:style w:type="paragraph" w:styleId="Titre7">
+    <w:name w:val="heading 7"/>
+    <w:basedOn w:val="Normal"/>
+    <w:next w:val="Normal"/>
+    <w:link w:val="Titre7Car"/>
+    <w:uiPriority w:val="9"/>
+    <w:semiHidden/>
+    <w:unhideWhenUsed/>
+    <w:qFormat/>
+    <w:rsid w:val="00AB46EB"/>
+    <w:pPr>
+      <w:keepNext/>
+      <w:keepLines/>
+      <w:spacing w:before="40" w:after="0"/>
+      <w:outlineLvl w:val="6"/>
+    </w:pPr>
+    <w:rPr>
+      <w:rFonts w:asciiTheme="majorHAnsi" w:eastAsiaTheme="majorEastAsia" w:hAnsiTheme="majorHAnsi" w:cstheme="majorBidi"/>
+      <w:i/>
+      <w:iCs/>
+      <w:color w:val="1F4D78" w:themeColor="accent1" w:themeShade="7F"/>
+    </w:rPr>
+  </w:style>
+  <w:style w:type="paragraph" w:styleId="Titre8">
+    <w:name w:val="heading 8"/>
+    <w:basedOn w:val="Normal"/>
+    <w:next w:val="Normal"/>
+    <w:link w:val="Titre8Car"/>
+    <w:uiPriority w:val="9"/>
+    <w:semiHidden/>
+    <w:unhideWhenUsed/>
+    <w:qFormat/>
+    <w:rsid w:val="00AB46EB"/>
+    <w:pPr>
+      <w:keepNext/>
+      <w:keepLines/>
+      <w:spacing w:before="40" w:after="0"/>
+      <w:outlineLvl w:val="7"/>
+    </w:pPr>
+    <w:rPr>
+      <w:rFonts w:asciiTheme="majorHAnsi" w:eastAsiaTheme="majorEastAsia" w:hAnsiTheme="majorHAnsi" w:cstheme="majorBidi"/>
+      <w:color w:val="272727" w:themeColor="text1" w:themeTint="D8"/>
+      <w:sz w:val="21"/>
+      <w:szCs w:val="21"/>
+    </w:rPr>
+  </w:style>
+  <w:style w:type="paragraph" w:styleId="Titre9">
+    <w:name w:val="heading 9"/>
+    <w:basedOn w:val="Normal"/>
+    <w:next w:val="Normal"/>
+    <w:link w:val="Titre9Car"/>
+    <w:uiPriority w:val="9"/>
+    <w:semiHidden/>
+    <w:unhideWhenUsed/>
+    <w:qFormat/>
+    <w:rsid w:val="00AB46EB"/>
+    <w:pPr>
+      <w:keepNext/>
+      <w:keepLines/>
+      <w:spacing w:before="40" w:after="0"/>
+      <w:outlineLvl w:val="8"/>
+    </w:pPr>
+    <w:rPr>
+      <w:rFonts w:asciiTheme="majorHAnsi" w:eastAsiaTheme="majorEastAsia" w:hAnsiTheme="majorHAnsi" w:cstheme="majorBidi"/>
+      <w:i/>
+      <w:iCs/>
+      <w:color w:val="272727" w:themeColor="text1" w:themeTint="D8"/>
+      <w:sz w:val="21"/>
+      <w:szCs w:val="21"/>
+    </w:rPr>
+  </w:style>
+  <w:style w:type="character" w:default="1" w:styleId="Policepardfaut">
     <w:name w:val="Default Paragraph Font"/>
     <w:uiPriority w:val="1"/>
-    <w:semiHidden/>
     <w:unhideWhenUsed/>
   </w:style>
-  <w:style w:type="table" w:default="1" w:styleId="NormaleTabelle">
+  <w:style w:type="table" w:default="1" w:styleId="TableauNormal">
     <w:name w:val="Normal Table"/>
     <w:uiPriority w:val="99"/>
     <w:semiHidden/>
@@ -465,13 +1154,979 @@
       </w:tblCellMar>
     </w:tblPr>
   </w:style>
-  <w:style w:type="numbering" w:default="1" w:styleId="KeineListe">
+  <w:style w:type="numbering" w:default="1" w:styleId="Aucuneliste">
     <w:name w:val="No List"/>
     <w:uiPriority w:val="99"/>
     <w:semiHidden/>
     <w:unhideWhenUsed/>
   </w:style>
+  <w:style w:type="paragraph" w:styleId="Paragraphedeliste">
+    <w:name w:val="List Paragraph"/>
+    <w:basedOn w:val="Normal"/>
+    <w:uiPriority w:val="34"/>
+    <w:qFormat/>
+    <w:rsid w:val="00E0050C"/>
+    <w:pPr>
+      <w:ind w:left="720"/>
+      <w:contextualSpacing/>
+    </w:pPr>
+  </w:style>
+  <w:style w:type="character" w:styleId="Textedelespacerserv">
+    <w:name w:val="Placeholder Text"/>
+    <w:basedOn w:val="Policepardfaut"/>
+    <w:uiPriority w:val="99"/>
+    <w:semiHidden/>
+    <w:rsid w:val="00AB46EB"/>
+    <w:rPr>
+      <w:color w:val="808080"/>
+    </w:rPr>
+  </w:style>
+  <w:style w:type="paragraph" w:customStyle="1" w:styleId="CitaviBibliographyEntry">
+    <w:name w:val="Citavi Bibliography Entry"/>
+    <w:basedOn w:val="Normal"/>
+    <w:link w:val="CitaviBibliographyEntryCar"/>
+    <w:uiPriority w:val="99"/>
+    <w:rsid w:val="00AB46EB"/>
+    <w:pPr>
+      <w:tabs>
+        <w:tab w:val="left" w:pos="567"/>
+      </w:tabs>
+      <w:spacing w:after="0"/>
+      <w:ind w:left="567" w:hanging="567"/>
+    </w:pPr>
+  </w:style>
+  <w:style w:type="character" w:customStyle="1" w:styleId="CitaviBibliographyEntryCar">
+    <w:name w:val="Citavi Bibliography Entry Car"/>
+    <w:basedOn w:val="Policepardfaut"/>
+    <w:link w:val="CitaviBibliographyEntry"/>
+    <w:uiPriority w:val="99"/>
+    <w:rsid w:val="00AB46EB"/>
+  </w:style>
+  <w:style w:type="paragraph" w:customStyle="1" w:styleId="CitaviBibliographyHeading">
+    <w:name w:val="Citavi Bibliography Heading"/>
+    <w:basedOn w:val="Titre1"/>
+    <w:link w:val="CitaviBibliographyHeadingCar"/>
+    <w:uiPriority w:val="99"/>
+    <w:rsid w:val="00AB46EB"/>
+  </w:style>
+  <w:style w:type="character" w:customStyle="1" w:styleId="CitaviBibliographyHeadingCar">
+    <w:name w:val="Citavi Bibliography Heading Car"/>
+    <w:basedOn w:val="Policepardfaut"/>
+    <w:link w:val="CitaviBibliographyHeading"/>
+    <w:uiPriority w:val="99"/>
+    <w:rsid w:val="00AB46EB"/>
+    <w:rPr>
+      <w:rFonts w:asciiTheme="majorHAnsi" w:eastAsiaTheme="majorEastAsia" w:hAnsiTheme="majorHAnsi" w:cstheme="majorBidi"/>
+      <w:color w:val="2E74B5" w:themeColor="accent1" w:themeShade="BF"/>
+      <w:sz w:val="32"/>
+      <w:szCs w:val="32"/>
+    </w:rPr>
+  </w:style>
+  <w:style w:type="character" w:customStyle="1" w:styleId="Titre1Car">
+    <w:name w:val="Titre 1 Car"/>
+    <w:basedOn w:val="Policepardfaut"/>
+    <w:link w:val="Titre1"/>
+    <w:uiPriority w:val="9"/>
+    <w:rsid w:val="00AB46EB"/>
+    <w:rPr>
+      <w:rFonts w:asciiTheme="majorHAnsi" w:eastAsiaTheme="majorEastAsia" w:hAnsiTheme="majorHAnsi" w:cstheme="majorBidi"/>
+      <w:color w:val="2E74B5" w:themeColor="accent1" w:themeShade="BF"/>
+      <w:sz w:val="32"/>
+      <w:szCs w:val="32"/>
+    </w:rPr>
+  </w:style>
+  <w:style w:type="paragraph" w:customStyle="1" w:styleId="CitaviChapterBibliographyHeading">
+    <w:name w:val="Citavi Chapter Bibliography Heading"/>
+    <w:basedOn w:val="Titre2"/>
+    <w:link w:val="CitaviChapterBibliographyHeadingCar"/>
+    <w:uiPriority w:val="99"/>
+    <w:rsid w:val="00AB46EB"/>
+  </w:style>
+  <w:style w:type="character" w:customStyle="1" w:styleId="CitaviChapterBibliographyHeadingCar">
+    <w:name w:val="Citavi Chapter Bibliography Heading Car"/>
+    <w:basedOn w:val="Policepardfaut"/>
+    <w:link w:val="CitaviChapterBibliographyHeading"/>
+    <w:uiPriority w:val="99"/>
+    <w:rsid w:val="00AB46EB"/>
+    <w:rPr>
+      <w:rFonts w:asciiTheme="majorHAnsi" w:eastAsiaTheme="majorEastAsia" w:hAnsiTheme="majorHAnsi" w:cstheme="majorBidi"/>
+      <w:color w:val="2E74B5" w:themeColor="accent1" w:themeShade="BF"/>
+      <w:sz w:val="26"/>
+      <w:szCs w:val="26"/>
+    </w:rPr>
+  </w:style>
+  <w:style w:type="character" w:customStyle="1" w:styleId="Titre2Car">
+    <w:name w:val="Titre 2 Car"/>
+    <w:basedOn w:val="Policepardfaut"/>
+    <w:link w:val="Titre2"/>
+    <w:uiPriority w:val="9"/>
+    <w:semiHidden/>
+    <w:rsid w:val="00AB46EB"/>
+    <w:rPr>
+      <w:rFonts w:asciiTheme="majorHAnsi" w:eastAsiaTheme="majorEastAsia" w:hAnsiTheme="majorHAnsi" w:cstheme="majorBidi"/>
+      <w:color w:val="2E74B5" w:themeColor="accent1" w:themeShade="BF"/>
+      <w:sz w:val="26"/>
+      <w:szCs w:val="26"/>
+    </w:rPr>
+  </w:style>
+  <w:style w:type="paragraph" w:customStyle="1" w:styleId="CitaviBibliographySubheading1">
+    <w:name w:val="Citavi Bibliography Subheading 1"/>
+    <w:basedOn w:val="Titre2"/>
+    <w:link w:val="CitaviBibliographySubheading1Car"/>
+    <w:uiPriority w:val="99"/>
+    <w:rsid w:val="00AB46EB"/>
+    <w:pPr>
+      <w:spacing w:line="276" w:lineRule="auto"/>
+      <w:outlineLvl w:val="9"/>
+    </w:pPr>
+    <w:rPr>
+      <w:rFonts w:ascii="Arial" w:hAnsi="Arial" w:cs="Arial"/>
+    </w:rPr>
+  </w:style>
+  <w:style w:type="character" w:customStyle="1" w:styleId="CitaviBibliographySubheading1Car">
+    <w:name w:val="Citavi Bibliography Subheading 1 Car"/>
+    <w:basedOn w:val="Policepardfaut"/>
+    <w:link w:val="CitaviBibliographySubheading1"/>
+    <w:uiPriority w:val="99"/>
+    <w:rsid w:val="00AB46EB"/>
+    <w:rPr>
+      <w:rFonts w:ascii="Arial" w:eastAsiaTheme="majorEastAsia" w:hAnsi="Arial" w:cs="Arial"/>
+      <w:color w:val="2E74B5" w:themeColor="accent1" w:themeShade="BF"/>
+      <w:sz w:val="26"/>
+      <w:szCs w:val="26"/>
+    </w:rPr>
+  </w:style>
+  <w:style w:type="paragraph" w:customStyle="1" w:styleId="CitaviBibliographySubheading2">
+    <w:name w:val="Citavi Bibliography Subheading 2"/>
+    <w:basedOn w:val="Titre3"/>
+    <w:link w:val="CitaviBibliographySubheading2Car"/>
+    <w:uiPriority w:val="99"/>
+    <w:rsid w:val="00AB46EB"/>
+    <w:pPr>
+      <w:spacing w:line="276" w:lineRule="auto"/>
+      <w:outlineLvl w:val="9"/>
+    </w:pPr>
+    <w:rPr>
+      <w:rFonts w:ascii="Arial" w:hAnsi="Arial" w:cs="Arial"/>
+    </w:rPr>
+  </w:style>
+  <w:style w:type="character" w:customStyle="1" w:styleId="CitaviBibliographySubheading2Car">
+    <w:name w:val="Citavi Bibliography Subheading 2 Car"/>
+    <w:basedOn w:val="Policepardfaut"/>
+    <w:link w:val="CitaviBibliographySubheading2"/>
+    <w:uiPriority w:val="99"/>
+    <w:rsid w:val="00AB46EB"/>
+    <w:rPr>
+      <w:rFonts w:ascii="Arial" w:eastAsiaTheme="majorEastAsia" w:hAnsi="Arial" w:cs="Arial"/>
+      <w:color w:val="1F4D78" w:themeColor="accent1" w:themeShade="7F"/>
+      <w:sz w:val="24"/>
+      <w:szCs w:val="24"/>
+    </w:rPr>
+  </w:style>
+  <w:style w:type="character" w:customStyle="1" w:styleId="Titre3Car">
+    <w:name w:val="Titre 3 Car"/>
+    <w:basedOn w:val="Policepardfaut"/>
+    <w:link w:val="Titre3"/>
+    <w:uiPriority w:val="9"/>
+    <w:semiHidden/>
+    <w:rsid w:val="00AB46EB"/>
+    <w:rPr>
+      <w:rFonts w:asciiTheme="majorHAnsi" w:eastAsiaTheme="majorEastAsia" w:hAnsiTheme="majorHAnsi" w:cstheme="majorBidi"/>
+      <w:color w:val="1F4D78" w:themeColor="accent1" w:themeShade="7F"/>
+      <w:sz w:val="24"/>
+      <w:szCs w:val="24"/>
+    </w:rPr>
+  </w:style>
+  <w:style w:type="paragraph" w:customStyle="1" w:styleId="CitaviBibliographySubheading3">
+    <w:name w:val="Citavi Bibliography Subheading 3"/>
+    <w:basedOn w:val="Titre4"/>
+    <w:link w:val="CitaviBibliographySubheading3Car"/>
+    <w:uiPriority w:val="99"/>
+    <w:rsid w:val="00AB46EB"/>
+    <w:pPr>
+      <w:spacing w:line="276" w:lineRule="auto"/>
+      <w:outlineLvl w:val="9"/>
+    </w:pPr>
+    <w:rPr>
+      <w:rFonts w:ascii="Arial" w:hAnsi="Arial" w:cs="Arial"/>
+    </w:rPr>
+  </w:style>
+  <w:style w:type="character" w:customStyle="1" w:styleId="CitaviBibliographySubheading3Car">
+    <w:name w:val="Citavi Bibliography Subheading 3 Car"/>
+    <w:basedOn w:val="Policepardfaut"/>
+    <w:link w:val="CitaviBibliographySubheading3"/>
+    <w:uiPriority w:val="99"/>
+    <w:rsid w:val="00AB46EB"/>
+    <w:rPr>
+      <w:rFonts w:ascii="Arial" w:eastAsiaTheme="majorEastAsia" w:hAnsi="Arial" w:cs="Arial"/>
+      <w:i/>
+      <w:iCs/>
+      <w:color w:val="2E74B5" w:themeColor="accent1" w:themeShade="BF"/>
+    </w:rPr>
+  </w:style>
+  <w:style w:type="character" w:customStyle="1" w:styleId="Titre4Car">
+    <w:name w:val="Titre 4 Car"/>
+    <w:basedOn w:val="Policepardfaut"/>
+    <w:link w:val="Titre4"/>
+    <w:uiPriority w:val="9"/>
+    <w:semiHidden/>
+    <w:rsid w:val="00AB46EB"/>
+    <w:rPr>
+      <w:rFonts w:asciiTheme="majorHAnsi" w:eastAsiaTheme="majorEastAsia" w:hAnsiTheme="majorHAnsi" w:cstheme="majorBidi"/>
+      <w:i/>
+      <w:iCs/>
+      <w:color w:val="2E74B5" w:themeColor="accent1" w:themeShade="BF"/>
+    </w:rPr>
+  </w:style>
+  <w:style w:type="paragraph" w:customStyle="1" w:styleId="CitaviBibliographySubheading4">
+    <w:name w:val="Citavi Bibliography Subheading 4"/>
+    <w:basedOn w:val="Titre5"/>
+    <w:link w:val="CitaviBibliographySubheading4Car"/>
+    <w:uiPriority w:val="99"/>
+    <w:rsid w:val="00AB46EB"/>
+    <w:pPr>
+      <w:spacing w:line="276" w:lineRule="auto"/>
+      <w:outlineLvl w:val="9"/>
+    </w:pPr>
+    <w:rPr>
+      <w:rFonts w:ascii="Arial" w:hAnsi="Arial" w:cs="Arial"/>
+    </w:rPr>
+  </w:style>
+  <w:style w:type="character" w:customStyle="1" w:styleId="CitaviBibliographySubheading4Car">
+    <w:name w:val="Citavi Bibliography Subheading 4 Car"/>
+    <w:basedOn w:val="Policepardfaut"/>
+    <w:link w:val="CitaviBibliographySubheading4"/>
+    <w:uiPriority w:val="99"/>
+    <w:rsid w:val="00AB46EB"/>
+    <w:rPr>
+      <w:rFonts w:ascii="Arial" w:eastAsiaTheme="majorEastAsia" w:hAnsi="Arial" w:cs="Arial"/>
+      <w:color w:val="2E74B5" w:themeColor="accent1" w:themeShade="BF"/>
+    </w:rPr>
+  </w:style>
+  <w:style w:type="character" w:customStyle="1" w:styleId="Titre5Car">
+    <w:name w:val="Titre 5 Car"/>
+    <w:basedOn w:val="Policepardfaut"/>
+    <w:link w:val="Titre5"/>
+    <w:uiPriority w:val="9"/>
+    <w:semiHidden/>
+    <w:rsid w:val="00AB46EB"/>
+    <w:rPr>
+      <w:rFonts w:asciiTheme="majorHAnsi" w:eastAsiaTheme="majorEastAsia" w:hAnsiTheme="majorHAnsi" w:cstheme="majorBidi"/>
+      <w:color w:val="2E74B5" w:themeColor="accent1" w:themeShade="BF"/>
+    </w:rPr>
+  </w:style>
+  <w:style w:type="paragraph" w:customStyle="1" w:styleId="CitaviBibliographySubheading5">
+    <w:name w:val="Citavi Bibliography Subheading 5"/>
+    <w:basedOn w:val="Titre6"/>
+    <w:link w:val="CitaviBibliographySubheading5Car"/>
+    <w:uiPriority w:val="99"/>
+    <w:rsid w:val="00AB46EB"/>
+    <w:pPr>
+      <w:spacing w:line="276" w:lineRule="auto"/>
+      <w:outlineLvl w:val="9"/>
+    </w:pPr>
+    <w:rPr>
+      <w:rFonts w:ascii="Arial" w:hAnsi="Arial" w:cs="Arial"/>
+    </w:rPr>
+  </w:style>
+  <w:style w:type="character" w:customStyle="1" w:styleId="CitaviBibliographySubheading5Car">
+    <w:name w:val="Citavi Bibliography Subheading 5 Car"/>
+    <w:basedOn w:val="Policepardfaut"/>
+    <w:link w:val="CitaviBibliographySubheading5"/>
+    <w:uiPriority w:val="99"/>
+    <w:rsid w:val="00AB46EB"/>
+    <w:rPr>
+      <w:rFonts w:ascii="Arial" w:eastAsiaTheme="majorEastAsia" w:hAnsi="Arial" w:cs="Arial"/>
+      <w:color w:val="1F4D78" w:themeColor="accent1" w:themeShade="7F"/>
+    </w:rPr>
+  </w:style>
+  <w:style w:type="character" w:customStyle="1" w:styleId="Titre6Car">
+    <w:name w:val="Titre 6 Car"/>
+    <w:basedOn w:val="Policepardfaut"/>
+    <w:link w:val="Titre6"/>
+    <w:uiPriority w:val="9"/>
+    <w:semiHidden/>
+    <w:rsid w:val="00AB46EB"/>
+    <w:rPr>
+      <w:rFonts w:asciiTheme="majorHAnsi" w:eastAsiaTheme="majorEastAsia" w:hAnsiTheme="majorHAnsi" w:cstheme="majorBidi"/>
+      <w:color w:val="1F4D78" w:themeColor="accent1" w:themeShade="7F"/>
+    </w:rPr>
+  </w:style>
+  <w:style w:type="paragraph" w:customStyle="1" w:styleId="CitaviBibliographySubheading6">
+    <w:name w:val="Citavi Bibliography Subheading 6"/>
+    <w:basedOn w:val="Titre7"/>
+    <w:link w:val="CitaviBibliographySubheading6Car"/>
+    <w:uiPriority w:val="99"/>
+    <w:rsid w:val="00AB46EB"/>
+    <w:pPr>
+      <w:spacing w:line="276" w:lineRule="auto"/>
+      <w:outlineLvl w:val="9"/>
+    </w:pPr>
+    <w:rPr>
+      <w:rFonts w:ascii="Arial" w:hAnsi="Arial" w:cs="Arial"/>
+    </w:rPr>
+  </w:style>
+  <w:style w:type="character" w:customStyle="1" w:styleId="CitaviBibliographySubheading6Car">
+    <w:name w:val="Citavi Bibliography Subheading 6 Car"/>
+    <w:basedOn w:val="Policepardfaut"/>
+    <w:link w:val="CitaviBibliographySubheading6"/>
+    <w:uiPriority w:val="99"/>
+    <w:rsid w:val="00AB46EB"/>
+    <w:rPr>
+      <w:rFonts w:ascii="Arial" w:eastAsiaTheme="majorEastAsia" w:hAnsi="Arial" w:cs="Arial"/>
+      <w:i/>
+      <w:iCs/>
+      <w:color w:val="1F4D78" w:themeColor="accent1" w:themeShade="7F"/>
+    </w:rPr>
+  </w:style>
+  <w:style w:type="character" w:customStyle="1" w:styleId="Titre7Car">
+    <w:name w:val="Titre 7 Car"/>
+    <w:basedOn w:val="Policepardfaut"/>
+    <w:link w:val="Titre7"/>
+    <w:uiPriority w:val="9"/>
+    <w:semiHidden/>
+    <w:rsid w:val="00AB46EB"/>
+    <w:rPr>
+      <w:rFonts w:asciiTheme="majorHAnsi" w:eastAsiaTheme="majorEastAsia" w:hAnsiTheme="majorHAnsi" w:cstheme="majorBidi"/>
+      <w:i/>
+      <w:iCs/>
+      <w:color w:val="1F4D78" w:themeColor="accent1" w:themeShade="7F"/>
+    </w:rPr>
+  </w:style>
+  <w:style w:type="paragraph" w:customStyle="1" w:styleId="CitaviBibliographySubheading7">
+    <w:name w:val="Citavi Bibliography Subheading 7"/>
+    <w:basedOn w:val="Titre8"/>
+    <w:link w:val="CitaviBibliographySubheading7Car"/>
+    <w:uiPriority w:val="99"/>
+    <w:rsid w:val="00AB46EB"/>
+    <w:pPr>
+      <w:spacing w:line="276" w:lineRule="auto"/>
+      <w:outlineLvl w:val="9"/>
+    </w:pPr>
+    <w:rPr>
+      <w:rFonts w:ascii="Arial" w:hAnsi="Arial" w:cs="Arial"/>
+    </w:rPr>
+  </w:style>
+  <w:style w:type="character" w:customStyle="1" w:styleId="CitaviBibliographySubheading7Car">
+    <w:name w:val="Citavi Bibliography Subheading 7 Car"/>
+    <w:basedOn w:val="Policepardfaut"/>
+    <w:link w:val="CitaviBibliographySubheading7"/>
+    <w:uiPriority w:val="99"/>
+    <w:rsid w:val="00AB46EB"/>
+    <w:rPr>
+      <w:rFonts w:ascii="Arial" w:eastAsiaTheme="majorEastAsia" w:hAnsi="Arial" w:cs="Arial"/>
+      <w:color w:val="272727" w:themeColor="text1" w:themeTint="D8"/>
+      <w:sz w:val="21"/>
+      <w:szCs w:val="21"/>
+    </w:rPr>
+  </w:style>
+  <w:style w:type="character" w:customStyle="1" w:styleId="Titre8Car">
+    <w:name w:val="Titre 8 Car"/>
+    <w:basedOn w:val="Policepardfaut"/>
+    <w:link w:val="Titre8"/>
+    <w:uiPriority w:val="9"/>
+    <w:semiHidden/>
+    <w:rsid w:val="00AB46EB"/>
+    <w:rPr>
+      <w:rFonts w:asciiTheme="majorHAnsi" w:eastAsiaTheme="majorEastAsia" w:hAnsiTheme="majorHAnsi" w:cstheme="majorBidi"/>
+      <w:color w:val="272727" w:themeColor="text1" w:themeTint="D8"/>
+      <w:sz w:val="21"/>
+      <w:szCs w:val="21"/>
+    </w:rPr>
+  </w:style>
+  <w:style w:type="paragraph" w:customStyle="1" w:styleId="CitaviBibliographySubheading8">
+    <w:name w:val="Citavi Bibliography Subheading 8"/>
+    <w:basedOn w:val="Titre9"/>
+    <w:link w:val="CitaviBibliographySubheading8Car"/>
+    <w:uiPriority w:val="99"/>
+    <w:rsid w:val="00AB46EB"/>
+    <w:pPr>
+      <w:spacing w:line="276" w:lineRule="auto"/>
+      <w:outlineLvl w:val="9"/>
+    </w:pPr>
+    <w:rPr>
+      <w:rFonts w:ascii="Arial" w:hAnsi="Arial" w:cs="Arial"/>
+    </w:rPr>
+  </w:style>
+  <w:style w:type="character" w:customStyle="1" w:styleId="CitaviBibliographySubheading8Car">
+    <w:name w:val="Citavi Bibliography Subheading 8 Car"/>
+    <w:basedOn w:val="Policepardfaut"/>
+    <w:link w:val="CitaviBibliographySubheading8"/>
+    <w:uiPriority w:val="99"/>
+    <w:rsid w:val="00AB46EB"/>
+    <w:rPr>
+      <w:rFonts w:ascii="Arial" w:eastAsiaTheme="majorEastAsia" w:hAnsi="Arial" w:cs="Arial"/>
+      <w:i/>
+      <w:iCs/>
+      <w:color w:val="272727" w:themeColor="text1" w:themeTint="D8"/>
+      <w:sz w:val="21"/>
+      <w:szCs w:val="21"/>
+    </w:rPr>
+  </w:style>
+  <w:style w:type="character" w:customStyle="1" w:styleId="Titre9Car">
+    <w:name w:val="Titre 9 Car"/>
+    <w:basedOn w:val="Policepardfaut"/>
+    <w:link w:val="Titre9"/>
+    <w:uiPriority w:val="9"/>
+    <w:semiHidden/>
+    <w:rsid w:val="00AB46EB"/>
+    <w:rPr>
+      <w:rFonts w:asciiTheme="majorHAnsi" w:eastAsiaTheme="majorEastAsia" w:hAnsiTheme="majorHAnsi" w:cstheme="majorBidi"/>
+      <w:i/>
+      <w:iCs/>
+      <w:color w:val="272727" w:themeColor="text1" w:themeTint="D8"/>
+      <w:sz w:val="21"/>
+      <w:szCs w:val="21"/>
+    </w:rPr>
+  </w:style>
 </w:styles>
+</file>
+
+<file path=word/glossary/document.xml><?xml version="1.0" encoding="utf-8"?>
+<w:glossaryDocument xmlns:wpc="http://schemas.microsoft.com/office/word/2010/wordprocessingCanvas" xmlns:mc="http://schemas.openxmlformats.org/markup-compatibility/2006" xmlns:o="urn:schemas-microsoft-com:office:office" xmlns:r="http://schemas.openxmlformats.org/officeDocument/2006/relationships" xmlns:m="http://schemas.openxmlformats.org/officeDocument/2006/math" xmlns:v="urn:schemas-microsoft-com:vml" xmlns:wp14="http://schemas.microsoft.com/office/word/2010/wordprocessingDrawing" xmlns:wp="http://schemas.openxmlformats.org/drawingml/2006/wordprocessingDrawing" xmlns:w10="urn:schemas-microsoft-com:office:word" xmlns:w="http://schemas.openxmlformats.org/wordprocessingml/2006/main" xmlns:w14="http://schemas.microsoft.com/office/word/2010/wordml" xmlns:w15="http://schemas.microsoft.com/office/word/2012/wordml" xmlns:wpg="http://schemas.microsoft.com/office/word/2010/wordprocessingGroup" xmlns:wpi="http://schemas.microsoft.com/office/word/2010/wordprocessingInk" xmlns:wne="http://schemas.microsoft.com/office/word/2006/wordml" xmlns:wps="http://schemas.microsoft.com/office/word/2010/wordprocessingShape" mc:Ignorable="w14 w15 wp14">
+  <w:docParts>
+    <w:docPart>
+      <w:docPartPr>
+        <w:name w:val="DefaultPlaceholder_1081868574"/>
+        <w:category>
+          <w:name w:val="Général"/>
+          <w:gallery w:val="placeholder"/>
+        </w:category>
+        <w:types>
+          <w:type w:val="bbPlcHdr"/>
+        </w:types>
+        <w:behaviors>
+          <w:behavior w:val="content"/>
+        </w:behaviors>
+        <w:guid w:val="{BA62B68B-FCF3-4F22-98C5-C9879281E0E1}"/>
+      </w:docPartPr>
+      <w:docPartBody>
+        <w:p>
+          <w:r>
+            <w:rPr>
+              <w:rStyle w:val="Textedelespacerserv"/>
+            </w:rPr>
+            <w:t>Cliquez ici pour entrer du texte.</w:t>
+          </w:r>
+        </w:p>
+      </w:docPartBody>
+    </w:docPart>
+  </w:docParts>
+</w:glossaryDocument>
+</file>
+
+<file path=word/glossary/fontTable.xml><?xml version="1.0" encoding="utf-8"?>
+<w:fonts xmlns:mc="http://schemas.openxmlformats.org/markup-compatibility/2006" xmlns:r="http://schemas.openxmlformats.org/officeDocument/2006/relationships" xmlns:w="http://schemas.openxmlformats.org/wordprocessingml/2006/main" xmlns:w14="http://schemas.microsoft.com/office/word/2010/wordml" xmlns:w15="http://schemas.microsoft.com/office/word/2012/wordml" mc:Ignorable="w14 w15">
+  <w:font w:name="Times New Roman">
+    <w:panose1 w:val="02020603050405020304"/>
+    <w:charset w:val="00"/>
+    <w:family w:val="roman"/>
+    <w:pitch w:val="variable"/>
+    <w:sig w:usb0="E0002EFF" w:usb1="C000785B" w:usb2="00000009" w:usb3="00000000" w:csb0="000001FF" w:csb1="00000000"/>
+  </w:font>
+  <w:font w:name="Calibri">
+    <w:panose1 w:val="020F0502020204030204"/>
+    <w:charset w:val="00"/>
+    <w:family w:val="swiss"/>
+    <w:pitch w:val="variable"/>
+    <w:sig w:usb0="E4002EFF" w:usb1="C000247B" w:usb2="00000009" w:usb3="00000000" w:csb0="000001FF" w:csb1="00000000"/>
+  </w:font>
+  <w:font w:name="Calibri Light">
+    <w:panose1 w:val="020F0302020204030204"/>
+    <w:charset w:val="00"/>
+    <w:family w:val="swiss"/>
+    <w:pitch w:val="variable"/>
+    <w:sig w:usb0="E4002EFF" w:usb1="C000247B" w:usb2="00000009" w:usb3="00000000" w:csb0="000001FF" w:csb1="00000000"/>
+  </w:font>
+  <w:font w:name="Arial">
+    <w:panose1 w:val="020B0604020202020204"/>
+    <w:charset w:val="00"/>
+    <w:family w:val="swiss"/>
+    <w:pitch w:val="variable"/>
+    <w:sig w:usb0="E0002EFF" w:usb1="C000785B" w:usb2="00000009" w:usb3="00000000" w:csb0="000001FF" w:csb1="00000000"/>
+  </w:font>
+</w:fonts>
+</file>
+
+<file path=word/glossary/settings.xml><?xml version="1.0" encoding="utf-8"?>
+<w:settings xmlns:mc="http://schemas.openxmlformats.org/markup-compatibility/2006" xmlns:o="urn:schemas-microsoft-com:office:office" xmlns:r="http://schemas.openxmlformats.org/officeDocument/2006/relationships" xmlns:m="http://schemas.openxmlformats.org/officeDocument/2006/math" xmlns:v="urn:schemas-microsoft-com:vml" xmlns:w10="urn:schemas-microsoft-com:office:word" xmlns:w="http://schemas.openxmlformats.org/wordprocessingml/2006/main" xmlns:w14="http://schemas.microsoft.com/office/word/2010/wordml" xmlns:w15="http://schemas.microsoft.com/office/word/2012/wordml" xmlns:sl="http://schemas.openxmlformats.org/schemaLibrary/2006/main" mc:Ignorable="w14 w15">
+  <w:view w:val="normal"/>
+  <w:defaultTabStop w:val="708"/>
+  <w:hyphenationZone w:val="425"/>
+  <w:characterSpacingControl w:val="doNotCompress"/>
+  <w:compat>
+    <w:useFELayout/>
+    <w:compatSetting w:name="compatibilityMode" w:uri="http://schemas.microsoft.com/office/word" w:val="15"/>
+    <w:compatSetting w:name="overrideTableStyleFontSizeAndJustification" w:uri="http://schemas.microsoft.com/office/word" w:val="1"/>
+    <w:compatSetting w:name="enableOpenTypeFeatures" w:uri="http://schemas.microsoft.com/office/word" w:val="1"/>
+    <w:compatSetting w:name="doNotFlipMirrorIndents" w:uri="http://schemas.microsoft.com/office/word" w:val="1"/>
+    <w:compatSetting w:name="differentiateMultirowTableHeaders" w:uri="http://schemas.microsoft.com/office/word" w:val="1"/>
+  </w:compat>
+  <w:rsids>
+    <w:rsidRoot w:val="00816ACD"/>
+    <w:rsid w:val="003159C6"/>
+    <w:rsid w:val="00816ACD"/>
+  </w:rsids>
+  <m:mathPr>
+    <m:mathFont m:val="Cambria Math"/>
+    <m:brkBin m:val="before"/>
+    <m:brkBinSub m:val="--"/>
+    <m:smallFrac m:val="0"/>
+    <m:dispDef/>
+    <m:lMargin m:val="0"/>
+    <m:rMargin m:val="0"/>
+    <m:defJc m:val="centerGroup"/>
+    <m:wrapIndent m:val="1440"/>
+    <m:intLim m:val="subSup"/>
+    <m:naryLim m:val="undOvr"/>
+  </m:mathPr>
+  <w:themeFontLang w:val="de-DE"/>
+  <w:clrSchemeMapping w:bg1="light1" w:t1="dark1" w:bg2="light2" w:t2="dark2" w:accent1="accent1" w:accent2="accent2" w:accent3="accent3" w:accent4="accent4" w:accent5="accent5" w:accent6="accent6" w:hyperlink="hyperlink" w:followedHyperlink="followedHyperlink"/>
+  <w:decimalSymbol w:val=","/>
+  <w:listSeparator w:val=";"/>
+  <w15:chartTrackingRefBased/>
+</w:settings>
+</file>
+
+<file path=word/glossary/styles.xml><?xml version="1.0" encoding="utf-8"?>
+<w:styles xmlns:mc="http://schemas.openxmlformats.org/markup-compatibility/2006" xmlns:r="http://schemas.openxmlformats.org/officeDocument/2006/relationships" xmlns:w="http://schemas.openxmlformats.org/wordprocessingml/2006/main" xmlns:w14="http://schemas.microsoft.com/office/word/2010/wordml" xmlns:w15="http://schemas.microsoft.com/office/word/2012/wordml" mc:Ignorable="w14 w15">
+  <w:docDefaults>
+    <w:rPrDefault>
+      <w:rPr>
+        <w:rFonts w:asciiTheme="minorHAnsi" w:eastAsiaTheme="minorEastAsia" w:hAnsiTheme="minorHAnsi" w:cstheme="minorBidi"/>
+        <w:sz w:val="22"/>
+        <w:szCs w:val="22"/>
+        <w:lang w:val="de-DE" w:eastAsia="de-DE" w:bidi="ar-SA"/>
+      </w:rPr>
+    </w:rPrDefault>
+    <w:pPrDefault>
+      <w:pPr>
+        <w:spacing w:after="160" w:line="259" w:lineRule="auto"/>
+      </w:pPr>
+    </w:pPrDefault>
+  </w:docDefaults>
+  <w:latentStyles w:defLockedState="0" w:defUIPriority="99" w:defSemiHidden="0" w:defUnhideWhenUsed="0" w:defQFormat="0" w:count="371">
+    <w:lsdException w:name="Normal" w:uiPriority="0" w:qFormat="1"/>
+    <w:lsdException w:name="heading 1" w:uiPriority="9" w:qFormat="1"/>
+    <w:lsdException w:name="heading 2" w:semiHidden="1" w:uiPriority="9" w:unhideWhenUsed="1" w:qFormat="1"/>
+    <w:lsdException w:name="heading 3" w:semiHidden="1" w:uiPriority="9" w:unhideWhenUsed="1" w:qFormat="1"/>
+    <w:lsdException w:name="heading 4" w:semiHidden="1" w:uiPriority="9" w:unhideWhenUsed="1" w:qFormat="1"/>
+    <w:lsdException w:name="heading 5" w:semiHidden="1" w:uiPriority="9" w:unhideWhenUsed="1" w:qFormat="1"/>
+    <w:lsdException w:name="heading 6" w:semiHidden="1" w:uiPriority="9" w:unhideWhenUsed="1" w:qFormat="1"/>
+    <w:lsdException w:name="heading 7" w:semiHidden="1" w:uiPriority="9" w:unhideWhenUsed="1" w:qFormat="1"/>
+    <w:lsdException w:name="heading 8" w:semiHidden="1" w:uiPriority="9" w:unhideWhenUsed="1" w:qFormat="1"/>
+    <w:lsdException w:name="heading 9" w:semiHidden="1" w:uiPriority="9" w:unhideWhenUsed="1" w:qFormat="1"/>
+    <w:lsdException w:name="index 1" w:semiHidden="1" w:unhideWhenUsed="1"/>
+    <w:lsdException w:name="index 2" w:semiHidden="1" w:unhideWhenUsed="1"/>
+    <w:lsdException w:name="index 3" w:semiHidden="1" w:unhideWhenUsed="1"/>
+    <w:lsdException w:name="index 4" w:semiHidden="1" w:unhideWhenUsed="1"/>
+    <w:lsdException w:name="index 5" w:semiHidden="1" w:unhideWhenUsed="1"/>
+    <w:lsdException w:name="index 6" w:semiHidden="1" w:unhideWhenUsed="1"/>
+    <w:lsdException w:name="index 7" w:semiHidden="1" w:unhideWhenUsed="1"/>
+    <w:lsdException w:name="index 8" w:semiHidden="1" w:unhideWhenUsed="1"/>
+    <w:lsdException w:name="index 9" w:semiHidden="1" w:unhideWhenUsed="1"/>
+    <w:lsdException w:name="toc 1" w:semiHidden="1" w:uiPriority="39" w:unhideWhenUsed="1"/>
+    <w:lsdException w:name="toc 2" w:semiHidden="1" w:uiPriority="39" w:unhideWhenUsed="1"/>
+    <w:lsdException w:name="toc 3" w:semiHidden="1" w:uiPriority="39" w:unhideWhenUsed="1"/>
+    <w:lsdException w:name="toc 4" w:semiHidden="1" w:uiPriority="39" w:unhideWhenUsed="1"/>
+    <w:lsdException w:name="toc 5" w:semiHidden="1" w:uiPriority="39" w:unhideWhenUsed="1"/>
+    <w:lsdException w:name="toc 6" w:semiHidden="1" w:uiPriority="39" w:unhideWhenUsed="1"/>
+    <w:lsdException w:name="toc 7" w:semiHidden="1" w:uiPriority="39" w:unhideWhenUsed="1"/>
+    <w:lsdException w:name="toc 8" w:semiHidden="1" w:uiPriority="39" w:unhideWhenUsed="1"/>
+    <w:lsdException w:name="toc 9" w:semiHidden="1" w:uiPriority="39" w:unhideWhenUsed="1"/>
+    <w:lsdException w:name="Normal Indent" w:semiHidden="1" w:unhideWhenUsed="1"/>
+    <w:lsdException w:name="footnote text" w:semiHidden="1" w:unhideWhenUsed="1"/>
+    <w:lsdException w:name="annotation text" w:semiHidden="1" w:unhideWhenUsed="1"/>
+    <w:lsdException w:name="header" w:semiHidden="1" w:unhideWhenUsed="1"/>
+    <w:lsdException w:name="footer" w:semiHidden="1" w:unhideWhenUsed="1"/>
+    <w:lsdException w:name="index heading" w:semiHidden="1" w:unhideWhenUsed="1"/>
+    <w:lsdException w:name="caption" w:semiHidden="1" w:uiPriority="35" w:unhideWhenUsed="1" w:qFormat="1"/>
+    <w:lsdException w:name="table of figures" w:semiHidden="1" w:unhideWhenUsed="1"/>
+    <w:lsdException w:name="envelope address" w:semiHidden="1" w:unhideWhenUsed="1"/>
+    <w:lsdException w:name="envelope return" w:semiHidden="1" w:unhideWhenUsed="1"/>
+    <w:lsdException w:name="footnote reference" w:semiHidden="1" w:unhideWhenUsed="1"/>
+    <w:lsdException w:name="annotation reference" w:semiHidden="1" w:unhideWhenUsed="1"/>
+    <w:lsdException w:name="line number" w:semiHidden="1" w:unhideWhenUsed="1"/>
+    <w:lsdException w:name="page number" w:semiHidden="1" w:unhideWhenUsed="1"/>
+    <w:lsdException w:name="endnote reference" w:semiHidden="1" w:unhideWhenUsed="1"/>
+    <w:lsdException w:name="endnote text" w:semiHidden="1" w:unhideWhenUsed="1"/>
+    <w:lsdException w:name="table of authorities" w:semiHidden="1" w:unhideWhenUsed="1"/>
+    <w:lsdException w:name="macro" w:semiHidden="1" w:unhideWhenUsed="1"/>
+    <w:lsdException w:name="toa heading" w:semiHidden="1" w:unhideWhenUsed="1"/>
+    <w:lsdException w:name="List" w:semiHidden="1" w:unhideWhenUsed="1"/>
+    <w:lsdException w:name="List Bullet" w:semiHidden="1" w:unhideWhenUsed="1"/>
+    <w:lsdException w:name="List Number" w:semiHidden="1" w:unhideWhenUsed="1"/>
+    <w:lsdException w:name="List 2" w:semiHidden="1" w:unhideWhenUsed="1"/>
+    <w:lsdException w:name="List 3" w:semiHidden="1" w:unhideWhenUsed="1"/>
+    <w:lsdException w:name="List 4" w:semiHidden="1" w:unhideWhenUsed="1"/>
+    <w:lsdException w:name="List 5" w:semiHidden="1" w:unhideWhenUsed="1"/>
+    <w:lsdException w:name="List Bullet 2" w:semiHidden="1" w:unhideWhenUsed="1"/>
+    <w:lsdException w:name="List Bullet 3" w:semiHidden="1" w:unhideWhenUsed="1"/>
+    <w:lsdException w:name="List Bullet 4" w:semiHidden="1" w:unhideWhenUsed="1"/>
+    <w:lsdException w:name="List Bullet 5" w:semiHidden="1" w:unhideWhenUsed="1"/>
+    <w:lsdException w:name="List Number 2" w:semiHidden="1" w:unhideWhenUsed="1"/>
+    <w:lsdException w:name="List Number 3" w:semiHidden="1" w:unhideWhenUsed="1"/>
+    <w:lsdException w:name="List Number 4" w:semiHidden="1" w:unhideWhenUsed="1"/>
+    <w:lsdException w:name="List Number 5" w:semiHidden="1" w:unhideWhenUsed="1"/>
+    <w:lsdException w:name="Title" w:uiPriority="10" w:qFormat="1"/>
+    <w:lsdException w:name="Closing" w:semiHidden="1" w:unhideWhenUsed="1"/>
+    <w:lsdException w:name="Signature" w:semiHidden="1" w:unhideWhenUsed="1"/>
+    <w:lsdException w:name="Default Paragraph Font" w:semiHidden="1" w:uiPriority="1" w:unhideWhenUsed="1"/>
+    <w:lsdException w:name="Body Text" w:semiHidden="1" w:unhideWhenUsed="1"/>
+    <w:lsdException w:name="Body Text Indent" w:semiHidden="1" w:unhideWhenUsed="1"/>
+    <w:lsdException w:name="List Continue" w:semiHidden="1" w:unhideWhenUsed="1"/>
+    <w:lsdException w:name="List Continue 2" w:semiHidden="1" w:unhideWhenUsed="1"/>
+    <w:lsdException w:name="List Continue 3" w:semiHidden="1" w:unhideWhenUsed="1"/>
+    <w:lsdException w:name="List Continue 4" w:semiHidden="1" w:unhideWhenUsed="1"/>
+    <w:lsdException w:name="List Continue 5" w:semiHidden="1" w:unhideWhenUsed="1"/>
+    <w:lsdException w:name="Message Header" w:semiHidden="1" w:unhideWhenUsed="1"/>
+    <w:lsdException w:name="Subtitle" w:uiPriority="11" w:qFormat="1"/>
+    <w:lsdException w:name="Salutation" w:semiHidden="1" w:unhideWhenUsed="1"/>
+    <w:lsdException w:name="Date" w:semiHidden="1" w:unhideWhenUsed="1"/>
+    <w:lsdException w:name="Body Text First Indent" w:semiHidden="1" w:unhideWhenUsed="1"/>
+    <w:lsdException w:name="Body Text First Indent 2" w:semiHidden="1" w:unhideWhenUsed="1"/>
+    <w:lsdException w:name="Note Heading" w:semiHidden="1" w:unhideWhenUsed="1"/>
+    <w:lsdException w:name="Body Text 2" w:semiHidden="1" w:unhideWhenUsed="1"/>
+    <w:lsdException w:name="Body Text 3" w:semiHidden="1" w:unhideWhenUsed="1"/>
+    <w:lsdException w:name="Body Text Indent 2" w:semiHidden="1" w:unhideWhenUsed="1"/>
+    <w:lsdException w:name="Body Text Indent 3" w:semiHidden="1" w:unhideWhenUsed="1"/>
+    <w:lsdException w:name="Block Text" w:semiHidden="1" w:unhideWhenUsed="1"/>
+    <w:lsdException w:name="Hyperlink" w:semiHidden="1" w:unhideWhenUsed="1"/>
+    <w:lsdException w:name="FollowedHyperlink" w:semiHidden="1" w:unhideWhenUsed="1"/>
+    <w:lsdException w:name="Strong" w:uiPriority="22" w:qFormat="1"/>
+    <w:lsdException w:name="Emphasis" w:uiPriority="20" w:qFormat="1"/>
+    <w:lsdException w:name="Document Map" w:semiHidden="1" w:unhideWhenUsed="1"/>
+    <w:lsdException w:name="Plain Text" w:semiHidden="1" w:unhideWhenUsed="1"/>
+    <w:lsdException w:name="E-mail Signature" w:semiHidden="1" w:unhideWhenUsed="1"/>
+    <w:lsdException w:name="HTML Top of Form" w:semiHidden="1" w:unhideWhenUsed="1"/>
+    <w:lsdException w:name="HTML Bottom of Form" w:semiHidden="1" w:unhideWhenUsed="1"/>
+    <w:lsdException w:name="Normal (Web)" w:semiHidden="1" w:unhideWhenUsed="1"/>
+    <w:lsdException w:name="HTML Acronym" w:semiHidden="1" w:unhideWhenUsed="1"/>
+    <w:lsdException w:name="HTML Address" w:semiHidden="1" w:unhideWhenUsed="1"/>
+    <w:lsdException w:name="HTML Cite" w:semiHidden="1" w:unhideWhenUsed="1"/>
+    <w:lsdException w:name="HTML Code" w:semiHidden="1" w:unhideWhenUsed="1"/>
+    <w:lsdException w:name="HTML Definition" w:semiHidden="1" w:unhideWhenUsed="1"/>
+    <w:lsdException w:name="HTML Keyboard" w:semiHidden="1" w:unhideWhenUsed="1"/>
+    <w:lsdException w:name="HTML Preformatted" w:semiHidden="1" w:unhideWhenUsed="1"/>
+    <w:lsdException w:name="HTML Sample" w:semiHidden="1" w:unhideWhenUsed="1"/>
+    <w:lsdException w:name="HTML Typewriter" w:semiHidden="1" w:unhideWhenUsed="1"/>
+    <w:lsdException w:name="HTML Variable" w:semiHidden="1" w:unhideWhenUsed="1"/>
+    <w:lsdException w:name="Normal Table" w:semiHidden="1" w:unhideWhenUsed="1"/>
+    <w:lsdException w:name="annotation subject" w:semiHidden="1" w:unhideWhenUsed="1"/>
+    <w:lsdException w:name="No List" w:semiHidden="1" w:unhideWhenUsed="1"/>
+    <w:lsdException w:name="Outline List 1" w:semiHidden="1" w:unhideWhenUsed="1"/>
+    <w:lsdException w:name="Outline List 2" w:semiHidden="1" w:unhideWhenUsed="1"/>
+    <w:lsdException w:name="Outline List 3" w:semiHidden="1" w:unhideWhenUsed="1"/>
+    <w:lsdException w:name="Table Simple 1" w:semiHidden="1" w:unhideWhenUsed="1"/>
+    <w:lsdException w:name="Table Simple 2" w:semiHidden="1" w:unhideWhenUsed="1"/>
+    <w:lsdException w:name="Table Simple 3" w:semiHidden="1" w:unhideWhenUsed="1"/>
+    <w:lsdException w:name="Table Classic 1" w:semiHidden="1" w:unhideWhenUsed="1"/>
+    <w:lsdException w:name="Table Classic 2" w:semiHidden="1" w:unhideWhenUsed="1"/>
+    <w:lsdException w:name="Table Classic 3" w:semiHidden="1" w:unhideWhenUsed="1"/>
+    <w:lsdException w:name="Table Classic 4" w:semiHidden="1" w:unhideWhenUsed="1"/>
+    <w:lsdException w:name="Table Colorful 1" w:semiHidden="1" w:unhideWhenUsed="1"/>
+    <w:lsdException w:name="Table Colorful 2" w:semiHidden="1" w:unhideWhenUsed="1"/>
+    <w:lsdException w:name="Table Colorful 3" w:semiHidden="1" w:unhideWhenUsed="1"/>
+    <w:lsdException w:name="Table Columns 1" w:semiHidden="1" w:unhideWhenUsed="1"/>
+    <w:lsdException w:name="Table Columns 2" w:semiHidden="1" w:unhideWhenUsed="1"/>
+    <w:lsdException w:name="Table Columns 3" w:semiHidden="1" w:unhideWhenUsed="1"/>
+    <w:lsdException w:name="Table Columns 4" w:semiHidden="1" w:unhideWhenUsed="1"/>
+    <w:lsdException w:name="Table Columns 5" w:semiHidden="1" w:unhideWhenUsed="1"/>
+    <w:lsdException w:name="Table Grid 1" w:semiHidden="1" w:unhideWhenUsed="1"/>
+    <w:lsdException w:name="Table Grid 2" w:semiHidden="1" w:unhideWhenUsed="1"/>
+    <w:lsdException w:name="Table Grid 3" w:semiHidden="1" w:unhideWhenUsed="1"/>
+    <w:lsdException w:name="Table Grid 4" w:semiHidden="1" w:unhideWhenUsed="1"/>
+    <w:lsdException w:name="Table Grid 5" w:semiHidden="1" w:unhideWhenUsed="1"/>
+    <w:lsdException w:name="Table Grid 6" w:semiHidden="1" w:unhideWhenUsed="1"/>
+    <w:lsdException w:name="Table Grid 7" w:semiHidden="1" w:unhideWhenUsed="1"/>
+    <w:lsdException w:name="Table Grid 8" w:semiHidden="1" w:unhideWhenUsed="1"/>
+    <w:lsdException w:name="Table List 1" w:semiHidden="1" w:unhideWhenUsed="1"/>
+    <w:lsdException w:name="Table List 2" w:semiHidden="1" w:unhideWhenUsed="1"/>
+    <w:lsdException w:name="Table List 3" w:semiHidden="1" w:unhideWhenUsed="1"/>
+    <w:lsdException w:name="Table List 4" w:semiHidden="1" w:unhideWhenUsed="1"/>
+    <w:lsdException w:name="Table List 5" w:semiHidden="1" w:unhideWhenUsed="1"/>
+    <w:lsdException w:name="Table List 6" w:semiHidden="1" w:unhideWhenUsed="1"/>
+    <w:lsdException w:name="Table List 7" w:semiHidden="1" w:unhideWhenUsed="1"/>
+    <w:lsdException w:name="Table List 8" w:semiHidden="1" w:unhideWhenUsed="1"/>
+    <w:lsdException w:name="Table 3D effects 1" w:semiHidden="1" w:unhideWhenUsed="1"/>
+    <w:lsdException w:name="Table 3D effects 2" w:semiHidden="1" w:unhideWhenUsed="1"/>
+    <w:lsdException w:name="Table 3D effects 3" w:semiHidden="1" w:unhideWhenUsed="1"/>
+    <w:lsdException w:name="Table Contemporary" w:semiHidden="1" w:unhideWhenUsed="1"/>
+    <w:lsdException w:name="Table Elegant" w:semiHidden="1" w:unhideWhenUsed="1"/>
+    <w:lsdException w:name="Table Professional" w:semiHidden="1" w:unhideWhenUsed="1"/>
+    <w:lsdException w:name="Table Subtle 1" w:semiHidden="1" w:unhideWhenUsed="1"/>
+    <w:lsdException w:name="Table Subtle 2" w:semiHidden="1" w:unhideWhenUsed="1"/>
+    <w:lsdException w:name="Table Web 1" w:semiHidden="1" w:unhideWhenUsed="1"/>
+    <w:lsdException w:name="Table Web 2" w:semiHidden="1" w:unhideWhenUsed="1"/>
+    <w:lsdException w:name="Table Web 3" w:semiHidden="1" w:unhideWhenUsed="1"/>
+    <w:lsdException w:name="Balloon Text" w:semiHidden="1" w:unhideWhenUsed="1"/>
+    <w:lsdException w:name="Table Grid" w:uiPriority="39"/>
+    <w:lsdException w:name="Table Theme" w:semiHidden="1" w:unhideWhenUsed="1"/>
+    <w:lsdException w:name="Placeholder Text" w:semiHidden="1"/>
+    <w:lsdException w:name="No Spacing" w:uiPriority="1" w:qFormat="1"/>
+    <w:lsdException w:name="Light Shading" w:uiPriority="60"/>
+    <w:lsdException w:name="Light List" w:uiPriority="61"/>
+    <w:lsdException w:name="Light Grid" w:uiPriority="62"/>
+    <w:lsdException w:name="Medium Shading 1" w:uiPriority="63"/>
+    <w:lsdException w:name="Medium Shading 2" w:uiPriority="64"/>
+    <w:lsdException w:name="Medium List 1" w:uiPriority="65"/>
+    <w:lsdException w:name="Medium List 2" w:uiPriority="66"/>
+    <w:lsdException w:name="Medium Grid 1" w:uiPriority="67"/>
+    <w:lsdException w:name="Medium Grid 2" w:uiPriority="68"/>
+    <w:lsdException w:name="Medium Grid 3" w:uiPriority="69"/>
+    <w:lsdException w:name="Dark List" w:uiPriority="70"/>
+    <w:lsdException w:name="Colorful Shading" w:uiPriority="71"/>
+    <w:lsdException w:name="Colorful List" w:uiPriority="72"/>
+    <w:lsdException w:name="Colorful Grid" w:uiPriority="73"/>
+    <w:lsdException w:name="Light Shading Accent 1" w:uiPriority="60"/>
+    <w:lsdException w:name="Light List Accent 1" w:uiPriority="61"/>
+    <w:lsdException w:name="Light Grid Accent 1" w:uiPriority="62"/>
+    <w:lsdException w:name="Medium Shading 1 Accent 1" w:uiPriority="63"/>
+    <w:lsdException w:name="Medium Shading 2 Accent 1" w:uiPriority="64"/>
+    <w:lsdException w:name="Medium List 1 Accent 1" w:uiPriority="65"/>
+    <w:lsdException w:name="Revision" w:semiHidden="1"/>
+    <w:lsdException w:name="List Paragraph" w:uiPriority="34" w:qFormat="1"/>
+    <w:lsdException w:name="Quote" w:uiPriority="29" w:qFormat="1"/>
+    <w:lsdException w:name="Intense Quote" w:uiPriority="30" w:qFormat="1"/>
+    <w:lsdException w:name="Medium List 2 Accent 1" w:uiPriority="66"/>
+    <w:lsdException w:name="Medium Grid 1 Accent 1" w:uiPriority="67"/>
+    <w:lsdException w:name="Medium Grid 2 Accent 1" w:uiPriority="68"/>
+    <w:lsdException w:name="Medium Grid 3 Accent 1" w:uiPriority="69"/>
+    <w:lsdException w:name="Dark List Accent 1" w:uiPriority="70"/>
+    <w:lsdException w:name="Colorful Shading Accent 1" w:uiPriority="71"/>
+    <w:lsdException w:name="Colorful List Accent 1" w:uiPriority="72"/>
+    <w:lsdException w:name="Colorful Grid Accent 1" w:uiPriority="73"/>
+    <w:lsdException w:name="Light Shading Accent 2" w:uiPriority="60"/>
+    <w:lsdException w:name="Light List Accent 2" w:uiPriority="61"/>
+    <w:lsdException w:name="Light Grid Accent 2" w:uiPriority="62"/>
+    <w:lsdException w:name="Medium Shading 1 Accent 2" w:uiPriority="63"/>
+    <w:lsdException w:name="Medium Shading 2 Accent 2" w:uiPriority="64"/>
+    <w:lsdException w:name="Medium List 1 Accent 2" w:uiPriority="65"/>
+    <w:lsdException w:name="Medium List 2 Accent 2" w:uiPriority="66"/>
+    <w:lsdException w:name="Medium Grid 1 Accent 2" w:uiPriority="67"/>
+    <w:lsdException w:name="Medium Grid 2 Accent 2" w:uiPriority="68"/>
+    <w:lsdException w:name="Medium Grid 3 Accent 2" w:uiPriority="69"/>
+    <w:lsdException w:name="Dark List Accent 2" w:uiPriority="70"/>
+    <w:lsdException w:name="Colorful Shading Accent 2" w:uiPriority="71"/>
+    <w:lsdException w:name="Colorful List Accent 2" w:uiPriority="72"/>
+    <w:lsdException w:name="Colorful Grid Accent 2" w:uiPriority="73"/>
+    <w:lsdException w:name="Light Shading Accent 3" w:uiPriority="60"/>
+    <w:lsdException w:name="Light List Accent 3" w:uiPriority="61"/>
+    <w:lsdException w:name="Light Grid Accent 3" w:uiPriority="62"/>
+    <w:lsdException w:name="Medium Shading 1 Accent 3" w:uiPriority="63"/>
+    <w:lsdException w:name="Medium Shading 2 Accent 3" w:uiPriority="64"/>
+    <w:lsdException w:name="Medium List 1 Accent 3" w:uiPriority="65"/>
+    <w:lsdException w:name="Medium List 2 Accent 3" w:uiPriority="66"/>
+    <w:lsdException w:name="Medium Grid 1 Accent 3" w:uiPriority="67"/>
+    <w:lsdException w:name="Medium Grid 2 Accent 3" w:uiPriority="68"/>
+    <w:lsdException w:name="Medium Grid 3 Accent 3" w:uiPriority="69"/>
+    <w:lsdException w:name="Dark List Accent 3" w:uiPriority="70"/>
+    <w:lsdException w:name="Colorful Shading Accent 3" w:uiPriority="71"/>
+    <w:lsdException w:name="Colorful List Accent 3" w:uiPriority="72"/>
+    <w:lsdException w:name="Colorful Grid Accent 3" w:uiPriority="73"/>
+    <w:lsdException w:name="Light Shading Accent 4" w:uiPriority="60"/>
+    <w:lsdException w:name="Light List Accent 4" w:uiPriority="61"/>
+    <w:lsdException w:name="Light Grid Accent 4" w:uiPriority="62"/>
+    <w:lsdException w:name="Medium Shading 1 Accent 4" w:uiPriority="63"/>
+    <w:lsdException w:name="Medium Shading 2 Accent 4" w:uiPriority="64"/>
+    <w:lsdException w:name="Medium List 1 Accent 4" w:uiPriority="65"/>
+    <w:lsdException w:name="Medium List 2 Accent 4" w:uiPriority="66"/>
+    <w:lsdException w:name="Medium Grid 1 Accent 4" w:uiPriority="67"/>
+    <w:lsdException w:name="Medium Grid 2 Accent 4" w:uiPriority="68"/>
+    <w:lsdException w:name="Medium Grid 3 Accent 4" w:uiPriority="69"/>
+    <w:lsdException w:name="Dark List Accent 4" w:uiPriority="70"/>
+    <w:lsdException w:name="Colorful Shading Accent 4" w:uiPriority="71"/>
+    <w:lsdException w:name="Colorful List Accent 4" w:uiPriority="72"/>
+    <w:lsdException w:name="Colorful Grid Accent 4" w:uiPriority="73"/>
+    <w:lsdException w:name="Light Shading Accent 5" w:uiPriority="60"/>
+    <w:lsdException w:name="Light List Accent 5" w:uiPriority="61"/>
+    <w:lsdException w:name="Light Grid Accent 5" w:uiPriority="62"/>
+    <w:lsdException w:name="Medium Shading 1 Accent 5" w:uiPriority="63"/>
+    <w:lsdException w:name="Medium Shading 2 Accent 5" w:uiPriority="64"/>
+    <w:lsdException w:name="Medium List 1 Accent 5" w:uiPriority="65"/>
+    <w:lsdException w:name="Medium List 2 Accent 5" w:uiPriority="66"/>
+    <w:lsdException w:name="Medium Grid 1 Accent 5" w:uiPriority="67"/>
+    <w:lsdException w:name="Medium Grid 2 Accent 5" w:uiPriority="68"/>
+    <w:lsdException w:name="Medium Grid 3 Accent 5" w:uiPriority="69"/>
+    <w:lsdException w:name="Dark List Accent 5" w:uiPriority="70"/>
+    <w:lsdException w:name="Colorful Shading Accent 5" w:uiPriority="71"/>
+    <w:lsdException w:name="Colorful List Accent 5" w:uiPriority="72"/>
+    <w:lsdException w:name="Colorful Grid Accent 5" w:uiPriority="73"/>
+    <w:lsdException w:name="Light Shading Accent 6" w:uiPriority="60"/>
+    <w:lsdException w:name="Light List Accent 6" w:uiPriority="61"/>
+    <w:lsdException w:name="Light Grid Accent 6" w:uiPriority="62"/>
+    <w:lsdException w:name="Medium Shading 1 Accent 6" w:uiPriority="63"/>
+    <w:lsdException w:name="Medium Shading 2 Accent 6" w:uiPriority="64"/>
+    <w:lsdException w:name="Medium List 1 Accent 6" w:uiPriority="65"/>
+    <w:lsdException w:name="Medium List 2 Accent 6" w:uiPriority="66"/>
+    <w:lsdException w:name="Medium Grid 1 Accent 6" w:uiPriority="67"/>
+    <w:lsdException w:name="Medium Grid 2 Accent 6" w:uiPriority="68"/>
+    <w:lsdException w:name="Medium Grid 3 Accent 6" w:uiPriority="69"/>
+    <w:lsdException w:name="Dark List Accent 6" w:uiPriority="70"/>
+    <w:lsdException w:name="Colorful Shading Accent 6" w:uiPriority="71"/>
+    <w:lsdException w:name="Colorful List Accent 6" w:uiPriority="72"/>
+    <w:lsdException w:name="Colorful Grid Accent 6" w:uiPriority="73"/>
+    <w:lsdException w:name="Subtle Emphasis" w:uiPriority="19" w:qFormat="1"/>
+    <w:lsdException w:name="Intense Emphasis" w:uiPriority="21" w:qFormat="1"/>
+    <w:lsdException w:name="Subtle Reference" w:uiPriority="31" w:qFormat="1"/>
+    <w:lsdException w:name="Intense Reference" w:uiPriority="32" w:qFormat="1"/>
+    <w:lsdException w:name="Book Title" w:uiPriority="33" w:qFormat="1"/>
+    <w:lsdException w:name="Bibliography" w:semiHidden="1" w:uiPriority="37" w:unhideWhenUsed="1"/>
+    <w:lsdException w:name="TOC Heading" w:semiHidden="1" w:uiPriority="39" w:unhideWhenUsed="1" w:qFormat="1"/>
+    <w:lsdException w:name="Plain Table 1" w:uiPriority="41"/>
+    <w:lsdException w:name="Plain Table 2" w:uiPriority="42"/>
+    <w:lsdException w:name="Plain Table 3" w:uiPriority="43"/>
+    <w:lsdException w:name="Plain Table 4" w:uiPriority="44"/>
+    <w:lsdException w:name="Plain Table 5" w:uiPriority="45"/>
+    <w:lsdException w:name="Grid Table Light" w:uiPriority="40"/>
+    <w:lsdException w:name="Grid Table 1 Light" w:uiPriority="46"/>
+    <w:lsdException w:name="Grid Table 2" w:uiPriority="47"/>
+    <w:lsdException w:name="Grid Table 3" w:uiPriority="48"/>
+    <w:lsdException w:name="Grid Table 4" w:uiPriority="49"/>
+    <w:lsdException w:name="Grid Table 5 Dark" w:uiPriority="50"/>
+    <w:lsdException w:name="Grid Table 6 Colorful" w:uiPriority="51"/>
+    <w:lsdException w:name="Grid Table 7 Colorful" w:uiPriority="52"/>
+    <w:lsdException w:name="Grid Table 1 Light Accent 1" w:uiPriority="46"/>
+    <w:lsdException w:name="Grid Table 2 Accent 1" w:uiPriority="47"/>
+    <w:lsdException w:name="Grid Table 3 Accent 1" w:uiPriority="48"/>
+    <w:lsdException w:name="Grid Table 4 Accent 1" w:uiPriority="49"/>
+    <w:lsdException w:name="Grid Table 5 Dark Accent 1" w:uiPriority="50"/>
+    <w:lsdException w:name="Grid Table 6 Colorful Accent 1" w:uiPriority="51"/>
+    <w:lsdException w:name="Grid Table 7 Colorful Accent 1" w:uiPriority="52"/>
+    <w:lsdException w:name="Grid Table 1 Light Accent 2" w:uiPriority="46"/>
+    <w:lsdException w:name="Grid Table 2 Accent 2" w:uiPriority="47"/>
+    <w:lsdException w:name="Grid Table 3 Accent 2" w:uiPriority="48"/>
+    <w:lsdException w:name="Grid Table 4 Accent 2" w:uiPriority="49"/>
+    <w:lsdException w:name="Grid Table 5 Dark Accent 2" w:uiPriority="50"/>
+    <w:lsdException w:name="Grid Table 6 Colorful Accent 2" w:uiPriority="51"/>
+    <w:lsdException w:name="Grid Table 7 Colorful Accent 2" w:uiPriority="52"/>
+    <w:lsdException w:name="Grid Table 1 Light Accent 3" w:uiPriority="46"/>
+    <w:lsdException w:name="Grid Table 2 Accent 3" w:uiPriority="47"/>
+    <w:lsdException w:name="Grid Table 3 Accent 3" w:uiPriority="48"/>
+    <w:lsdException w:name="Grid Table 4 Accent 3" w:uiPriority="49"/>
+    <w:lsdException w:name="Grid Table 5 Dark Accent 3" w:uiPriority="50"/>
+    <w:lsdException w:name="Grid Table 6 Colorful Accent 3" w:uiPriority="51"/>
+    <w:lsdException w:name="Grid Table 7 Colorful Accent 3" w:uiPriority="52"/>
+    <w:lsdException w:name="Grid Table 1 Light Accent 4" w:uiPriority="46"/>
+    <w:lsdException w:name="Grid Table 2 Accent 4" w:uiPriority="47"/>
+    <w:lsdException w:name="Grid Table 3 Accent 4" w:uiPriority="48"/>
+    <w:lsdException w:name="Grid Table 4 Accent 4" w:uiPriority="49"/>
+    <w:lsdException w:name="Grid Table 5 Dark Accent 4" w:uiPriority="50"/>
+    <w:lsdException w:name="Grid Table 6 Colorful Accent 4" w:uiPriority="51"/>
+    <w:lsdException w:name="Grid Table 7 Colorful Accent 4" w:uiPriority="52"/>
+    <w:lsdException w:name="Grid Table 1 Light Accent 5" w:uiPriority="46"/>
+    <w:lsdException w:name="Grid Table 2 Accent 5" w:uiPriority="47"/>
+    <w:lsdException w:name="Grid Table 3 Accent 5" w:uiPriority="48"/>
+    <w:lsdException w:name="Grid Table 4 Accent 5" w:uiPriority="49"/>
+    <w:lsdException w:name="Grid Table 5 Dark Accent 5" w:uiPriority="50"/>
+    <w:lsdException w:name="Grid Table 6 Colorful Accent 5" w:uiPriority="51"/>
+    <w:lsdException w:name="Grid Table 7 Colorful Accent 5" w:uiPriority="52"/>
+    <w:lsdException w:name="Grid Table 1 Light Accent 6" w:uiPriority="46"/>
+    <w:lsdException w:name="Grid Table 2 Accent 6" w:uiPriority="47"/>
+    <w:lsdException w:name="Grid Table 3 Accent 6" w:uiPriority="48"/>
+    <w:lsdException w:name="Grid Table 4 Accent 6" w:uiPriority="49"/>
+    <w:lsdException w:name="Grid Table 5 Dark Accent 6" w:uiPriority="50"/>
+    <w:lsdException w:name="Grid Table 6 Colorful Accent 6" w:uiPriority="51"/>
+    <w:lsdException w:name="Grid Table 7 Colorful Accent 6" w:uiPriority="52"/>
+    <w:lsdException w:name="List Table 1 Light" w:uiPriority="46"/>
+    <w:lsdException w:name="List Table 2" w:uiPriority="47"/>
+    <w:lsdException w:name="List Table 3" w:uiPriority="48"/>
+    <w:lsdException w:name="List Table 4" w:uiPriority="49"/>
+    <w:lsdException w:name="List Table 5 Dark" w:uiPriority="50"/>
+    <w:lsdException w:name="List Table 6 Colorful" w:uiPriority="51"/>
+    <w:lsdException w:name="List Table 7 Colorful" w:uiPriority="52"/>
+    <w:lsdException w:name="List Table 1 Light Accent 1" w:uiPriority="46"/>
+    <w:lsdException w:name="List Table 2 Accent 1" w:uiPriority="47"/>
+    <w:lsdException w:name="List Table 3 Accent 1" w:uiPriority="48"/>
+    <w:lsdException w:name="List Table 4 Accent 1" w:uiPriority="49"/>
+    <w:lsdException w:name="List Table 5 Dark Accent 1" w:uiPriority="50"/>
+    <w:lsdException w:name="List Table 6 Colorful Accent 1" w:uiPriority="51"/>
+    <w:lsdException w:name="List Table 7 Colorful Accent 1" w:uiPriority="52"/>
+    <w:lsdException w:name="List Table 1 Light Accent 2" w:uiPriority="46"/>
+    <w:lsdException w:name="List Table 2 Accent 2" w:uiPriority="47"/>
+    <w:lsdException w:name="List Table 3 Accent 2" w:uiPriority="48"/>
+    <w:lsdException w:name="List Table 4 Accent 2" w:uiPriority="49"/>
+    <w:lsdException w:name="List Table 5 Dark Accent 2" w:uiPriority="50"/>
+    <w:lsdException w:name="List Table 6 Colorful Accent 2" w:uiPriority="51"/>
+    <w:lsdException w:name="List Table 7 Colorful Accent 2" w:uiPriority="52"/>
+    <w:lsdException w:name="List Table 1 Light Accent 3" w:uiPriority="46"/>
+    <w:lsdException w:name="List Table 2 Accent 3" w:uiPriority="47"/>
+    <w:lsdException w:name="List Table 3 Accent 3" w:uiPriority="48"/>
+    <w:lsdException w:name="List Table 4 Accent 3" w:uiPriority="49"/>
+    <w:lsdException w:name="List Table 5 Dark Accent 3" w:uiPriority="50"/>
+    <w:lsdException w:name="List Table 6 Colorful Accent 3" w:uiPriority="51"/>
+    <w:lsdException w:name="List Table 7 Colorful Accent 3" w:uiPriority="52"/>
+    <w:lsdException w:name="List Table 1 Light Accent 4" w:uiPriority="46"/>
+    <w:lsdException w:name="List Table 2 Accent 4" w:uiPriority="47"/>
+    <w:lsdException w:name="List Table 3 Accent 4" w:uiPriority="48"/>
+    <w:lsdException w:name="List Table 4 Accent 4" w:uiPriority="49"/>
+    <w:lsdException w:name="List Table 5 Dark Accent 4" w:uiPriority="50"/>
+    <w:lsdException w:name="List Table 6 Colorful Accent 4" w:uiPriority="51"/>
+    <w:lsdException w:name="List Table 7 Colorful Accent 4" w:uiPriority="52"/>
+    <w:lsdException w:name="List Table 1 Light Accent 5" w:uiPriority="46"/>
+    <w:lsdException w:name="List Table 2 Accent 5" w:uiPriority="47"/>
+    <w:lsdException w:name="List Table 3 Accent 5" w:uiPriority="48"/>
+    <w:lsdException w:name="List Table 4 Accent 5" w:uiPriority="49"/>
+    <w:lsdException w:name="List Table 5 Dark Accent 5" w:uiPriority="50"/>
+    <w:lsdException w:name="List Table 6 Colorful Accent 5" w:uiPriority="51"/>
+    <w:lsdException w:name="List Table 7 Colorful Accent 5" w:uiPriority="52"/>
+    <w:lsdException w:name="List Table 1 Light Accent 6" w:uiPriority="46"/>
+    <w:lsdException w:name="List Table 2 Accent 6" w:uiPriority="47"/>
+    <w:lsdException w:name="List Table 3 Accent 6" w:uiPriority="48"/>
+    <w:lsdException w:name="List Table 4 Accent 6" w:uiPriority="49"/>
+    <w:lsdException w:name="List Table 5 Dark Accent 6" w:uiPriority="50"/>
+    <w:lsdException w:name="List Table 6 Colorful Accent 6" w:uiPriority="51"/>
+    <w:lsdException w:name="List Table 7 Colorful Accent 6" w:uiPriority="52"/>
+  </w:latentStyles>
+  <w:style w:type="paragraph" w:default="1" w:styleId="Normal">
+    <w:name w:val="Normal"/>
+    <w:qFormat/>
+  </w:style>
+  <w:style w:type="character" w:default="1" w:styleId="Policepardfaut">
+    <w:name w:val="Default Paragraph Font"/>
+    <w:uiPriority w:val="1"/>
+    <w:semiHidden/>
+    <w:unhideWhenUsed/>
+  </w:style>
+  <w:style w:type="table" w:default="1" w:styleId="TableauNormal">
+    <w:name w:val="Normal Table"/>
+    <w:uiPriority w:val="99"/>
+    <w:semiHidden/>
+    <w:unhideWhenUsed/>
+    <w:tblPr>
+      <w:tblInd w:w="0" w:type="dxa"/>
+      <w:tblCellMar>
+        <w:top w:w="0" w:type="dxa"/>
+        <w:left w:w="108" w:type="dxa"/>
+        <w:bottom w:w="0" w:type="dxa"/>
+        <w:right w:w="108" w:type="dxa"/>
+      </w:tblCellMar>
+    </w:tblPr>
+  </w:style>
+  <w:style w:type="numbering" w:default="1" w:styleId="Aucuneliste">
+    <w:name w:val="No List"/>
+    <w:uiPriority w:val="99"/>
+    <w:semiHidden/>
+    <w:unhideWhenUsed/>
+  </w:style>
+  <w:style w:type="character" w:styleId="Textedelespacerserv">
+    <w:name w:val="Placeholder Text"/>
+    <w:basedOn w:val="Policepardfaut"/>
+    <w:uiPriority w:val="99"/>
+    <w:semiHidden/>
+    <w:rsid w:val="00816ACD"/>
+    <w:rPr>
+      <w:color w:val="808080"/>
+    </w:rPr>
+  </w:style>
+</w:styles>
+</file>
+
+<file path=word/glossary/webSettings.xml><?xml version="1.0" encoding="utf-8"?>
+<w:webSettings xmlns:mc="http://schemas.openxmlformats.org/markup-compatibility/2006" xmlns:r="http://schemas.openxmlformats.org/officeDocument/2006/relationships" xmlns:w="http://schemas.openxmlformats.org/wordprocessingml/2006/main" xmlns:w14="http://schemas.microsoft.com/office/word/2010/wordml" xmlns:w15="http://schemas.microsoft.com/office/word/2012/wordml" mc:Ignorable="w14 w15">
+  <w:optimizeForBrowser/>
+  <w:allowPNG/>
+</w:webSettings>
 </file>
 
 <file path=word/theme/theme1.xml><?xml version="1.0" encoding="utf-8"?>

--- a/Vertiefungspraktikum/Praktikumsbericht.docx
+++ b/Vertiefungspraktikum/Praktikumsbericht.docx
@@ -114,7 +114,35 @@
         <w:rPr>
           <w:rFonts w:ascii="Arial" w:hAnsi="Arial" w:cs="Arial"/>
         </w:rPr>
-        <w:t xml:space="preserve">uft in 3 unterschiedlichen Schritten. Beim Einfrieren wird die zu lyophilisierende wässrige Lösung unterkühlt, sodass sich Wasser in Form von Eiskristallen ausscheidet. Es bildet sich parallel dazu eine amorphe wirkstoffhaltige disaccharidreiche Phase, die je nach eingesetztem Disaccharid und Betriebstemperatur eine gewisse Restfeuchte enthält. Im 2. Schritt findet die Primärtrocknung statt, </w:t>
+        <w:t xml:space="preserve">uft in 3 unterschiedlichen Schritten. Beim Einfrieren wird die zu </w:t>
+      </w:r>
+      <w:proofErr w:type="spellStart"/>
+      <w:r>
+        <w:rPr>
+          <w:rFonts w:ascii="Arial" w:hAnsi="Arial" w:cs="Arial"/>
+        </w:rPr>
+        <w:t>lyophilisierende</w:t>
+      </w:r>
+      <w:proofErr w:type="spellEnd"/>
+      <w:r>
+        <w:rPr>
+          <w:rFonts w:ascii="Arial" w:hAnsi="Arial" w:cs="Arial"/>
+        </w:rPr>
+        <w:t xml:space="preserve"> wässrige Lösung unterkühlt, sodass sich Wasser in Form von Eiskristallen ausscheidet. Es bildet sich parallel dazu eine amorphe wirkstoffhaltige </w:t>
+      </w:r>
+      <w:proofErr w:type="spellStart"/>
+      <w:r>
+        <w:rPr>
+          <w:rFonts w:ascii="Arial" w:hAnsi="Arial" w:cs="Arial"/>
+        </w:rPr>
+        <w:t>disaccharidreiche</w:t>
+      </w:r>
+      <w:proofErr w:type="spellEnd"/>
+      <w:r>
+        <w:rPr>
+          <w:rFonts w:ascii="Arial" w:hAnsi="Arial" w:cs="Arial"/>
+        </w:rPr>
+        <w:t xml:space="preserve"> Phase, die je nach eingesetztem Disaccharid und Betriebstemperatur eine gewisse Restfeuchte enthält. Im 2. Schritt findet die Primärtrocknung statt, </w:t>
       </w:r>
       <w:r>
         <w:rPr>
@@ -251,16 +279,17 @@
         <w:rPr>
           <w:rFonts w:ascii="Arial" w:hAnsi="Arial" w:cs="Arial"/>
         </w:rPr>
-        <w:t xml:space="preserve"> Zunächst wird die PC-SAFT-Methodik in einem separaten Unterkapitel vorgestellt. Danach wird dem Gefriert</w:t>
-      </w:r>
-      <w:bookmarkStart w:id="0" w:name="_GoBack"/>
-      <w:bookmarkEnd w:id="0"/>
-      <w:r>
-        <w:rPr>
-          <w:rFonts w:ascii="Arial" w:hAnsi="Arial" w:cs="Arial"/>
-        </w:rPr>
-        <w:t>rocknungsprozess chronologisch verfolgt.</w:t>
-      </w:r>
+        <w:t xml:space="preserve"> Zunächst wird die PC-SAFT-Methodik in einem separaten Unterkapitel vorgestellt. Danach wird dem Gefriertrocknungsprozess chronologisch verfolgt.</w:t>
+      </w:r>
+    </w:p>
+    <w:p>
+      <w:pPr>
+        <w:spacing w:line="276" w:lineRule="auto"/>
+        <w:jc w:val="both"/>
+        <w:rPr>
+          <w:rFonts w:ascii="Arial" w:hAnsi="Arial" w:cs="Arial"/>
+        </w:rPr>
+      </w:pPr>
     </w:p>
     <w:p>
       <w:pPr>
@@ -284,6 +313,1899 @@
         <w:t>PC-SAFT</w:t>
       </w:r>
     </w:p>
+    <w:p>
+      <w:pPr>
+        <w:jc w:val="both"/>
+        <w:rPr>
+          <w:rFonts w:ascii="Arial" w:hAnsi="Arial" w:cs="Arial"/>
+        </w:rPr>
+      </w:pPr>
+      <w:r>
+        <w:rPr>
+          <w:rFonts w:ascii="Arial" w:hAnsi="Arial" w:cs="Arial"/>
+        </w:rPr>
+        <w:t>PC-SAFT ist die Abkürzung für die englischsprachige Bezeichnung</w:t>
+      </w:r>
+      <w:r>
+        <w:rPr>
+          <w:rFonts w:ascii="Arial" w:hAnsi="Arial" w:cs="Arial"/>
+        </w:rPr>
+        <w:t xml:space="preserve">: </w:t>
+      </w:r>
+      <w:proofErr w:type="spellStart"/>
+      <w:r>
+        <w:rPr>
+          <w:rFonts w:ascii="Arial" w:hAnsi="Arial" w:cs="Arial"/>
+          <w:i/>
+        </w:rPr>
+        <w:t>perturbed-chain</w:t>
+      </w:r>
+      <w:proofErr w:type="spellEnd"/>
+      <w:r>
+        <w:rPr>
+          <w:rFonts w:ascii="Arial" w:hAnsi="Arial" w:cs="Arial"/>
+          <w:i/>
+        </w:rPr>
+        <w:t xml:space="preserve"> </w:t>
+      </w:r>
+      <w:proofErr w:type="spellStart"/>
+      <w:r>
+        <w:rPr>
+          <w:rFonts w:ascii="Arial" w:hAnsi="Arial" w:cs="Arial"/>
+          <w:i/>
+        </w:rPr>
+        <w:t>statistical</w:t>
+      </w:r>
+      <w:proofErr w:type="spellEnd"/>
+      <w:r>
+        <w:rPr>
+          <w:rFonts w:ascii="Arial" w:hAnsi="Arial" w:cs="Arial"/>
+          <w:i/>
+        </w:rPr>
+        <w:t xml:space="preserve"> </w:t>
+      </w:r>
+      <w:proofErr w:type="spellStart"/>
+      <w:r>
+        <w:rPr>
+          <w:rFonts w:ascii="Arial" w:hAnsi="Arial" w:cs="Arial"/>
+          <w:i/>
+        </w:rPr>
+        <w:t>association</w:t>
+      </w:r>
+      <w:proofErr w:type="spellEnd"/>
+      <w:r>
+        <w:rPr>
+          <w:rFonts w:ascii="Arial" w:hAnsi="Arial" w:cs="Arial"/>
+          <w:i/>
+        </w:rPr>
+        <w:t xml:space="preserve"> fluid </w:t>
+      </w:r>
+      <w:proofErr w:type="spellStart"/>
+      <w:r>
+        <w:rPr>
+          <w:rFonts w:ascii="Arial" w:hAnsi="Arial" w:cs="Arial"/>
+          <w:i/>
+        </w:rPr>
+        <w:t>theory</w:t>
+      </w:r>
+      <w:proofErr w:type="spellEnd"/>
+      <w:r>
+        <w:rPr>
+          <w:rFonts w:ascii="Arial" w:hAnsi="Arial" w:cs="Arial"/>
+        </w:rPr>
+        <w:t xml:space="preserve">. Diese Bezeichnung designiert eine Zustandsgleichung, die </w:t>
+      </w:r>
+      <w:r>
+        <w:rPr>
+          <w:rFonts w:ascii="Arial" w:hAnsi="Arial" w:cs="Arial"/>
+        </w:rPr>
+        <w:t xml:space="preserve">auf der </w:t>
+      </w:r>
+      <w:r>
+        <w:rPr>
+          <w:rFonts w:ascii="Arial" w:hAnsi="Arial" w:cs="Arial"/>
+        </w:rPr>
+        <w:t>so</w:t>
+      </w:r>
+      <w:r>
+        <w:rPr>
+          <w:rFonts w:ascii="Arial" w:hAnsi="Arial" w:cs="Arial"/>
+        </w:rPr>
+        <w:t>g</w:t>
+      </w:r>
+      <w:r>
+        <w:rPr>
+          <w:rFonts w:ascii="Arial" w:hAnsi="Arial" w:cs="Arial"/>
+        </w:rPr>
+        <w:t>enannten</w:t>
+      </w:r>
+      <w:r>
+        <w:rPr>
+          <w:rFonts w:ascii="Arial" w:hAnsi="Arial" w:cs="Arial"/>
+        </w:rPr>
+        <w:t xml:space="preserve"> </w:t>
+      </w:r>
+      <w:r>
+        <w:rPr>
+          <w:rFonts w:ascii="Arial" w:hAnsi="Arial" w:cs="Arial"/>
+        </w:rPr>
+        <w:t>SAFT-Zustandsgleichung</w:t>
+      </w:r>
+      <w:r>
+        <w:rPr>
+          <w:rFonts w:ascii="Arial" w:hAnsi="Arial" w:cs="Arial"/>
+        </w:rPr>
+        <w:t xml:space="preserve"> basiert und durch die Berücksichtigung von nicht-sphärischen kettenförmigen Polymermolekülen eine Erweiterung für die SAFT-Zustandsgleichung darstellt. Außerdem werden anziehende und abstoßende Wechselwirkungen bei der thermodynamischen Modellierung von Stoffgemischen in Betracht gezogen. Die PC-SAFT-</w:t>
+      </w:r>
+      <w:proofErr w:type="spellStart"/>
+      <w:r>
+        <w:rPr>
+          <w:rFonts w:ascii="Arial" w:hAnsi="Arial" w:cs="Arial"/>
+        </w:rPr>
+        <w:t>Zustandgleichung</w:t>
+      </w:r>
+      <w:proofErr w:type="spellEnd"/>
+      <w:r>
+        <w:rPr>
+          <w:rFonts w:ascii="Arial" w:hAnsi="Arial" w:cs="Arial"/>
+        </w:rPr>
+        <w:t xml:space="preserve"> wurde von </w:t>
+      </w:r>
+      <w:r>
+        <w:rPr>
+          <w:rFonts w:ascii="Arial" w:hAnsi="Arial" w:cs="Arial"/>
+        </w:rPr>
+        <w:t xml:space="preserve">Prof. Dr. Gabriele </w:t>
+      </w:r>
+      <w:proofErr w:type="spellStart"/>
+      <w:r>
+        <w:rPr>
+          <w:rFonts w:ascii="Arial" w:hAnsi="Arial" w:cs="Arial"/>
+        </w:rPr>
+        <w:t>Sadowski</w:t>
+      </w:r>
+      <w:proofErr w:type="spellEnd"/>
+      <w:r>
+        <w:rPr>
+          <w:rFonts w:ascii="Arial" w:hAnsi="Arial" w:cs="Arial"/>
+        </w:rPr>
+        <w:t xml:space="preserve"> und Prof. Dr. Joachim Groß entwickelt. </w:t>
+      </w:r>
+      <w:sdt>
+        <w:sdtPr>
+          <w:rPr>
+            <w:rFonts w:ascii="Arial" w:hAnsi="Arial" w:cs="Arial"/>
+          </w:rPr>
+          <w:alias w:val="To edit, see citavi.com/edit"/>
+          <w:tag w:val="CitaviPlaceholder#c86d70cc-5d3f-48d1-a786-dc8a8eddd733"/>
+          <w:id w:val="500081829"/>
+          <w:placeholder>
+            <w:docPart w:val="DefaultPlaceholder_1081868574"/>
+          </w:placeholder>
+        </w:sdtPr>
+        <w:sdtContent>
+          <w:r>
+            <w:rPr>
+              <w:rFonts w:ascii="Arial" w:hAnsi="Arial" w:cs="Arial"/>
+            </w:rPr>
+            <w:fldChar w:fldCharType="begin"/>
+          </w:r>
+          <w:r>
+            <w:rPr>
+              <w:rFonts w:ascii="Arial" w:hAnsi="Arial" w:cs="Arial"/>
+            </w:rPr>
+            <w:instrText>ADDIN CitaviPlaceholder{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}</w:instrText>
+          </w:r>
+          <w:r>
+            <w:rPr>
+              <w:rFonts w:ascii="Arial" w:hAnsi="Arial" w:cs="Arial"/>
+            </w:rPr>
+            <w:fldChar w:fldCharType="separate"/>
+          </w:r>
+          <w:r>
+            <w:rPr>
+              <w:rFonts w:ascii="Arial" w:hAnsi="Arial" w:cs="Arial"/>
+            </w:rPr>
+            <w:t>[4]</w:t>
+          </w:r>
+          <w:r>
+            <w:rPr>
+              <w:rFonts w:ascii="Arial" w:hAnsi="Arial" w:cs="Arial"/>
+            </w:rPr>
+            <w:fldChar w:fldCharType="end"/>
+          </w:r>
+        </w:sdtContent>
+      </w:sdt>
+      <w:r>
+        <w:rPr>
+          <w:rFonts w:ascii="Arial" w:hAnsi="Arial" w:cs="Arial"/>
+        </w:rPr>
+        <w:t xml:space="preserve"> Im Rahmen dieser Arbeit wird die PC-SAFT-Modellierung dazu genutzt, die experimentell ermittelten Werte mit den theoretischen PC-SAFT-Werten zu vergleichen.</w:t>
+      </w:r>
+    </w:p>
+    <w:p>
+      <w:pPr>
+        <w:jc w:val="both"/>
+        <w:rPr>
+          <w:rFonts w:ascii="Arial" w:hAnsi="Arial" w:cs="Arial"/>
+        </w:rPr>
+      </w:pPr>
+    </w:p>
+    <w:p>
+      <w:pPr>
+        <w:pStyle w:val="Paragraphedeliste"/>
+        <w:numPr>
+          <w:ilvl w:val="0"/>
+          <w:numId w:val="2"/>
+        </w:numPr>
+        <w:jc w:val="both"/>
+        <w:rPr>
+          <w:rFonts w:ascii="Arial" w:hAnsi="Arial" w:cs="Arial"/>
+          <w:b/>
+        </w:rPr>
+      </w:pPr>
+      <w:r>
+        <w:rPr>
+          <w:rFonts w:ascii="Arial" w:hAnsi="Arial" w:cs="Arial"/>
+          <w:b/>
+        </w:rPr>
+        <w:t>Erster Schritt: Einfrieren</w:t>
+      </w:r>
+    </w:p>
+    <w:p>
+      <w:pPr>
+        <w:jc w:val="both"/>
+        <w:rPr>
+          <w:rFonts w:ascii="Arial" w:hAnsi="Arial" w:cs="Arial"/>
+        </w:rPr>
+      </w:pPr>
+      <w:r>
+        <w:rPr>
+          <w:rFonts w:ascii="Arial" w:hAnsi="Arial" w:cs="Arial"/>
+        </w:rPr>
+        <w:t xml:space="preserve">In diesem Unterkapitel </w:t>
+      </w:r>
+      <w:proofErr w:type="gramStart"/>
+      <w:r>
+        <w:rPr>
+          <w:rFonts w:ascii="Arial" w:hAnsi="Arial" w:cs="Arial"/>
+        </w:rPr>
+        <w:t>wird</w:t>
+      </w:r>
+      <w:proofErr w:type="gramEnd"/>
+      <w:r>
+        <w:rPr>
+          <w:rFonts w:ascii="Arial" w:hAnsi="Arial" w:cs="Arial"/>
+        </w:rPr>
+        <w:t xml:space="preserve"> die theoretische Grundlage </w:t>
+      </w:r>
+      <w:r>
+        <w:rPr>
+          <w:rFonts w:ascii="Arial" w:hAnsi="Arial" w:cs="Arial"/>
+        </w:rPr>
+        <w:t xml:space="preserve">des Einfrierprozesses </w:t>
+      </w:r>
+      <w:r>
+        <w:rPr>
+          <w:rFonts w:ascii="Arial" w:hAnsi="Arial" w:cs="Arial"/>
+        </w:rPr>
+        <w:t>sowie di</w:t>
+      </w:r>
+      <w:r>
+        <w:rPr>
+          <w:rFonts w:ascii="Arial" w:hAnsi="Arial" w:cs="Arial"/>
+        </w:rPr>
+        <w:t>e eingesetzten Messmethoden zur Charakterisierung der Stoffgemische erläutert</w:t>
+      </w:r>
+    </w:p>
+    <w:p>
+      <w:pPr>
+        <w:pStyle w:val="Paragraphedeliste"/>
+        <w:numPr>
+          <w:ilvl w:val="0"/>
+          <w:numId w:val="3"/>
+        </w:numPr>
+        <w:jc w:val="both"/>
+        <w:rPr>
+          <w:rFonts w:ascii="Arial" w:hAnsi="Arial" w:cs="Arial"/>
+          <w:b/>
+        </w:rPr>
+      </w:pPr>
+      <w:r>
+        <w:rPr>
+          <w:rFonts w:ascii="Arial" w:hAnsi="Arial" w:cs="Arial"/>
+          <w:b/>
+        </w:rPr>
+        <w:t>Thermodynamische Grundlage</w:t>
+      </w:r>
+    </w:p>
+    <w:p>
+      <w:pPr>
+        <w:jc w:val="both"/>
+        <w:rPr>
+          <w:rFonts w:ascii="Arial" w:hAnsi="Arial" w:cs="Arial"/>
+        </w:rPr>
+      </w:pPr>
+      <w:r>
+        <w:rPr>
+          <w:rFonts w:ascii="Arial" w:hAnsi="Arial" w:cs="Arial"/>
+        </w:rPr>
+        <w:t xml:space="preserve">Die Endprodukteigenschaften sowie die beiden darauffolgenden Trocknungsschritte des Gefriertrocknungsverfahrens sind weitgehend von den </w:t>
+      </w:r>
+      <w:r>
+        <w:rPr>
+          <w:rFonts w:ascii="Arial" w:hAnsi="Arial" w:cs="Arial"/>
+        </w:rPr>
+        <w:t>physikalischen</w:t>
+      </w:r>
+      <w:r>
+        <w:rPr>
+          <w:rFonts w:ascii="Arial" w:hAnsi="Arial" w:cs="Arial"/>
+        </w:rPr>
+        <w:t xml:space="preserve"> Prozessen</w:t>
+      </w:r>
+      <w:r>
+        <w:rPr>
+          <w:rFonts w:ascii="Arial" w:hAnsi="Arial" w:cs="Arial"/>
+        </w:rPr>
+        <w:t xml:space="preserve"> abhängig, die während des</w:t>
+      </w:r>
+      <w:r>
+        <w:rPr>
+          <w:rFonts w:ascii="Arial" w:hAnsi="Arial" w:cs="Arial"/>
+        </w:rPr>
+        <w:t xml:space="preserve"> ersten Schritts</w:t>
+      </w:r>
+      <w:r>
+        <w:rPr>
+          <w:rFonts w:ascii="Arial" w:hAnsi="Arial" w:cs="Arial"/>
+        </w:rPr>
+        <w:t>: Einfrierens</w:t>
+      </w:r>
+      <w:r>
+        <w:rPr>
+          <w:rFonts w:ascii="Arial" w:hAnsi="Arial" w:cs="Arial"/>
+        </w:rPr>
+        <w:t xml:space="preserve"> stattfinden. </w:t>
+      </w:r>
+      <w:r>
+        <w:rPr>
+          <w:rFonts w:ascii="Arial" w:hAnsi="Arial" w:cs="Arial"/>
+        </w:rPr>
+        <w:t xml:space="preserve">Die thermodynamische Grundlage </w:t>
+      </w:r>
+      <w:r>
+        <w:rPr>
+          <w:rFonts w:ascii="Arial" w:hAnsi="Arial" w:cs="Arial"/>
+        </w:rPr>
+        <w:lastRenderedPageBreak/>
+        <w:t xml:space="preserve">dieses Schritts </w:t>
+      </w:r>
+      <w:r>
+        <w:rPr>
+          <w:rFonts w:ascii="Arial" w:hAnsi="Arial" w:cs="Arial"/>
+        </w:rPr>
+        <w:t>bildet die Beschreibung des Flüss</w:t>
+      </w:r>
+      <w:r>
+        <w:rPr>
+          <w:rFonts w:ascii="Arial" w:hAnsi="Arial" w:cs="Arial"/>
+        </w:rPr>
+        <w:t>ig/Fest-</w:t>
+      </w:r>
+      <w:proofErr w:type="spellStart"/>
+      <w:r>
+        <w:rPr>
+          <w:rFonts w:ascii="Arial" w:hAnsi="Arial" w:cs="Arial"/>
+        </w:rPr>
+        <w:t>Phasegleichgewichts</w:t>
+      </w:r>
+      <w:proofErr w:type="spellEnd"/>
+      <w:r>
+        <w:rPr>
+          <w:rFonts w:ascii="Arial" w:hAnsi="Arial" w:cs="Arial"/>
+        </w:rPr>
+        <w:t xml:space="preserve"> des bin</w:t>
+      </w:r>
+      <w:r>
+        <w:rPr>
+          <w:rFonts w:ascii="Arial" w:hAnsi="Arial" w:cs="Arial"/>
+        </w:rPr>
+        <w:t>ären Systems Wasser/Disaccharid</w:t>
+      </w:r>
+      <w:r>
+        <w:rPr>
+          <w:rFonts w:ascii="Arial" w:hAnsi="Arial" w:cs="Arial"/>
+        </w:rPr>
+        <w:t>.</w:t>
+      </w:r>
+      <w:r>
+        <w:rPr>
+          <w:rFonts w:ascii="Arial" w:hAnsi="Arial" w:cs="Arial"/>
+        </w:rPr>
+        <w:t xml:space="preserve"> </w:t>
+      </w:r>
+      <w:sdt>
+        <w:sdtPr>
+          <w:rPr>
+            <w:rFonts w:ascii="Arial" w:hAnsi="Arial" w:cs="Arial"/>
+          </w:rPr>
+          <w:alias w:val="To edit, see citavi.com/edit"/>
+          <w:tag w:val="CitaviPlaceholder#911bab3c-1cf0-4d29-9af0-dc3efbe30944"/>
+          <w:id w:val="1375273288"/>
+          <w:placeholder>
+            <w:docPart w:val="DefaultPlaceholder_1081868574"/>
+          </w:placeholder>
+        </w:sdtPr>
+        <w:sdtContent>
+          <w:r>
+            <w:rPr>
+              <w:rFonts w:ascii="Arial" w:hAnsi="Arial" w:cs="Arial"/>
+            </w:rPr>
+            <w:fldChar w:fldCharType="begin"/>
+          </w:r>
+          <w:r>
+            <w:rPr>
+              <w:rFonts w:ascii="Arial" w:hAnsi="Arial" w:cs="Arial"/>
+            </w:rPr>
+            <w:instrText>ADDIN CitaviPlaceholder{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}</w:instrText>
+          </w:r>
+          <w:r>
+            <w:rPr>
+              <w:rFonts w:ascii="Arial" w:hAnsi="Arial" w:cs="Arial"/>
+            </w:rPr>
+            <w:fldChar w:fldCharType="separate"/>
+          </w:r>
+          <w:r>
+            <w:rPr>
+              <w:rFonts w:ascii="Arial" w:hAnsi="Arial" w:cs="Arial"/>
+            </w:rPr>
+            <w:t>[1]</w:t>
+          </w:r>
+          <w:r>
+            <w:rPr>
+              <w:rFonts w:ascii="Arial" w:hAnsi="Arial" w:cs="Arial"/>
+            </w:rPr>
+            <w:fldChar w:fldCharType="end"/>
+          </w:r>
+        </w:sdtContent>
+      </w:sdt>
+      <w:r>
+        <w:rPr>
+          <w:rFonts w:ascii="Arial" w:hAnsi="Arial" w:cs="Arial"/>
+        </w:rPr>
+        <w:t xml:space="preserve"> Im Rahmen dieser Arbeit wurde Laktose verwendet. Im Folgenden ist</w:t>
+      </w:r>
+      <w:r>
+        <w:rPr>
+          <w:rFonts w:ascii="Arial" w:hAnsi="Arial" w:cs="Arial"/>
+        </w:rPr>
+        <w:t xml:space="preserve"> in Abbildung 1 das entsprechende </w:t>
+      </w:r>
+      <w:r>
+        <w:rPr>
+          <w:rFonts w:ascii="Arial" w:hAnsi="Arial" w:cs="Arial"/>
+        </w:rPr>
+        <w:t>Flüss</w:t>
+      </w:r>
+      <w:r>
+        <w:rPr>
+          <w:rFonts w:ascii="Arial" w:hAnsi="Arial" w:cs="Arial"/>
+        </w:rPr>
+        <w:t>ig/Fest-</w:t>
+      </w:r>
+      <w:r>
+        <w:rPr>
+          <w:rFonts w:ascii="Arial" w:hAnsi="Arial" w:cs="Arial"/>
+        </w:rPr>
+        <w:t>Gleichgewichtsphasendiagramm für das binäre System Wasser/Laktose</w:t>
+      </w:r>
+      <w:r>
+        <w:rPr>
+          <w:rFonts w:ascii="Arial" w:hAnsi="Arial" w:cs="Arial"/>
+        </w:rPr>
+        <w:t xml:space="preserve"> </w:t>
+      </w:r>
+      <w:r>
+        <w:rPr>
+          <w:rFonts w:ascii="Arial" w:hAnsi="Arial" w:cs="Arial"/>
+        </w:rPr>
+        <w:t>dargestellt:</w:t>
+      </w:r>
+    </w:p>
+    <w:p>
+      <w:pPr>
+        <w:jc w:val="both"/>
+        <w:rPr>
+          <w:rFonts w:ascii="Arial" w:hAnsi="Arial" w:cs="Arial"/>
+        </w:rPr>
+      </w:pPr>
+    </w:p>
+    <w:p>
+      <w:r>
+        <w:rPr>
+          <w:noProof/>
+          <w:lang w:eastAsia="de-DE"/>
+        </w:rPr>
+        <w:drawing>
+          <wp:inline distT="0" distB="0" distL="0" distR="0">
+            <wp:extent cx="5731510" cy="4148455"/>
+            <wp:effectExtent l="0" t="0" r="2540" b="4445"/>
+            <wp:docPr id="2" name="Image 2"/>
+            <wp:cNvGraphicFramePr>
+              <a:graphicFrameLocks xmlns:a="http://schemas.openxmlformats.org/drawingml/2006/main" noChangeAspect="1"/>
+            </wp:cNvGraphicFramePr>
+            <a:graphic xmlns:a="http://schemas.openxmlformats.org/drawingml/2006/main">
+              <a:graphicData uri="http://schemas.openxmlformats.org/drawingml/2006/picture">
+                <pic:pic xmlns:pic="http://schemas.openxmlformats.org/drawingml/2006/picture">
+                  <pic:nvPicPr>
+                    <pic:cNvPr id="2" name="15-Figure12-1.png"/>
+                    <pic:cNvPicPr/>
+                  </pic:nvPicPr>
+                  <pic:blipFill>
+                    <a:blip r:embed="rId5">
+                      <a:extLst>
+                        <a:ext uri="{28A0092B-C50C-407E-A947-70E740481C1C}">
+                          <a14:useLocalDpi xmlns:a14="http://schemas.microsoft.com/office/drawing/2010/main" val="0"/>
+                        </a:ext>
+                      </a:extLst>
+                    </a:blip>
+                    <a:stretch>
+                      <a:fillRect/>
+                    </a:stretch>
+                  </pic:blipFill>
+                  <pic:spPr>
+                    <a:xfrm>
+                      <a:off x="0" y="0"/>
+                      <a:ext cx="5731510" cy="4148455"/>
+                    </a:xfrm>
+                    <a:prstGeom prst="rect">
+                      <a:avLst/>
+                    </a:prstGeom>
+                  </pic:spPr>
+                </pic:pic>
+              </a:graphicData>
+            </a:graphic>
+          </wp:inline>
+        </w:drawing>
+      </w:r>
+    </w:p>
+    <w:p>
+      <w:pPr>
+        <w:spacing w:line="240" w:lineRule="auto"/>
+        <w:jc w:val="both"/>
+        <w:rPr>
+          <w:rFonts w:ascii="Arial" w:hAnsi="Arial" w:cs="Arial"/>
+          <w:sz w:val="20"/>
+          <w:szCs w:val="20"/>
+        </w:rPr>
+      </w:pPr>
+      <w:r>
+        <w:rPr>
+          <w:rFonts w:ascii="Arial" w:hAnsi="Arial" w:cs="Arial"/>
+          <w:b/>
+          <w:sz w:val="20"/>
+          <w:szCs w:val="20"/>
+        </w:rPr>
+        <w:t>Abbildung </w:t>
+      </w:r>
+      <w:r>
+        <w:rPr>
+          <w:rFonts w:ascii="Arial" w:hAnsi="Arial" w:cs="Arial"/>
+          <w:b/>
+          <w:sz w:val="20"/>
+          <w:szCs w:val="20"/>
+        </w:rPr>
+        <w:t>1</w:t>
+      </w:r>
+      <w:r>
+        <w:rPr>
+          <w:rFonts w:ascii="Arial" w:hAnsi="Arial" w:cs="Arial"/>
+          <w:sz w:val="20"/>
+          <w:szCs w:val="20"/>
+        </w:rPr>
+        <w:t>: Das Fest/Flüss</w:t>
+      </w:r>
+      <w:r>
+        <w:rPr>
+          <w:rFonts w:ascii="Arial" w:hAnsi="Arial" w:cs="Arial"/>
+          <w:sz w:val="20"/>
+          <w:szCs w:val="20"/>
+        </w:rPr>
+        <w:t xml:space="preserve">ig-Phasengleichgewichtsdiagramm für das binäre System Laktose/Wasser. Dabei ist mit </w:t>
+      </w:r>
+      <w:proofErr w:type="spellStart"/>
+      <w:r>
+        <w:rPr>
+          <w:rFonts w:ascii="Arial" w:hAnsi="Arial" w:cs="Arial"/>
+          <w:i/>
+          <w:sz w:val="20"/>
+          <w:szCs w:val="20"/>
+        </w:rPr>
+        <w:t>solids</w:t>
+      </w:r>
+      <w:proofErr w:type="spellEnd"/>
+      <w:r>
+        <w:rPr>
+          <w:rFonts w:ascii="Arial" w:hAnsi="Arial" w:cs="Arial"/>
+          <w:sz w:val="20"/>
+          <w:szCs w:val="20"/>
+        </w:rPr>
+        <w:t xml:space="preserve"> der </w:t>
+      </w:r>
+      <w:proofErr w:type="spellStart"/>
+      <w:r>
+        <w:rPr>
+          <w:rFonts w:ascii="Arial" w:hAnsi="Arial" w:cs="Arial"/>
+          <w:sz w:val="20"/>
+          <w:szCs w:val="20"/>
+        </w:rPr>
+        <w:t>massenanteil</w:t>
+      </w:r>
+      <w:proofErr w:type="spellEnd"/>
+      <w:r>
+        <w:rPr>
+          <w:rFonts w:ascii="Arial" w:hAnsi="Arial" w:cs="Arial"/>
+          <w:sz w:val="20"/>
+          <w:szCs w:val="20"/>
+        </w:rPr>
+        <w:t xml:space="preserve"> der Laktose i</w:t>
+      </w:r>
+      <w:r>
+        <w:rPr>
+          <w:rFonts w:ascii="Arial" w:hAnsi="Arial" w:cs="Arial"/>
+          <w:sz w:val="20"/>
+          <w:szCs w:val="20"/>
+        </w:rPr>
+        <w:t xml:space="preserve">m Gemisch gemeint. </w:t>
+      </w:r>
+      <w:sdt>
+        <w:sdtPr>
+          <w:rPr>
+            <w:rFonts w:ascii="Arial" w:hAnsi="Arial" w:cs="Arial"/>
+            <w:sz w:val="20"/>
+            <w:szCs w:val="20"/>
+          </w:rPr>
+          <w:alias w:val="To edit, see citavi.com/edit"/>
+          <w:tag w:val="CitaviPlaceholder#880ed967-e324-4a72-aa32-901e68ab7380"/>
+          <w:id w:val="202679945"/>
+          <w:placeholder>
+            <w:docPart w:val="DefaultPlaceholder_1081868574"/>
+          </w:placeholder>
+        </w:sdtPr>
+        <w:sdtContent>
+          <w:r>
+            <w:rPr>
+              <w:rFonts w:ascii="Arial" w:hAnsi="Arial" w:cs="Arial"/>
+              <w:sz w:val="20"/>
+              <w:szCs w:val="20"/>
+            </w:rPr>
+            <w:fldChar w:fldCharType="begin"/>
+          </w:r>
+          <w:r>
+            <w:rPr>
+              <w:rFonts w:ascii="Arial" w:hAnsi="Arial" w:cs="Arial"/>
+              <w:sz w:val="20"/>
+              <w:szCs w:val="20"/>
+            </w:rPr>
+            <w:instrText>ADDIN CitaviPlaceholder{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}</w:instrText>
+          </w:r>
+          <w:r>
+            <w:rPr>
+              <w:rFonts w:ascii="Arial" w:hAnsi="Arial" w:cs="Arial"/>
+              <w:sz w:val="20"/>
+              <w:szCs w:val="20"/>
+            </w:rPr>
+            <w:fldChar w:fldCharType="separate"/>
+          </w:r>
+          <w:r>
+            <w:rPr>
+              <w:rFonts w:ascii="Arial" w:hAnsi="Arial" w:cs="Arial"/>
+              <w:sz w:val="20"/>
+              <w:szCs w:val="20"/>
+            </w:rPr>
+            <w:t>[5]</w:t>
+          </w:r>
+          <w:r>
+            <w:rPr>
+              <w:rFonts w:ascii="Arial" w:hAnsi="Arial" w:cs="Arial"/>
+              <w:sz w:val="20"/>
+              <w:szCs w:val="20"/>
+            </w:rPr>
+            <w:fldChar w:fldCharType="end"/>
+          </w:r>
+        </w:sdtContent>
+      </w:sdt>
+    </w:p>
+    <w:p>
+      <w:pPr>
+        <w:spacing w:line="276" w:lineRule="auto"/>
+        <w:jc w:val="both"/>
+        <w:rPr>
+          <w:rFonts w:ascii="Arial" w:hAnsi="Arial" w:cs="Arial"/>
+        </w:rPr>
+      </w:pPr>
+      <w:r>
+        <w:rPr>
+          <w:rFonts w:ascii="Arial" w:hAnsi="Arial" w:cs="Arial"/>
+        </w:rPr>
+        <w:t>In der Praxis wird meistens von sehr verdünnten Lösungen ausgegangen, die im Phasendiagramm der Emulsionsphase (oben links)</w:t>
+      </w:r>
+      <w:r>
+        <w:rPr>
+          <w:rFonts w:ascii="Arial" w:hAnsi="Arial" w:cs="Arial"/>
+        </w:rPr>
+        <w:t xml:space="preserve"> zuzuordnen sind.</w:t>
+      </w:r>
+      <w:r>
+        <w:rPr>
+          <w:rFonts w:ascii="Arial" w:hAnsi="Arial" w:cs="Arial"/>
+        </w:rPr>
+        <w:t xml:space="preserve"> Beim </w:t>
+      </w:r>
+      <w:r>
+        <w:rPr>
+          <w:rFonts w:ascii="Arial" w:hAnsi="Arial" w:cs="Arial"/>
+        </w:rPr>
+        <w:t xml:space="preserve"> A</w:t>
+      </w:r>
+      <w:r>
+        <w:rPr>
+          <w:rFonts w:ascii="Arial" w:hAnsi="Arial" w:cs="Arial"/>
+        </w:rPr>
+        <w:t>bkühlen einer solchen Wasser-Laktose-Lösung</w:t>
+      </w:r>
+      <w:r>
+        <w:rPr>
+          <w:rFonts w:ascii="Arial" w:hAnsi="Arial" w:cs="Arial"/>
+        </w:rPr>
+        <w:t xml:space="preserve"> kristallisieren</w:t>
+      </w:r>
+      <w:r>
+        <w:rPr>
+          <w:rFonts w:ascii="Arial" w:hAnsi="Arial" w:cs="Arial"/>
+        </w:rPr>
+        <w:t xml:space="preserve"> </w:t>
+      </w:r>
+      <w:r>
+        <w:rPr>
+          <w:rFonts w:ascii="Arial" w:hAnsi="Arial" w:cs="Arial"/>
+        </w:rPr>
+        <w:t>beim Unter</w:t>
+      </w:r>
+      <w:r>
+        <w:rPr>
+          <w:rFonts w:ascii="Arial" w:hAnsi="Arial" w:cs="Arial"/>
+        </w:rPr>
+        <w:t xml:space="preserve">schreiten des Gefrierpunkts (im Diagramm mit der </w:t>
+      </w:r>
+      <w:proofErr w:type="spellStart"/>
+      <w:r>
+        <w:rPr>
+          <w:rFonts w:ascii="Arial" w:hAnsi="Arial" w:cs="Arial"/>
+        </w:rPr>
+        <w:t>Tf</w:t>
+      </w:r>
+      <w:proofErr w:type="spellEnd"/>
+      <w:r>
+        <w:rPr>
+          <w:rFonts w:ascii="Arial" w:hAnsi="Arial" w:cs="Arial"/>
+        </w:rPr>
+        <w:t xml:space="preserve">-Linie dargestellt) </w:t>
+      </w:r>
+      <w:r>
+        <w:rPr>
+          <w:rFonts w:ascii="Arial" w:hAnsi="Arial" w:cs="Arial"/>
+        </w:rPr>
+        <w:t xml:space="preserve">nicht </w:t>
+      </w:r>
+      <w:r>
+        <w:rPr>
+          <w:rFonts w:ascii="Arial" w:hAnsi="Arial" w:cs="Arial"/>
+        </w:rPr>
+        <w:t xml:space="preserve">beide Phasen aus: Vielmehr </w:t>
+      </w:r>
+      <w:r>
+        <w:rPr>
+          <w:rFonts w:ascii="Arial" w:hAnsi="Arial" w:cs="Arial"/>
+        </w:rPr>
+        <w:t>kristallisiert Wasser in Form von</w:t>
+      </w:r>
+      <w:r>
+        <w:rPr>
+          <w:rFonts w:ascii="Arial" w:hAnsi="Arial" w:cs="Arial"/>
+        </w:rPr>
+        <w:t xml:space="preserve"> reine</w:t>
+      </w:r>
+      <w:r>
+        <w:rPr>
+          <w:rFonts w:ascii="Arial" w:hAnsi="Arial" w:cs="Arial"/>
+        </w:rPr>
+        <w:t>n</w:t>
+      </w:r>
+      <w:r>
+        <w:rPr>
+          <w:rFonts w:ascii="Arial" w:hAnsi="Arial" w:cs="Arial"/>
+        </w:rPr>
+        <w:t xml:space="preserve"> Eiskristalle</w:t>
+      </w:r>
+      <w:r>
+        <w:rPr>
+          <w:rFonts w:ascii="Arial" w:hAnsi="Arial" w:cs="Arial"/>
+        </w:rPr>
+        <w:t>n aus, während die restliche Lösung an Laktose übersättigt wird</w:t>
+      </w:r>
+      <w:r>
+        <w:rPr>
+          <w:rFonts w:ascii="Arial" w:hAnsi="Arial" w:cs="Arial"/>
+        </w:rPr>
+        <w:t xml:space="preserve"> und eine Unterkühlung erfährt.</w:t>
+      </w:r>
+      <w:r>
+        <w:rPr>
+          <w:rFonts w:ascii="Arial" w:hAnsi="Arial" w:cs="Arial"/>
+        </w:rPr>
+        <w:t xml:space="preserve"> </w:t>
+      </w:r>
+      <w:sdt>
+        <w:sdtPr>
+          <w:rPr>
+            <w:rFonts w:ascii="Arial" w:hAnsi="Arial" w:cs="Arial"/>
+          </w:rPr>
+          <w:alias w:val="To edit, see citavi.com/edit"/>
+          <w:tag w:val="CitaviPlaceholder#4089bf99-3b58-45d2-a58c-6ea8d5e4c2dd"/>
+          <w:id w:val="1722251789"/>
+          <w:placeholder>
+            <w:docPart w:val="DefaultPlaceholder_1081868574"/>
+          </w:placeholder>
+        </w:sdtPr>
+        <w:sdtContent>
+          <w:r>
+            <w:rPr>
+              <w:rFonts w:ascii="Arial" w:hAnsi="Arial" w:cs="Arial"/>
+            </w:rPr>
+            <w:fldChar w:fldCharType="begin"/>
+          </w:r>
+          <w:r>
+            <w:rPr>
+              <w:rFonts w:ascii="Arial" w:hAnsi="Arial" w:cs="Arial"/>
+            </w:rPr>
+            <w:instrText>ADDIN CitaviPlaceholder{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}</w:instrText>
+          </w:r>
+          <w:r>
+            <w:rPr>
+              <w:rFonts w:ascii="Arial" w:hAnsi="Arial" w:cs="Arial"/>
+            </w:rPr>
+            <w:fldChar w:fldCharType="separate"/>
+          </w:r>
+          <w:r>
+            <w:rPr>
+              <w:rFonts w:ascii="Arial" w:hAnsi="Arial" w:cs="Arial"/>
+            </w:rPr>
+            <w:t>[1]</w:t>
+          </w:r>
+          <w:r>
+            <w:rPr>
+              <w:rFonts w:ascii="Arial" w:hAnsi="Arial" w:cs="Arial"/>
+            </w:rPr>
+            <w:fldChar w:fldCharType="end"/>
+          </w:r>
+        </w:sdtContent>
+      </w:sdt>
+      <w:r>
+        <w:rPr>
+          <w:rFonts w:ascii="Arial" w:hAnsi="Arial" w:cs="Arial"/>
+        </w:rPr>
+        <w:t xml:space="preserve"> </w:t>
+      </w:r>
+      <w:r>
+        <w:rPr>
+          <w:rFonts w:ascii="Arial" w:hAnsi="Arial" w:cs="Arial"/>
+        </w:rPr>
+        <w:t xml:space="preserve">Bei weiterer Abkühlung reichert sich die kristalline Eisphase durch Wasserdiffusion aus der </w:t>
+      </w:r>
+      <w:r>
+        <w:rPr>
+          <w:rFonts w:ascii="Arial" w:hAnsi="Arial" w:cs="Arial"/>
+        </w:rPr>
+        <w:t>unterkühlten Lösung</w:t>
+      </w:r>
+      <w:r>
+        <w:rPr>
+          <w:rFonts w:ascii="Arial" w:hAnsi="Arial" w:cs="Arial"/>
+        </w:rPr>
+        <w:t xml:space="preserve"> an</w:t>
+      </w:r>
+      <w:r>
+        <w:rPr>
+          <w:rFonts w:ascii="Arial" w:hAnsi="Arial" w:cs="Arial"/>
+        </w:rPr>
+        <w:t xml:space="preserve">, bis die eutektische Temperatur erreicht wird, die durch den Schnittpunkt der </w:t>
+      </w:r>
+      <w:proofErr w:type="spellStart"/>
+      <w:r>
+        <w:rPr>
+          <w:rFonts w:ascii="Arial" w:hAnsi="Arial" w:cs="Arial"/>
+        </w:rPr>
+        <w:t>Tf</w:t>
+      </w:r>
+      <w:proofErr w:type="spellEnd"/>
+      <w:r>
+        <w:rPr>
+          <w:rFonts w:ascii="Arial" w:hAnsi="Arial" w:cs="Arial"/>
+        </w:rPr>
+        <w:t xml:space="preserve">- </w:t>
+      </w:r>
+      <w:r>
+        <w:rPr>
+          <w:rFonts w:ascii="Arial" w:hAnsi="Arial" w:cs="Arial"/>
+        </w:rPr>
+        <w:t xml:space="preserve">mit der </w:t>
+      </w:r>
+      <w:proofErr w:type="spellStart"/>
+      <w:r>
+        <w:rPr>
+          <w:rFonts w:ascii="Arial" w:hAnsi="Arial" w:cs="Arial"/>
+        </w:rPr>
+        <w:t>Ts</w:t>
+      </w:r>
+      <w:proofErr w:type="spellEnd"/>
+      <w:r>
+        <w:rPr>
+          <w:rFonts w:ascii="Arial" w:hAnsi="Arial" w:cs="Arial"/>
+        </w:rPr>
+        <w:t>-Linie in Abbildung 1 dargestellt</w:t>
+      </w:r>
+      <w:r>
+        <w:rPr>
+          <w:rFonts w:ascii="Arial" w:hAnsi="Arial" w:cs="Arial"/>
+        </w:rPr>
+        <w:t xml:space="preserve"> ist.</w:t>
+      </w:r>
+      <w:r>
+        <w:rPr>
+          <w:rFonts w:ascii="Arial" w:hAnsi="Arial" w:cs="Arial"/>
+        </w:rPr>
+        <w:t xml:space="preserve"> Am eutektischen Punkt ist aber im Gegensatz zu den herkömmlichen binären Sy</w:t>
+      </w:r>
+      <w:r>
+        <w:rPr>
+          <w:rFonts w:ascii="Arial" w:hAnsi="Arial" w:cs="Arial"/>
+        </w:rPr>
+        <w:t>s</w:t>
+      </w:r>
+      <w:r>
+        <w:rPr>
+          <w:rFonts w:ascii="Arial" w:hAnsi="Arial" w:cs="Arial"/>
+        </w:rPr>
+        <w:t>temen die Laktose vor</w:t>
+      </w:r>
+      <w:r>
+        <w:rPr>
+          <w:rFonts w:ascii="Arial" w:hAnsi="Arial" w:cs="Arial"/>
+        </w:rPr>
+        <w:t xml:space="preserve"> dem</w:t>
+      </w:r>
+      <w:r>
+        <w:rPr>
+          <w:rFonts w:ascii="Arial" w:hAnsi="Arial" w:cs="Arial"/>
+        </w:rPr>
+        <w:t xml:space="preserve"> Kristallisieren kinetisch gehemmt. Daher verfolgt die Zusammensetzung der unterkühlten Lösung bei weiterer Abkühlung die </w:t>
+      </w:r>
+      <w:proofErr w:type="spellStart"/>
+      <w:r>
+        <w:rPr>
+          <w:rFonts w:ascii="Arial" w:hAnsi="Arial" w:cs="Arial"/>
+        </w:rPr>
+        <w:t>Tf</w:t>
+      </w:r>
+      <w:proofErr w:type="spellEnd"/>
+      <w:r>
+        <w:rPr>
+          <w:rFonts w:ascii="Arial" w:hAnsi="Arial" w:cs="Arial"/>
+        </w:rPr>
+        <w:t xml:space="preserve">-Linie, während </w:t>
+      </w:r>
+      <w:r>
+        <w:rPr>
+          <w:rFonts w:ascii="Arial" w:hAnsi="Arial" w:cs="Arial"/>
+        </w:rPr>
+        <w:t>immer mehr Wasser aus der Lösung kristallisiert, wodurch die Produktaufkonzentrierung ermöglicht wird</w:t>
+      </w:r>
+      <w:r>
+        <w:rPr>
+          <w:rFonts w:ascii="Arial" w:hAnsi="Arial" w:cs="Arial"/>
+        </w:rPr>
+        <w:t>.</w:t>
+      </w:r>
+      <w:r>
+        <w:rPr>
+          <w:rFonts w:ascii="Arial" w:hAnsi="Arial" w:cs="Arial"/>
+        </w:rPr>
+        <w:t xml:space="preserve"> </w:t>
+      </w:r>
+      <w:sdt>
+        <w:sdtPr>
+          <w:rPr>
+            <w:rFonts w:ascii="Arial" w:hAnsi="Arial" w:cs="Arial"/>
+          </w:rPr>
+          <w:alias w:val="To edit, see citavi.com/edit"/>
+          <w:tag w:val="CitaviPlaceholder#d94c4af2-7e96-48f0-9263-a152738b2ed9"/>
+          <w:id w:val="517743239"/>
+          <w:placeholder>
+            <w:docPart w:val="DefaultPlaceholder_1081868574"/>
+          </w:placeholder>
+        </w:sdtPr>
+        <w:sdtContent>
+          <w:r>
+            <w:rPr>
+              <w:rFonts w:ascii="Arial" w:hAnsi="Arial" w:cs="Arial"/>
+            </w:rPr>
+            <w:fldChar w:fldCharType="begin"/>
+          </w:r>
+          <w:r>
+            <w:rPr>
+              <w:rFonts w:ascii="Arial" w:hAnsi="Arial" w:cs="Arial"/>
+            </w:rPr>
+            <w:instrText>ADDIN CitaviPlaceholder{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}</w:instrText>
+          </w:r>
+          <w:r>
+            <w:rPr>
+              <w:rFonts w:ascii="Arial" w:hAnsi="Arial" w:cs="Arial"/>
+            </w:rPr>
+            <w:fldChar w:fldCharType="separate"/>
+          </w:r>
+          <w:r>
+            <w:rPr>
+              <w:rFonts w:ascii="Arial" w:hAnsi="Arial" w:cs="Arial"/>
+            </w:rPr>
+            <w:t>[2]</w:t>
+          </w:r>
+          <w:r>
+            <w:rPr>
+              <w:rFonts w:ascii="Arial" w:hAnsi="Arial" w:cs="Arial"/>
+            </w:rPr>
+            <w:fldChar w:fldCharType="end"/>
+          </w:r>
+        </w:sdtContent>
+      </w:sdt>
+      <w:r>
+        <w:rPr>
+          <w:rFonts w:ascii="Arial" w:hAnsi="Arial" w:cs="Arial"/>
+        </w:rPr>
+        <w:t xml:space="preserve"> Dadurch wird die unterkühlte Lösung an Laktose übersättigt und deren Viskosität nimmt immer weiter zu, bis die sogenannte Glasübergangstemperatur </w:t>
+      </w:r>
+      <w:proofErr w:type="spellStart"/>
+      <w:r>
+        <w:rPr>
+          <w:rFonts w:ascii="Arial" w:hAnsi="Arial" w:cs="Arial"/>
+        </w:rPr>
+        <w:t>Tg</w:t>
+      </w:r>
+      <w:proofErr w:type="spellEnd"/>
+      <w:r>
+        <w:rPr>
+          <w:rFonts w:ascii="Arial" w:hAnsi="Arial" w:cs="Arial"/>
+        </w:rPr>
+        <w:t xml:space="preserve">‘ erreicht wird, was durch den Schnittpunkt der </w:t>
+      </w:r>
+      <w:proofErr w:type="spellStart"/>
+      <w:r>
+        <w:rPr>
+          <w:rFonts w:ascii="Arial" w:hAnsi="Arial" w:cs="Arial"/>
+        </w:rPr>
+        <w:t>Tg</w:t>
+      </w:r>
+      <w:proofErr w:type="spellEnd"/>
+      <w:r>
+        <w:rPr>
+          <w:rFonts w:ascii="Arial" w:hAnsi="Arial" w:cs="Arial"/>
+        </w:rPr>
+        <w:t xml:space="preserve">-Linie mit der </w:t>
+      </w:r>
+      <w:proofErr w:type="spellStart"/>
+      <w:r>
+        <w:rPr>
+          <w:rFonts w:ascii="Arial" w:hAnsi="Arial" w:cs="Arial"/>
+        </w:rPr>
+        <w:t>Tf</w:t>
+      </w:r>
+      <w:proofErr w:type="spellEnd"/>
+      <w:r>
+        <w:rPr>
+          <w:rFonts w:ascii="Arial" w:hAnsi="Arial" w:cs="Arial"/>
+        </w:rPr>
+        <w:t xml:space="preserve">-Linie im Diagramm dargestellt ist. Unterhalb von </w:t>
+      </w:r>
+      <w:proofErr w:type="spellStart"/>
+      <w:r>
+        <w:rPr>
+          <w:rFonts w:ascii="Arial" w:hAnsi="Arial" w:cs="Arial"/>
+        </w:rPr>
+        <w:t>Tg</w:t>
+      </w:r>
+      <w:proofErr w:type="spellEnd"/>
+      <w:r>
+        <w:rPr>
+          <w:rFonts w:ascii="Arial" w:hAnsi="Arial" w:cs="Arial"/>
+        </w:rPr>
+        <w:t>‘ erfolgt aufgrund der hohen viskositätsbedingten Diffusionshemmung von Wassermolekülen in der unterkühlten Lösung keine weitere Wasserkristallisation</w:t>
+      </w:r>
+      <w:r>
+        <w:rPr>
+          <w:rFonts w:ascii="Arial" w:hAnsi="Arial" w:cs="Arial"/>
+        </w:rPr>
+        <w:t xml:space="preserve">. </w:t>
+      </w:r>
+      <w:proofErr w:type="spellStart"/>
+      <w:r>
+        <w:rPr>
+          <w:rFonts w:ascii="Arial" w:hAnsi="Arial" w:cs="Arial"/>
+        </w:rPr>
+        <w:t>Tg</w:t>
+      </w:r>
+      <w:proofErr w:type="spellEnd"/>
+      <w:r>
+        <w:rPr>
+          <w:rFonts w:ascii="Arial" w:hAnsi="Arial" w:cs="Arial"/>
+        </w:rPr>
+        <w:t xml:space="preserve">‘ und die entsprechende </w:t>
+      </w:r>
+      <w:r>
+        <w:rPr>
+          <w:rFonts w:ascii="Arial" w:hAnsi="Arial" w:cs="Arial"/>
+        </w:rPr>
+        <w:lastRenderedPageBreak/>
+        <w:t xml:space="preserve">Konzentration </w:t>
+      </w:r>
+      <w:proofErr w:type="spellStart"/>
+      <w:r>
+        <w:rPr>
+          <w:rFonts w:ascii="Arial" w:hAnsi="Arial" w:cs="Arial"/>
+        </w:rPr>
+        <w:t>Cg</w:t>
+      </w:r>
+      <w:proofErr w:type="spellEnd"/>
+      <w:r>
+        <w:rPr>
+          <w:rFonts w:ascii="Arial" w:hAnsi="Arial" w:cs="Arial"/>
+        </w:rPr>
+        <w:t xml:space="preserve">‘ (auch </w:t>
+      </w:r>
+      <w:proofErr w:type="spellStart"/>
+      <w:r>
+        <w:rPr>
+          <w:rFonts w:ascii="Arial" w:hAnsi="Arial" w:cs="Arial"/>
+        </w:rPr>
+        <w:t>Wg</w:t>
+      </w:r>
+      <w:proofErr w:type="spellEnd"/>
+      <w:r>
+        <w:rPr>
+          <w:rFonts w:ascii="Arial" w:hAnsi="Arial" w:cs="Arial"/>
+        </w:rPr>
+        <w:t xml:space="preserve">‘ genannt) sind von der Anfangskonzentration der Lösung nicht abhängig und stellen somit stoffspezifische Eigenschaften dar. </w:t>
+      </w:r>
+      <w:r>
+        <w:rPr>
+          <w:rFonts w:ascii="Arial" w:hAnsi="Arial" w:cs="Arial"/>
+        </w:rPr>
+        <w:t xml:space="preserve">Bei </w:t>
+      </w:r>
+      <w:proofErr w:type="spellStart"/>
+      <w:r>
+        <w:rPr>
+          <w:rFonts w:ascii="Arial" w:hAnsi="Arial" w:cs="Arial"/>
+        </w:rPr>
+        <w:t>Tg</w:t>
+      </w:r>
+      <w:proofErr w:type="spellEnd"/>
+      <w:r>
+        <w:rPr>
+          <w:rFonts w:ascii="Arial" w:hAnsi="Arial" w:cs="Arial"/>
+        </w:rPr>
+        <w:t>‘ durchläuft die unterkühlte Lösung weiterhin den Gummi/Glas-Übergang und erstarrt in Form von einer amorphen festen Flüssigkeit.</w:t>
+      </w:r>
+      <w:r>
+        <w:rPr>
+          <w:rFonts w:ascii="Arial" w:hAnsi="Arial" w:cs="Arial"/>
+        </w:rPr>
+        <w:t xml:space="preserve"> </w:t>
+      </w:r>
+      <w:r>
+        <w:rPr>
+          <w:rFonts w:ascii="Arial" w:hAnsi="Arial" w:cs="Arial"/>
+        </w:rPr>
+        <w:t>Hierbei ist es zu beachte, dass</w:t>
+      </w:r>
+      <w:r>
+        <w:rPr>
+          <w:rFonts w:ascii="Arial" w:hAnsi="Arial" w:cs="Arial"/>
+        </w:rPr>
+        <w:t xml:space="preserve"> diese amorphe Phase aus thermodynamischer Sicht kein</w:t>
+      </w:r>
+      <w:r>
+        <w:rPr>
+          <w:rFonts w:ascii="Arial" w:hAnsi="Arial" w:cs="Arial"/>
+        </w:rPr>
+        <w:t>e</w:t>
+      </w:r>
+      <w:r>
+        <w:rPr>
+          <w:rFonts w:ascii="Arial" w:hAnsi="Arial" w:cs="Arial"/>
+        </w:rPr>
+        <w:t>n Gleichgewichtszustand darstellt sondern einen kinetisch stark gehemmten Kristallisationsprozess.</w:t>
+      </w:r>
+      <w:r>
+        <w:rPr>
+          <w:rFonts w:ascii="Arial" w:hAnsi="Arial" w:cs="Arial"/>
+        </w:rPr>
+        <w:t xml:space="preserve"> </w:t>
+      </w:r>
+      <w:sdt>
+        <w:sdtPr>
+          <w:rPr>
+            <w:rFonts w:ascii="Arial" w:hAnsi="Arial" w:cs="Arial"/>
+          </w:rPr>
+          <w:alias w:val="To edit, see citavi.com/edit"/>
+          <w:tag w:val="CitaviPlaceholder#073c1a96-df35-4083-9fec-55e5522491fb"/>
+          <w:id w:val="1071162906"/>
+          <w:placeholder>
+            <w:docPart w:val="DefaultPlaceholder_1081868574"/>
+          </w:placeholder>
+        </w:sdtPr>
+        <w:sdtContent>
+          <w:r>
+            <w:rPr>
+              <w:rFonts w:ascii="Arial" w:hAnsi="Arial" w:cs="Arial"/>
+            </w:rPr>
+            <w:fldChar w:fldCharType="begin"/>
+          </w:r>
+          <w:r>
+            <w:rPr>
+              <w:rFonts w:ascii="Arial" w:hAnsi="Arial" w:cs="Arial"/>
+            </w:rPr>
+            <w:instrText>ADDIN CitaviPlaceholder{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}</w:instrText>
+          </w:r>
+          <w:r>
+            <w:rPr>
+              <w:rFonts w:ascii="Arial" w:hAnsi="Arial" w:cs="Arial"/>
+            </w:rPr>
+            <w:fldChar w:fldCharType="separate"/>
+          </w:r>
+          <w:r>
+            <w:rPr>
+              <w:rFonts w:ascii="Arial" w:hAnsi="Arial" w:cs="Arial"/>
+            </w:rPr>
+            <w:t>[1]</w:t>
+          </w:r>
+          <w:r>
+            <w:rPr>
+              <w:rFonts w:ascii="Arial" w:hAnsi="Arial" w:cs="Arial"/>
+            </w:rPr>
+            <w:fldChar w:fldCharType="end"/>
+          </w:r>
+        </w:sdtContent>
+      </w:sdt>
+      <w:r>
+        <w:rPr>
+          <w:rFonts w:ascii="Arial" w:hAnsi="Arial" w:cs="Arial"/>
+        </w:rPr>
+        <w:t xml:space="preserve"> Die amorphe Phase enthält folglich einen Restanteil an nicht kristallisiertem Wasser, der bei diesem ersten Gefriertrocknungsschritt in Form von Eiskristallen nicht abgetrennt werden kann.</w:t>
+      </w:r>
+      <w:r>
+        <w:rPr>
+          <w:rFonts w:ascii="Arial" w:hAnsi="Arial" w:cs="Arial"/>
+        </w:rPr>
+        <w:t xml:space="preserve"> Die vollständige Abtrennung dieser Eiskristalle sowie die Behandlung der Restfeuchte der amorphen Phase</w:t>
+      </w:r>
+      <w:r>
+        <w:rPr>
+          <w:rFonts w:ascii="Arial" w:hAnsi="Arial" w:cs="Arial"/>
+        </w:rPr>
+        <w:t xml:space="preserve"> sind Untersuchungsgegenstände der darauffolgenden Gefriertrocknungsschritte nämlich jeweils der Primär- und Sekundärtrocknung.</w:t>
+      </w:r>
+    </w:p>
+    <w:p>
+      <w:pPr>
+        <w:pStyle w:val="Paragraphedeliste"/>
+        <w:numPr>
+          <w:ilvl w:val="0"/>
+          <w:numId w:val="3"/>
+        </w:numPr>
+        <w:spacing w:line="276" w:lineRule="auto"/>
+        <w:jc w:val="both"/>
+        <w:rPr>
+          <w:rFonts w:ascii="Arial" w:hAnsi="Arial" w:cs="Arial"/>
+          <w:b/>
+        </w:rPr>
+      </w:pPr>
+      <w:r>
+        <w:rPr>
+          <w:rFonts w:ascii="Arial" w:hAnsi="Arial" w:cs="Arial"/>
+          <w:b/>
+        </w:rPr>
+        <w:t>Mess</w:t>
+      </w:r>
+      <w:r>
+        <w:rPr>
+          <w:rFonts w:ascii="Arial" w:hAnsi="Arial" w:cs="Arial"/>
+          <w:b/>
+        </w:rPr>
+        <w:t>- und Charakterisierungs</w:t>
+      </w:r>
+      <w:bookmarkStart w:id="0" w:name="_GoBack"/>
+      <w:bookmarkEnd w:id="0"/>
+      <w:r>
+        <w:rPr>
+          <w:rFonts w:ascii="Arial" w:hAnsi="Arial" w:cs="Arial"/>
+          <w:b/>
+        </w:rPr>
+        <w:t>methoden</w:t>
+      </w:r>
+    </w:p>
+    <w:p>
+      <w:pPr>
+        <w:spacing w:line="276" w:lineRule="auto"/>
+        <w:jc w:val="both"/>
+        <w:rPr>
+          <w:rFonts w:ascii="Arial" w:hAnsi="Arial" w:cs="Arial"/>
+        </w:rPr>
+      </w:pPr>
+      <w:r>
+        <w:rPr>
+          <w:rFonts w:ascii="Arial" w:hAnsi="Arial" w:cs="Arial"/>
+        </w:rPr>
+        <w:t>L</w:t>
+      </w:r>
+    </w:p>
+    <w:p>
+      <w:pPr>
+        <w:spacing w:line="276" w:lineRule="auto"/>
+        <w:jc w:val="both"/>
+        <w:rPr>
+          <w:rFonts w:ascii="Arial" w:hAnsi="Arial" w:cs="Arial"/>
+        </w:rPr>
+      </w:pPr>
+    </w:p>
+    <w:p>
+      <w:pPr>
+        <w:spacing w:line="276" w:lineRule="auto"/>
+        <w:jc w:val="both"/>
+        <w:rPr>
+          <w:rFonts w:ascii="Arial" w:hAnsi="Arial" w:cs="Arial"/>
+        </w:rPr>
+      </w:pPr>
+    </w:p>
+    <w:p>
+      <w:pPr>
+        <w:spacing w:line="276" w:lineRule="auto"/>
+        <w:jc w:val="both"/>
+        <w:rPr>
+          <w:rFonts w:ascii="Arial" w:hAnsi="Arial" w:cs="Arial"/>
+        </w:rPr>
+      </w:pPr>
+    </w:p>
+    <w:p>
+      <w:pPr>
+        <w:spacing w:line="276" w:lineRule="auto"/>
+        <w:jc w:val="both"/>
+        <w:rPr>
+          <w:rFonts w:ascii="Arial" w:hAnsi="Arial" w:cs="Arial"/>
+        </w:rPr>
+      </w:pPr>
+      <w:r>
+        <w:rPr>
+          <w:rFonts w:ascii="Arial" w:hAnsi="Arial" w:cs="Arial"/>
+        </w:rPr>
+        <w:t xml:space="preserve"> und aufgrund der hohen Viskosität als amorphe Flüssigke</w:t>
+      </w:r>
+      <w:r>
+        <w:rPr>
+          <w:rFonts w:ascii="Arial" w:hAnsi="Arial" w:cs="Arial"/>
+        </w:rPr>
+        <w:t>it erstarrt</w:t>
+      </w:r>
+      <w:r>
+        <w:rPr>
+          <w:rFonts w:ascii="Arial" w:hAnsi="Arial" w:cs="Arial"/>
+        </w:rPr>
+        <w:t>.</w:t>
+      </w:r>
+    </w:p>
+    <w:p>
+      <w:pPr>
+        <w:spacing w:line="276" w:lineRule="auto"/>
+        <w:jc w:val="both"/>
+        <w:rPr>
+          <w:rFonts w:ascii="Arial" w:hAnsi="Arial" w:cs="Arial"/>
+        </w:rPr>
+      </w:pPr>
+      <w:r>
+        <w:rPr>
+          <w:rFonts w:ascii="Arial" w:hAnsi="Arial" w:cs="Arial"/>
+        </w:rPr>
+        <w:t xml:space="preserve">. </w:t>
+      </w:r>
+      <w:r>
+        <w:rPr>
+          <w:rFonts w:ascii="Arial" w:hAnsi="Arial" w:cs="Arial"/>
+        </w:rPr>
+        <w:t>Die</w:t>
+      </w:r>
+      <w:r>
+        <w:rPr>
+          <w:rFonts w:ascii="Arial" w:hAnsi="Arial" w:cs="Arial"/>
+        </w:rPr>
+        <w:t xml:space="preserve"> Viskosität dieser</w:t>
+      </w:r>
+      <w:r>
+        <w:rPr>
+          <w:rFonts w:ascii="Arial" w:hAnsi="Arial" w:cs="Arial"/>
+        </w:rPr>
+        <w:t xml:space="preserve"> übersättigte</w:t>
+      </w:r>
+      <w:r>
+        <w:rPr>
+          <w:rFonts w:ascii="Arial" w:hAnsi="Arial" w:cs="Arial"/>
+        </w:rPr>
+        <w:t>n</w:t>
+      </w:r>
+      <w:r>
+        <w:rPr>
+          <w:rFonts w:ascii="Arial" w:hAnsi="Arial" w:cs="Arial"/>
+        </w:rPr>
+        <w:t xml:space="preserve"> </w:t>
+      </w:r>
+      <w:r>
+        <w:rPr>
+          <w:rFonts w:ascii="Arial" w:hAnsi="Arial" w:cs="Arial"/>
+        </w:rPr>
+        <w:t xml:space="preserve">amorphen Phase steigt aber mit weiterer Abkühlung, wodurch die Wasserdiffusion erschwert wird und beim Erreichen der Glasübergangstemperatur </w:t>
+      </w:r>
+      <w:proofErr w:type="spellStart"/>
+      <w:r>
+        <w:rPr>
+          <w:rFonts w:ascii="Arial" w:hAnsi="Arial" w:cs="Arial"/>
+        </w:rPr>
+        <w:t>Tg</w:t>
+      </w:r>
+      <w:proofErr w:type="spellEnd"/>
+      <w:r>
+        <w:rPr>
+          <w:rFonts w:ascii="Arial" w:hAnsi="Arial" w:cs="Arial"/>
+        </w:rPr>
+        <w:t xml:space="preserve">‘ kinetisch gehemmt wird. Unterhalb dieser Temperatur durchläuft die </w:t>
+      </w:r>
+    </w:p>
+    <w:p>
+      <w:pPr>
+        <w:spacing w:line="276" w:lineRule="auto"/>
+        <w:jc w:val="both"/>
+        <w:rPr>
+          <w:rFonts w:ascii="Arial" w:hAnsi="Arial" w:cs="Arial"/>
+        </w:rPr>
+      </w:pPr>
+    </w:p>
+    <w:p>
+      <w:pPr>
+        <w:spacing w:line="276" w:lineRule="auto"/>
+        <w:jc w:val="both"/>
+        <w:rPr>
+          <w:rFonts w:ascii="Arial" w:hAnsi="Arial" w:cs="Arial"/>
+        </w:rPr>
+      </w:pPr>
+      <w:r>
+        <w:rPr>
+          <w:rFonts w:ascii="Arial" w:hAnsi="Arial" w:cs="Arial"/>
+        </w:rPr>
+        <w:t xml:space="preserve">eutektischen Temperatur (im Diagramm Schnittpunkt zwischen </w:t>
+      </w:r>
+      <w:proofErr w:type="spellStart"/>
+      <w:r>
+        <w:rPr>
+          <w:rFonts w:ascii="Arial" w:hAnsi="Arial" w:cs="Arial"/>
+        </w:rPr>
+        <w:t>Ts</w:t>
+      </w:r>
+      <w:proofErr w:type="spellEnd"/>
+      <w:r>
+        <w:rPr>
+          <w:rFonts w:ascii="Arial" w:hAnsi="Arial" w:cs="Arial"/>
+        </w:rPr>
+        <w:t xml:space="preserve">- und </w:t>
+      </w:r>
+      <w:proofErr w:type="spellStart"/>
+      <w:r>
+        <w:rPr>
+          <w:rFonts w:ascii="Arial" w:hAnsi="Arial" w:cs="Arial"/>
+        </w:rPr>
+        <w:t>Tf</w:t>
+      </w:r>
+      <w:proofErr w:type="spellEnd"/>
+      <w:r>
+        <w:rPr>
+          <w:rFonts w:ascii="Arial" w:hAnsi="Arial" w:cs="Arial"/>
+        </w:rPr>
+        <w:t>-Linie)</w:t>
+      </w:r>
+    </w:p>
+    <w:p>
+      <w:pPr>
+        <w:spacing w:line="276" w:lineRule="auto"/>
+        <w:jc w:val="both"/>
+        <w:rPr>
+          <w:rFonts w:ascii="Arial" w:hAnsi="Arial" w:cs="Arial"/>
+        </w:rPr>
+      </w:pPr>
+      <w:r>
+        <w:rPr>
+          <w:rFonts w:ascii="Arial" w:hAnsi="Arial" w:cs="Arial"/>
+        </w:rPr>
+        <w:t xml:space="preserve"> durchläuft somit einen Gummi/Glas-Übergang, wobei die </w:t>
+      </w:r>
+      <w:proofErr w:type="spellStart"/>
+      <w:r>
+        <w:rPr>
+          <w:rFonts w:ascii="Arial" w:hAnsi="Arial" w:cs="Arial"/>
+        </w:rPr>
+        <w:t>viskosoitätsgehemmte</w:t>
+      </w:r>
+      <w:proofErr w:type="spellEnd"/>
+      <w:r>
+        <w:rPr>
+          <w:rFonts w:ascii="Arial" w:hAnsi="Arial" w:cs="Arial"/>
+        </w:rPr>
+        <w:t xml:space="preserve"> Wasserdiffusion in die kristalline Phase Wassermoleküle in der Glasphase eingeschlossen hält. Dieser Zustand, der durch die </w:t>
+      </w:r>
+      <w:proofErr w:type="spellStart"/>
+      <w:r>
+        <w:rPr>
+          <w:rFonts w:ascii="Arial" w:hAnsi="Arial" w:cs="Arial"/>
+        </w:rPr>
+        <w:t>Tg</w:t>
+      </w:r>
+      <w:proofErr w:type="spellEnd"/>
+      <w:r>
+        <w:rPr>
+          <w:rFonts w:ascii="Arial" w:hAnsi="Arial" w:cs="Arial"/>
+        </w:rPr>
+        <w:t>-Linie dargestellt wird, ist somit aus thermodynamischer Sicht kein Gleichgewichtszustand sondern ein kinetisch gehemmter Prozess.</w:t>
+      </w:r>
+    </w:p>
+    <w:p>
+      <w:pPr>
+        <w:spacing w:line="276" w:lineRule="auto"/>
+        <w:jc w:val="both"/>
+        <w:rPr>
+          <w:rFonts w:ascii="Arial" w:hAnsi="Arial" w:cs="Arial"/>
+        </w:rPr>
+      </w:pPr>
+      <w:r>
+        <w:rPr>
+          <w:rFonts w:ascii="Arial" w:hAnsi="Arial" w:cs="Arial"/>
+        </w:rPr>
+        <w:t xml:space="preserve">Beim weiteren </w:t>
+      </w:r>
+      <w:r>
+        <w:rPr>
+          <w:rFonts w:ascii="Arial" w:hAnsi="Arial" w:cs="Arial"/>
+        </w:rPr>
+        <w:t>Abkühlen</w:t>
+      </w:r>
+      <w:r>
+        <w:rPr>
+          <w:rFonts w:ascii="Arial" w:hAnsi="Arial" w:cs="Arial"/>
+        </w:rPr>
+        <w:t xml:space="preserve"> reichern sich die Eiskristalle durch Wasserdiffusion aus der </w:t>
+      </w:r>
+      <w:proofErr w:type="gramStart"/>
+      <w:r>
+        <w:rPr>
+          <w:rFonts w:ascii="Arial" w:hAnsi="Arial" w:cs="Arial"/>
+        </w:rPr>
+        <w:t>amorphen</w:t>
+      </w:r>
+      <w:proofErr w:type="gramEnd"/>
+      <w:r>
+        <w:rPr>
+          <w:rFonts w:ascii="Arial" w:hAnsi="Arial" w:cs="Arial"/>
+        </w:rPr>
+        <w:t xml:space="preserve"> Phase, bis dieser Prozess</w:t>
+      </w:r>
+      <w:r>
+        <w:rPr>
+          <w:rFonts w:ascii="Arial" w:hAnsi="Arial" w:cs="Arial"/>
+        </w:rPr>
+        <w:t xml:space="preserve"> </w:t>
+      </w:r>
+    </w:p>
+    <w:p>
+      <w:pPr>
+        <w:spacing w:line="276" w:lineRule="auto"/>
+        <w:jc w:val="both"/>
+        <w:rPr>
+          <w:rFonts w:ascii="Arial" w:hAnsi="Arial" w:cs="Arial"/>
+        </w:rPr>
+      </w:pPr>
+    </w:p>
+    <w:p>
+      <w:pPr>
+        <w:spacing w:line="276" w:lineRule="auto"/>
+        <w:jc w:val="both"/>
+        <w:rPr>
+          <w:rFonts w:ascii="Arial" w:hAnsi="Arial" w:cs="Arial"/>
+        </w:rPr>
+      </w:pPr>
+    </w:p>
+    <w:p>
+      <w:pPr>
+        <w:spacing w:line="276" w:lineRule="auto"/>
+        <w:jc w:val="both"/>
+        <w:rPr>
+          <w:rFonts w:ascii="Arial" w:hAnsi="Arial" w:cs="Arial"/>
+        </w:rPr>
+      </w:pPr>
+    </w:p>
+    <w:p>
+      <w:pPr>
+        <w:spacing w:line="276" w:lineRule="auto"/>
+        <w:jc w:val="both"/>
+        <w:rPr>
+          <w:rFonts w:ascii="Arial" w:hAnsi="Arial" w:cs="Arial"/>
+        </w:rPr>
+      </w:pPr>
+      <w:r>
+        <w:rPr>
+          <w:rFonts w:ascii="Arial" w:hAnsi="Arial" w:cs="Arial"/>
+        </w:rPr>
+        <w:t xml:space="preserve"> </w:t>
+      </w:r>
+    </w:p>
+    <w:p>
+      <w:pPr>
+        <w:spacing w:line="276" w:lineRule="auto"/>
+        <w:jc w:val="both"/>
+        <w:rPr>
+          <w:rFonts w:ascii="Arial" w:hAnsi="Arial" w:cs="Arial"/>
+        </w:rPr>
+      </w:pPr>
+      <w:r>
+        <w:rPr>
+          <w:rFonts w:ascii="Arial" w:hAnsi="Arial" w:cs="Arial"/>
+        </w:rPr>
+        <w:t xml:space="preserve">von einer amorph erstarrten an Laktose übersättigten Flüssigkeit ausgeschieden. Dadurch </w:t>
+      </w:r>
+      <w:r>
+        <w:rPr>
+          <w:rFonts w:ascii="Arial" w:hAnsi="Arial" w:cs="Arial"/>
+        </w:rPr>
+        <w:t>steigt</w:t>
+      </w:r>
+      <w:r>
+        <w:rPr>
+          <w:rFonts w:ascii="Arial" w:hAnsi="Arial" w:cs="Arial"/>
+        </w:rPr>
+        <w:t xml:space="preserve"> </w:t>
+      </w:r>
+      <w:r>
+        <w:rPr>
+          <w:rFonts w:ascii="Arial" w:hAnsi="Arial" w:cs="Arial"/>
+        </w:rPr>
+        <w:t xml:space="preserve">die Konzentration der amorphen Phase </w:t>
+      </w:r>
+      <w:r>
+        <w:rPr>
+          <w:rFonts w:ascii="Arial" w:hAnsi="Arial" w:cs="Arial"/>
+        </w:rPr>
+        <w:t>an Laktose</w:t>
+      </w:r>
+      <w:r>
+        <w:rPr>
+          <w:rFonts w:ascii="Arial" w:hAnsi="Arial" w:cs="Arial"/>
+        </w:rPr>
+        <w:t xml:space="preserve"> beim weiteren Abkühlen entlang der Gefrierlinie </w:t>
+      </w:r>
+      <w:proofErr w:type="spellStart"/>
+      <w:r>
+        <w:rPr>
+          <w:rFonts w:ascii="Arial" w:hAnsi="Arial" w:cs="Arial"/>
+        </w:rPr>
+        <w:t>Tf</w:t>
+      </w:r>
+      <w:proofErr w:type="spellEnd"/>
+      <w:r>
+        <w:rPr>
+          <w:rFonts w:ascii="Arial" w:hAnsi="Arial" w:cs="Arial"/>
+        </w:rPr>
+        <w:t xml:space="preserve">, wodurch die erwünschte Aufkonzentrierung des Produkts ermöglicht wird. Beim Erreichen der sogenannten  Glasübergangstemperatur </w:t>
+      </w:r>
+      <w:proofErr w:type="spellStart"/>
+      <w:r>
+        <w:rPr>
+          <w:rFonts w:ascii="Arial" w:hAnsi="Arial" w:cs="Arial"/>
+        </w:rPr>
+        <w:t>Tg</w:t>
+      </w:r>
+      <w:proofErr w:type="spellEnd"/>
+      <w:r>
+        <w:rPr>
+          <w:rFonts w:ascii="Arial" w:hAnsi="Arial" w:cs="Arial"/>
+        </w:rPr>
+        <w:t xml:space="preserve">‘, die am Schnittpunkt zwischen der </w:t>
+      </w:r>
+      <w:proofErr w:type="spellStart"/>
+      <w:r>
+        <w:rPr>
+          <w:rFonts w:ascii="Arial" w:hAnsi="Arial" w:cs="Arial"/>
+        </w:rPr>
+        <w:t>Tg</w:t>
+      </w:r>
+      <w:proofErr w:type="spellEnd"/>
+      <w:r>
+        <w:rPr>
+          <w:rFonts w:ascii="Arial" w:hAnsi="Arial" w:cs="Arial"/>
+        </w:rPr>
+        <w:t xml:space="preserve">-Linie und </w:t>
+      </w:r>
+      <w:proofErr w:type="spellStart"/>
+      <w:r>
+        <w:rPr>
+          <w:rFonts w:ascii="Arial" w:hAnsi="Arial" w:cs="Arial"/>
+        </w:rPr>
+        <w:t>Tf</w:t>
+      </w:r>
+      <w:proofErr w:type="spellEnd"/>
+      <w:r>
+        <w:rPr>
+          <w:rFonts w:ascii="Arial" w:hAnsi="Arial" w:cs="Arial"/>
+        </w:rPr>
+        <w:t>-Linie abzulesen ist, wird die maximal gefrierkonzentrierte Lösung des Systems Wasser/Laktose</w:t>
+      </w:r>
+      <w:r>
+        <w:rPr>
+          <w:rFonts w:ascii="Arial" w:hAnsi="Arial" w:cs="Arial"/>
+        </w:rPr>
+        <w:t xml:space="preserve"> dargestellt. Die Glasübergangstemperatur </w:t>
+      </w:r>
+      <w:proofErr w:type="spellStart"/>
+      <w:r>
+        <w:rPr>
+          <w:rFonts w:ascii="Arial" w:hAnsi="Arial" w:cs="Arial"/>
+        </w:rPr>
+        <w:t>Tg</w:t>
+      </w:r>
+      <w:proofErr w:type="spellEnd"/>
+      <w:r>
+        <w:rPr>
+          <w:rFonts w:ascii="Arial" w:hAnsi="Arial" w:cs="Arial"/>
+        </w:rPr>
+        <w:t xml:space="preserve">‘ sowie die dazugehörige </w:t>
+      </w:r>
+      <w:r>
+        <w:rPr>
+          <w:rFonts w:ascii="Arial" w:hAnsi="Arial" w:cs="Arial"/>
+        </w:rPr>
+        <w:lastRenderedPageBreak/>
+        <w:t xml:space="preserve">Feststoffkonzentration </w:t>
+      </w:r>
+      <w:proofErr w:type="spellStart"/>
+      <w:r>
+        <w:rPr>
+          <w:rFonts w:ascii="Arial" w:hAnsi="Arial" w:cs="Arial"/>
+        </w:rPr>
+        <w:t>Cg</w:t>
+      </w:r>
+      <w:proofErr w:type="spellEnd"/>
+      <w:r>
+        <w:rPr>
+          <w:rFonts w:ascii="Arial" w:hAnsi="Arial" w:cs="Arial"/>
+        </w:rPr>
+        <w:t xml:space="preserve">‘ (auch </w:t>
+      </w:r>
+      <w:proofErr w:type="spellStart"/>
+      <w:r>
+        <w:rPr>
+          <w:rFonts w:ascii="Arial" w:hAnsi="Arial" w:cs="Arial"/>
+        </w:rPr>
+        <w:t>Wg</w:t>
+      </w:r>
+      <w:proofErr w:type="spellEnd"/>
+      <w:r>
+        <w:rPr>
+          <w:rFonts w:ascii="Arial" w:hAnsi="Arial" w:cs="Arial"/>
+        </w:rPr>
+        <w:t xml:space="preserve">‘ genannt) sind somit stoffspezifische Werte, die nicht von der Anfangskonzentration der Lösung abhängen. </w:t>
+      </w:r>
+      <w:sdt>
+        <w:sdtPr>
+          <w:rPr>
+            <w:rFonts w:ascii="Arial" w:hAnsi="Arial" w:cs="Arial"/>
+          </w:rPr>
+          <w:alias w:val="To edit, see citavi.com/edit"/>
+          <w:tag w:val="CitaviPlaceholder#7cdab22c-4858-40c5-b9c5-29fa2b0c6b80"/>
+          <w:id w:val="737520127"/>
+          <w:placeholder>
+            <w:docPart w:val="DefaultPlaceholder_1081868574"/>
+          </w:placeholder>
+        </w:sdtPr>
+        <w:sdtContent>
+          <w:r>
+            <w:rPr>
+              <w:rFonts w:ascii="Arial" w:hAnsi="Arial" w:cs="Arial"/>
+            </w:rPr>
+            <w:fldChar w:fldCharType="begin"/>
+          </w:r>
+          <w:r>
+            <w:rPr>
+              <w:rFonts w:ascii="Arial" w:hAnsi="Arial" w:cs="Arial"/>
+            </w:rPr>
+            <w:instrText>ADDIN CitaviPlaceholder{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}</w:instrText>
+          </w:r>
+          <w:r>
+            <w:rPr>
+              <w:rFonts w:ascii="Arial" w:hAnsi="Arial" w:cs="Arial"/>
+            </w:rPr>
+            <w:fldChar w:fldCharType="separate"/>
+          </w:r>
+          <w:r>
+            <w:rPr>
+              <w:rFonts w:ascii="Arial" w:hAnsi="Arial" w:cs="Arial"/>
+            </w:rPr>
+            <w:t>[1, 3]</w:t>
+          </w:r>
+          <w:r>
+            <w:rPr>
+              <w:rFonts w:ascii="Arial" w:hAnsi="Arial" w:cs="Arial"/>
+            </w:rPr>
+            <w:fldChar w:fldCharType="end"/>
+          </w:r>
+        </w:sdtContent>
+      </w:sdt>
+      <w:r>
+        <w:rPr>
+          <w:rFonts w:ascii="Arial" w:hAnsi="Arial" w:cs="Arial"/>
+        </w:rPr>
+        <w:t xml:space="preserve"> Hierbei ist es zu beachten, dass aus thermodynamischer Sicht die </w:t>
+      </w:r>
+      <w:proofErr w:type="spellStart"/>
+      <w:r>
+        <w:rPr>
+          <w:rFonts w:ascii="Arial" w:hAnsi="Arial" w:cs="Arial"/>
+        </w:rPr>
+        <w:t>Tg</w:t>
+      </w:r>
+      <w:proofErr w:type="spellEnd"/>
+      <w:r>
+        <w:rPr>
+          <w:rFonts w:ascii="Arial" w:hAnsi="Arial" w:cs="Arial"/>
+        </w:rPr>
+        <w:t>-Linie keine Gleichgewichtslinie darstellt, sondern beschreibt sie den kinetisch gehemmten</w:t>
+      </w:r>
+      <w:r>
+        <w:rPr>
+          <w:rFonts w:ascii="Arial" w:hAnsi="Arial" w:cs="Arial"/>
+        </w:rPr>
+        <w:t xml:space="preserve"> Zustand der </w:t>
+      </w:r>
+      <w:proofErr w:type="spellStart"/>
+      <w:r>
+        <w:rPr>
+          <w:rFonts w:ascii="Arial" w:hAnsi="Arial" w:cs="Arial"/>
+        </w:rPr>
+        <w:t>Laktosemoleküle</w:t>
+      </w:r>
+      <w:proofErr w:type="spellEnd"/>
+      <w:r>
+        <w:rPr>
+          <w:rFonts w:ascii="Arial" w:hAnsi="Arial" w:cs="Arial"/>
+        </w:rPr>
+        <w:t>. Diese</w:t>
+      </w:r>
+    </w:p>
+    <w:p/>
+    <w:p/>
+    <w:p/>
     <w:p/>
     <w:sdt>
       <w:sdtPr>
@@ -331,9 +2253,432 @@
           </w:r>
           <w:bookmarkStart w:id="1" w:name="_CTVL001c9f42fabd7a345fd8123eb4a70c98e34"/>
           <w:r>
-            <w:t>Kasper, J. C. and Friess, W. 2011. The freezing step in lyophilization: Physico-chemical fundamentals, freezing methods and consequences on process performance and quality attributes of biopharmaceuticals</w:t>
-          </w:r>
-          <w:bookmarkEnd w:id="1"/>
+            <w:t xml:space="preserve">Kasper, J. C. </w:t>
+          </w:r>
+          <w:proofErr w:type="spellStart"/>
+          <w:r>
+            <w:t>and</w:t>
+          </w:r>
+          <w:proofErr w:type="spellEnd"/>
+          <w:r>
+            <w:t xml:space="preserve"> </w:t>
+          </w:r>
+          <w:proofErr w:type="spellStart"/>
+          <w:r>
+            <w:t>Friess</w:t>
+          </w:r>
+          <w:proofErr w:type="spellEnd"/>
+          <w:r>
+            <w:t xml:space="preserve">, W. 2011. The </w:t>
+          </w:r>
+          <w:proofErr w:type="spellStart"/>
+          <w:r>
+            <w:t>freezing</w:t>
+          </w:r>
+          <w:proofErr w:type="spellEnd"/>
+          <w:r>
+            <w:t xml:space="preserve"> </w:t>
+          </w:r>
+          <w:proofErr w:type="spellStart"/>
+          <w:r>
+            <w:t>step</w:t>
+          </w:r>
+          <w:proofErr w:type="spellEnd"/>
+          <w:r>
+            <w:t xml:space="preserve"> in </w:t>
+          </w:r>
+          <w:proofErr w:type="spellStart"/>
+          <w:r>
+            <w:t>lyophilization</w:t>
+          </w:r>
+          <w:proofErr w:type="spellEnd"/>
+          <w:r>
+            <w:t xml:space="preserve">: </w:t>
+          </w:r>
+          <w:proofErr w:type="spellStart"/>
+          <w:r>
+            <w:t>Physico-chemical</w:t>
+          </w:r>
+          <w:proofErr w:type="spellEnd"/>
+          <w:r>
+            <w:t xml:space="preserve"> </w:t>
+          </w:r>
+          <w:proofErr w:type="spellStart"/>
+          <w:r>
+            <w:t>fundamentals</w:t>
+          </w:r>
+          <w:proofErr w:type="spellEnd"/>
+          <w:r>
+            <w:t xml:space="preserve">, </w:t>
+          </w:r>
+          <w:proofErr w:type="spellStart"/>
+          <w:r>
+            <w:t>freezing</w:t>
+          </w:r>
+          <w:proofErr w:type="spellEnd"/>
+          <w:r>
+            <w:t xml:space="preserve"> </w:t>
+          </w:r>
+          <w:proofErr w:type="spellStart"/>
+          <w:r>
+            <w:t>methods</w:t>
+          </w:r>
+          <w:proofErr w:type="spellEnd"/>
+          <w:r>
+            <w:t xml:space="preserve"> </w:t>
+          </w:r>
+          <w:proofErr w:type="spellStart"/>
+          <w:r>
+            <w:t>and</w:t>
+          </w:r>
+          <w:proofErr w:type="spellEnd"/>
+          <w:r>
+            <w:t xml:space="preserve"> </w:t>
+          </w:r>
+          <w:proofErr w:type="spellStart"/>
+          <w:r>
+            <w:t>consequences</w:t>
+          </w:r>
+          <w:proofErr w:type="spellEnd"/>
+          <w:r>
+            <w:t xml:space="preserve"> on </w:t>
+          </w:r>
+          <w:proofErr w:type="spellStart"/>
+          <w:r>
+            <w:t>process</w:t>
+          </w:r>
+          <w:proofErr w:type="spellEnd"/>
+          <w:r>
+            <w:t xml:space="preserve"> </w:t>
+          </w:r>
+          <w:proofErr w:type="spellStart"/>
+          <w:r>
+            <w:t>performance</w:t>
+          </w:r>
+          <w:proofErr w:type="spellEnd"/>
+          <w:r>
+            <w:t xml:space="preserve"> </w:t>
+          </w:r>
+          <w:proofErr w:type="spellStart"/>
+          <w:r>
+            <w:t>and</w:t>
+          </w:r>
+          <w:proofErr w:type="spellEnd"/>
+          <w:r>
+            <w:t xml:space="preserve"> </w:t>
+          </w:r>
+          <w:proofErr w:type="spellStart"/>
+          <w:r>
+            <w:t>quality</w:t>
+          </w:r>
+          <w:proofErr w:type="spellEnd"/>
+          <w:r>
+            <w:t xml:space="preserve"> </w:t>
+          </w:r>
+          <w:proofErr w:type="spellStart"/>
+          <w:r>
+            <w:t>attributes</w:t>
+          </w:r>
+          <w:proofErr w:type="spellEnd"/>
+          <w:r>
+            <w:t xml:space="preserve"> </w:t>
+          </w:r>
+          <w:proofErr w:type="spellStart"/>
+          <w:r>
+            <w:t>of</w:t>
+          </w:r>
+          <w:proofErr w:type="spellEnd"/>
+          <w:r>
+            <w:t xml:space="preserve"> </w:t>
+          </w:r>
+          <w:proofErr w:type="spellStart"/>
+          <w:r>
+            <w:t>biopharmaceuticals</w:t>
+          </w:r>
+          <w:proofErr w:type="spellEnd"/>
+          <w:r>
+            <w:t>.</w:t>
+          </w:r>
+        </w:p>
+        <w:bookmarkEnd w:id="1"/>
+        <w:p>
+          <w:pPr>
+            <w:pStyle w:val="CitaviBibliographyEntry"/>
+          </w:pPr>
+          <w:r>
+            <w:t>[2]</w:t>
+          </w:r>
+          <w:r>
+            <w:tab/>
+          </w:r>
+          <w:bookmarkStart w:id="2" w:name="_CTVL0013df6210a08ef475db0d3e1c88fdc6e13"/>
+          <w:r>
+            <w:t xml:space="preserve">L. Nail, S., Jiang, S., </w:t>
+          </w:r>
+          <w:proofErr w:type="spellStart"/>
+          <w:r>
+            <w:t>Chongprasert</w:t>
+          </w:r>
+          <w:proofErr w:type="spellEnd"/>
+          <w:r>
+            <w:t xml:space="preserve">, S., </w:t>
+          </w:r>
+          <w:proofErr w:type="spellStart"/>
+          <w:r>
+            <w:t>and</w:t>
+          </w:r>
+          <w:proofErr w:type="spellEnd"/>
+          <w:r>
+            <w:t xml:space="preserve"> A. Knopp, S. 2002. </w:t>
+          </w:r>
+          <w:proofErr w:type="spellStart"/>
+          <w:r>
+            <w:t>Fundamentals</w:t>
+          </w:r>
+          <w:proofErr w:type="spellEnd"/>
+          <w:r>
+            <w:t xml:space="preserve"> </w:t>
+          </w:r>
+          <w:proofErr w:type="spellStart"/>
+          <w:r>
+            <w:t>of</w:t>
+          </w:r>
+          <w:proofErr w:type="spellEnd"/>
+          <w:r>
+            <w:t xml:space="preserve"> </w:t>
+          </w:r>
+          <w:proofErr w:type="spellStart"/>
+          <w:r>
+            <w:t>Freeze-Drying</w:t>
+          </w:r>
+          <w:proofErr w:type="spellEnd"/>
+          <w:r>
+            <w:t>.</w:t>
+          </w:r>
+        </w:p>
+        <w:bookmarkEnd w:id="2"/>
+        <w:p>
+          <w:pPr>
+            <w:pStyle w:val="CitaviBibliographyEntry"/>
+          </w:pPr>
+          <w:r>
+            <w:t>[3]</w:t>
+          </w:r>
+          <w:r>
+            <w:tab/>
+          </w:r>
+          <w:bookmarkStart w:id="3" w:name="_CTVL001f7f13c34ddc946ec9100d29a27aa64d8"/>
+          <w:r>
+            <w:t xml:space="preserve">Peter Cameron. 1997. </w:t>
+          </w:r>
+          <w:proofErr w:type="spellStart"/>
+          <w:r>
+            <w:t>Good</w:t>
+          </w:r>
+          <w:proofErr w:type="spellEnd"/>
+          <w:r>
+            <w:t xml:space="preserve"> </w:t>
+          </w:r>
+          <w:proofErr w:type="spellStart"/>
+          <w:r>
+            <w:t>Pharmaceutical</w:t>
+          </w:r>
+          <w:proofErr w:type="spellEnd"/>
+          <w:r>
+            <w:t xml:space="preserve"> </w:t>
+          </w:r>
+          <w:proofErr w:type="spellStart"/>
+          <w:r>
+            <w:t>Freeze-Drying</w:t>
+          </w:r>
+          <w:proofErr w:type="spellEnd"/>
+          <w:r>
+            <w:t xml:space="preserve"> Practice.</w:t>
+          </w:r>
+        </w:p>
+        <w:bookmarkEnd w:id="3"/>
+        <w:p>
+          <w:pPr>
+            <w:pStyle w:val="CitaviBibliographyEntry"/>
+          </w:pPr>
+          <w:r>
+            <w:t>[4]</w:t>
+          </w:r>
+          <w:r>
+            <w:tab/>
+          </w:r>
+          <w:bookmarkStart w:id="4" w:name="_CTVL001bf82999aa6f04d42bd8ed5278fbf2f77"/>
+          <w:proofErr w:type="spellStart"/>
+          <w:r>
+            <w:t>Sadowski</w:t>
+          </w:r>
+          <w:proofErr w:type="spellEnd"/>
+          <w:r>
+            <w:t xml:space="preserve">, G. </w:t>
+          </w:r>
+          <w:proofErr w:type="spellStart"/>
+          <w:r>
+            <w:t>and</w:t>
+          </w:r>
+          <w:proofErr w:type="spellEnd"/>
+          <w:r>
+            <w:t xml:space="preserve"> </w:t>
+          </w:r>
+          <w:proofErr w:type="spellStart"/>
+          <w:r>
+            <w:t>Gross</w:t>
+          </w:r>
+          <w:proofErr w:type="spellEnd"/>
+          <w:r>
+            <w:t xml:space="preserve">, J. 2001. Perturbed-Chain SAFT: An </w:t>
+          </w:r>
+          <w:proofErr w:type="spellStart"/>
+          <w:r>
+            <w:t>Equation</w:t>
+          </w:r>
+          <w:proofErr w:type="spellEnd"/>
+          <w:r>
+            <w:t xml:space="preserve"> </w:t>
+          </w:r>
+          <w:proofErr w:type="spellStart"/>
+          <w:r>
+            <w:t>of</w:t>
+          </w:r>
+          <w:proofErr w:type="spellEnd"/>
+          <w:r>
+            <w:t xml:space="preserve"> State </w:t>
+          </w:r>
+          <w:proofErr w:type="spellStart"/>
+          <w:r>
+            <w:t>Based</w:t>
+          </w:r>
+          <w:proofErr w:type="spellEnd"/>
+          <w:r>
+            <w:t xml:space="preserve"> on a Perturbation </w:t>
+          </w:r>
+          <w:proofErr w:type="spellStart"/>
+          <w:r>
+            <w:t>Theory</w:t>
+          </w:r>
+          <w:proofErr w:type="spellEnd"/>
+          <w:r>
+            <w:t xml:space="preserve"> </w:t>
+          </w:r>
+          <w:proofErr w:type="spellStart"/>
+          <w:r>
+            <w:t>for</w:t>
+          </w:r>
+          <w:proofErr w:type="spellEnd"/>
+          <w:r>
+            <w:t xml:space="preserve"> Chain </w:t>
+          </w:r>
+          <w:proofErr w:type="spellStart"/>
+          <w:r>
+            <w:t>Molecules</w:t>
+          </w:r>
+          <w:proofErr w:type="spellEnd"/>
+          <w:r>
+            <w:t>.</w:t>
+          </w:r>
+        </w:p>
+        <w:bookmarkEnd w:id="4"/>
+        <w:p>
+          <w:pPr>
+            <w:pStyle w:val="CitaviBibliographyEntry"/>
+          </w:pPr>
+          <w:r>
+            <w:t>[5]</w:t>
+          </w:r>
+          <w:r>
+            <w:tab/>
+          </w:r>
+          <w:bookmarkStart w:id="5" w:name="_CTVL0018225bea404a74fb78e77ba1a8f859517"/>
+          <w:proofErr w:type="spellStart"/>
+          <w:r>
+            <w:t>Vuataz</w:t>
+          </w:r>
+          <w:proofErr w:type="spellEnd"/>
+          <w:r>
+            <w:t xml:space="preserve">, G. 2002. The </w:t>
+          </w:r>
+          <w:proofErr w:type="spellStart"/>
+          <w:r>
+            <w:t>phase</w:t>
+          </w:r>
+          <w:proofErr w:type="spellEnd"/>
+          <w:r>
+            <w:t xml:space="preserve"> </w:t>
+          </w:r>
+          <w:proofErr w:type="spellStart"/>
+          <w:r>
+            <w:t>diagram</w:t>
+          </w:r>
+          <w:proofErr w:type="spellEnd"/>
+          <w:r>
+            <w:t xml:space="preserve"> </w:t>
+          </w:r>
+          <w:proofErr w:type="spellStart"/>
+          <w:r>
+            <w:t>of</w:t>
+          </w:r>
+          <w:proofErr w:type="spellEnd"/>
+          <w:r>
+            <w:t xml:space="preserve"> milk: a </w:t>
+          </w:r>
+          <w:proofErr w:type="spellStart"/>
+          <w:r>
+            <w:t>new</w:t>
+          </w:r>
+          <w:proofErr w:type="spellEnd"/>
+          <w:r>
+            <w:t xml:space="preserve"> </w:t>
+          </w:r>
+          <w:proofErr w:type="spellStart"/>
+          <w:r>
+            <w:t>tool</w:t>
+          </w:r>
+          <w:proofErr w:type="spellEnd"/>
+          <w:r>
+            <w:t xml:space="preserve"> </w:t>
+          </w:r>
+          <w:proofErr w:type="spellStart"/>
+          <w:r>
+            <w:t>for</w:t>
+          </w:r>
+          <w:proofErr w:type="spellEnd"/>
+          <w:r>
+            <w:t xml:space="preserve"> </w:t>
+          </w:r>
+          <w:proofErr w:type="spellStart"/>
+          <w:r>
+            <w:t>optimising</w:t>
+          </w:r>
+          <w:proofErr w:type="spellEnd"/>
+          <w:r>
+            <w:t xml:space="preserve"> </w:t>
+          </w:r>
+          <w:proofErr w:type="spellStart"/>
+          <w:r>
+            <w:t>the</w:t>
+          </w:r>
+          <w:proofErr w:type="spellEnd"/>
+          <w:r>
+            <w:t xml:space="preserve"> </w:t>
+          </w:r>
+          <w:proofErr w:type="spellStart"/>
+          <w:r>
+            <w:t>drying</w:t>
+          </w:r>
+          <w:proofErr w:type="spellEnd"/>
+          <w:r>
+            <w:t xml:space="preserve"> </w:t>
+          </w:r>
+          <w:proofErr w:type="spellStart"/>
+          <w:r>
+            <w:t>process</w:t>
+          </w:r>
+          <w:bookmarkEnd w:id="5"/>
+          <w:proofErr w:type="spellEnd"/>
           <w:r>
             <w:t>.</w:t>
           </w:r>
@@ -443,13 +2788,13 @@
     </w:lvl>
   </w:abstractNum>
   <w:abstractNum w:abstractNumId="1">
-    <w:nsid w:val="59711A9A"/>
+    <w:nsid w:val="50895633"/>
     <w:multiLevelType w:val="hybridMultilevel"/>
-    <w:tmpl w:val="8D5096F4"/>
-    <w:lvl w:ilvl="0" w:tplc="040C000F">
+    <w:tmpl w:val="696E0762"/>
+    <w:lvl w:ilvl="0" w:tplc="040C0017">
       <w:start w:val="1"/>
-      <w:numFmt w:val="decimal"/>
-      <w:lvlText w:val="%1."/>
+      <w:numFmt w:val="lowerLetter"/>
+      <w:lvlText w:val="%1)"/>
       <w:lvlJc w:val="left"/>
       <w:pPr>
         <w:ind w:left="720" w:hanging="360"/>
@@ -528,10 +2873,99 @@
       </w:pPr>
     </w:lvl>
   </w:abstractNum>
+  <w:abstractNum w:abstractNumId="2">
+    <w:nsid w:val="59711A9A"/>
+    <w:multiLevelType w:val="hybridMultilevel"/>
+    <w:tmpl w:val="D6A61EE0"/>
+    <w:lvl w:ilvl="0" w:tplc="040C000F">
+      <w:start w:val="1"/>
+      <w:numFmt w:val="decimal"/>
+      <w:lvlText w:val="%1."/>
+      <w:lvlJc w:val="left"/>
+      <w:pPr>
+        <w:ind w:left="720" w:hanging="360"/>
+      </w:pPr>
+    </w:lvl>
+    <w:lvl w:ilvl="1" w:tplc="04070019" w:tentative="1">
+      <w:start w:val="1"/>
+      <w:numFmt w:val="lowerLetter"/>
+      <w:lvlText w:val="%2."/>
+      <w:lvlJc w:val="left"/>
+      <w:pPr>
+        <w:ind w:left="1440" w:hanging="360"/>
+      </w:pPr>
+    </w:lvl>
+    <w:lvl w:ilvl="2" w:tplc="0407001B" w:tentative="1">
+      <w:start w:val="1"/>
+      <w:numFmt w:val="lowerRoman"/>
+      <w:lvlText w:val="%3."/>
+      <w:lvlJc w:val="right"/>
+      <w:pPr>
+        <w:ind w:left="2160" w:hanging="180"/>
+      </w:pPr>
+    </w:lvl>
+    <w:lvl w:ilvl="3" w:tplc="0407000F" w:tentative="1">
+      <w:start w:val="1"/>
+      <w:numFmt w:val="decimal"/>
+      <w:lvlText w:val="%4."/>
+      <w:lvlJc w:val="left"/>
+      <w:pPr>
+        <w:ind w:left="2880" w:hanging="360"/>
+      </w:pPr>
+    </w:lvl>
+    <w:lvl w:ilvl="4" w:tplc="04070019" w:tentative="1">
+      <w:start w:val="1"/>
+      <w:numFmt w:val="lowerLetter"/>
+      <w:lvlText w:val="%5."/>
+      <w:lvlJc w:val="left"/>
+      <w:pPr>
+        <w:ind w:left="3600" w:hanging="360"/>
+      </w:pPr>
+    </w:lvl>
+    <w:lvl w:ilvl="5" w:tplc="0407001B" w:tentative="1">
+      <w:start w:val="1"/>
+      <w:numFmt w:val="lowerRoman"/>
+      <w:lvlText w:val="%6."/>
+      <w:lvlJc w:val="right"/>
+      <w:pPr>
+        <w:ind w:left="4320" w:hanging="180"/>
+      </w:pPr>
+    </w:lvl>
+    <w:lvl w:ilvl="6" w:tplc="0407000F" w:tentative="1">
+      <w:start w:val="1"/>
+      <w:numFmt w:val="decimal"/>
+      <w:lvlText w:val="%7."/>
+      <w:lvlJc w:val="left"/>
+      <w:pPr>
+        <w:ind w:left="5040" w:hanging="360"/>
+      </w:pPr>
+    </w:lvl>
+    <w:lvl w:ilvl="7" w:tplc="04070019" w:tentative="1">
+      <w:start w:val="1"/>
+      <w:numFmt w:val="lowerLetter"/>
+      <w:lvlText w:val="%8."/>
+      <w:lvlJc w:val="left"/>
+      <w:pPr>
+        <w:ind w:left="5760" w:hanging="360"/>
+      </w:pPr>
+    </w:lvl>
+    <w:lvl w:ilvl="8" w:tplc="0407001B" w:tentative="1">
+      <w:start w:val="1"/>
+      <w:numFmt w:val="lowerRoman"/>
+      <w:lvlText w:val="%9."/>
+      <w:lvlJc w:val="right"/>
+      <w:pPr>
+        <w:ind w:left="6480" w:hanging="180"/>
+      </w:pPr>
+    </w:lvl>
+  </w:abstractNum>
   <w:num w:numId="1">
     <w:abstractNumId w:val="0"/>
   </w:num>
   <w:num w:numId="2">
+    <w:abstractNumId w:val="2"/>
+  </w:num>
+  <w:num w:numId="3">
     <w:abstractNumId w:val="1"/>
   </w:num>
 </w:numbering>
@@ -1664,7 +4098,6 @@
   </w:compat>
   <w:rsids>
     <w:rsidRoot w:val="00816ACD"/>
-    <w:rsid w:val="003159C6"/>
     <w:rsid w:val="00816ACD"/>
   </w:rsids>
   <m:mathPr>
